--- a/cover_file/master_cover.docx
+++ b/cover_file/master_cover.docx
@@ -1,6 +1,6 @@
 
 <file path=word/document.xml><?xml version="1.0" encoding="utf-8"?>
-<w:document xmlns:wpc="http://schemas.microsoft.com/office/word/2010/wordprocessingCanvas" xmlns:cx="http://schemas.microsoft.com/office/drawing/2014/chartex" xmlns:cx1="http://schemas.microsoft.com/office/drawing/2015/9/8/chartex" xmlns:cx2="http://schemas.microsoft.com/office/drawing/2015/10/21/chartex" xmlns:cx3="http://schemas.microsoft.com/office/drawing/2016/5/9/chartex" xmlns:cx4="http://schemas.microsoft.com/office/drawing/2016/5/10/chartex" xmlns:cx5="http://schemas.microsoft.com/office/drawing/2016/5/11/chartex" xmlns:cx6="http://schemas.microsoft.com/office/drawing/2016/5/12/chartex" xmlns:cx7="http://schemas.microsoft.com/office/drawing/2016/5/13/chartex" xmlns:cx8="http://schemas.microsoft.com/office/drawing/2016/5/14/chartex" xmlns:mc="http://schemas.openxmlformats.org/markup-compatibility/2006" xmlns:aink="http://schemas.microsoft.com/office/drawing/2016/ink" xmlns:am3d="http://schemas.microsoft.com/office/drawing/2017/model3d" xmlns:o="urn:schemas-microsoft-com:office:office" xmlns:r="http://schemas.openxmlformats.org/officeDocument/2006/relationships" xmlns:m="http://schemas.openxmlformats.org/officeDocument/2006/math" xmlns:v="urn:schemas-microsoft-com:vml" xmlns:wp14="http://schemas.microsoft.com/office/word/2010/wordprocessingDrawing" xmlns:wp="http://schemas.openxmlformats.org/drawingml/2006/wordprocessingDrawing" xmlns:w10="urn:schemas-microsoft-com:office:word" xmlns:w="http://schemas.openxmlformats.org/wordprocessingml/2006/main" xmlns:w14="http://schemas.microsoft.com/office/word/2010/wordml" xmlns:w15="http://schemas.microsoft.com/office/word/2012/wordml" xmlns:w16cex="http://schemas.microsoft.com/office/word/2018/wordml/cex" xmlns:w16cid="http://schemas.microsoft.com/office/word/2016/wordml/cid" xmlns:w16="http://schemas.microsoft.com/office/word/2018/wordml" xmlns:w16se="http://schemas.microsoft.com/office/word/2015/wordml/symex" xmlns:wpg="http://schemas.microsoft.com/office/word/2010/wordprocessingGroup" xmlns:wpi="http://schemas.microsoft.com/office/word/2010/wordprocessingInk" xmlns:wne="http://schemas.microsoft.com/office/word/2006/wordml" xmlns:wps="http://schemas.microsoft.com/office/word/2010/wordprocessingShape" mc:Ignorable="w14 w15 w16se w16cid w16 w16cex wp14">
+<w:document xmlns:wpc="http://schemas.microsoft.com/office/word/2010/wordprocessingCanvas" xmlns:mc="http://schemas.openxmlformats.org/markup-compatibility/2006" xmlns:o="urn:schemas-microsoft-com:office:office" xmlns:r="http://schemas.openxmlformats.org/officeDocument/2006/relationships" xmlns:m="http://schemas.openxmlformats.org/officeDocument/2006/math" xmlns:v="urn:schemas-microsoft-com:vml" xmlns:wp14="http://schemas.microsoft.com/office/word/2010/wordprocessingDrawing" xmlns:wp="http://schemas.openxmlformats.org/drawingml/2006/wordprocessingDrawing" xmlns:w="http://schemas.openxmlformats.org/wordprocessingml/2006/main" xmlns:w14="http://schemas.microsoft.com/office/word/2010/wordml" xmlns:w10="urn:schemas-microsoft-com:office:word" xmlns:w15="http://schemas.microsoft.com/office/word/2012/wordml" xmlns:wpg="http://schemas.microsoft.com/office/word/2010/wordprocessingGroup" xmlns:wpi="http://schemas.microsoft.com/office/word/2010/wordprocessingInk" xmlns:wne="http://schemas.microsoft.com/office/word/2006/wordml" xmlns:wps="http://schemas.microsoft.com/office/word/2010/wordprocessingShape" xmlns:wpsCustomData="http://www.wps.cn/officeDocument/2013/wpsCustomData" mc:Ignorable="w14 w15 wp14">
   <w:body>
     <w:p>
       <w:pPr>
@@ -37,11 +37,10 @@
           <w:rFonts w:ascii="黑体" w:eastAsia="黑体"/>
           <w:b/>
           <w:bCs/>
-          <w:noProof/>
           <w:sz w:val="28"/>
         </w:rPr>
         <w:drawing>
-          <wp:inline distT="0" distB="0" distL="114300" distR="114300" wp14:anchorId="228E6657" wp14:editId="4BF8DF03">
+          <wp:inline distT="0" distB="0" distL="114300" distR="114300">
             <wp:extent cx="4355465" cy="989330"/>
             <wp:effectExtent l="0" t="0" r="3175" b="1270"/>
             <wp:docPr id="4" name="图片 4" descr="scut_new_logo2"/>
@@ -58,7 +57,7 @@
                     </pic:cNvPicPr>
                   </pic:nvPicPr>
                   <pic:blipFill>
-                    <a:blip r:embed="rId6"/>
+                    <a:blip r:embed="rId4"/>
                     <a:stretch>
                       <a:fillRect/>
                     </a:stretch>
@@ -85,7 +84,7 @@
     </w:p>
     <w:p>
       <w:pPr>
-        <w:spacing w:beforeLines="100" w:before="312"/>
+        <w:spacing w:before="312" w:beforeLines="100"/>
         <w:jc w:val="center"/>
         <w:rPr>
           <w:b/>
@@ -95,7 +94,7 @@
       </w:pPr>
       <w:r>
         <w:rPr>
-          <w:rFonts w:ascii="黑体" w:eastAsia="黑体" w:hint="eastAsia"/>
+          <w:rFonts w:hint="eastAsia" w:ascii="黑体" w:eastAsia="黑体"/>
           <w:spacing w:val="20"/>
           <w:sz w:val="84"/>
         </w:rPr>
@@ -122,20 +121,47 @@
     </w:p>
     <w:tbl>
       <w:tblPr>
+        <w:tblStyle w:val="4"/>
         <w:tblW w:w="0" w:type="auto"/>
+        <w:tblInd w:w="0" w:type="dxa"/>
         <w:tblBorders>
-          <w:bottom w:val="single" w:sz="4" w:space="0" w:color="auto"/>
-          <w:insideH w:val="single" w:sz="4" w:space="0" w:color="auto"/>
-          <w:insideV w:val="single" w:sz="4" w:space="0" w:color="auto"/>
+          <w:top w:val="none" w:color="auto" w:sz="0" w:space="0"/>
+          <w:left w:val="none" w:color="auto" w:sz="0" w:space="0"/>
+          <w:bottom w:val="single" w:color="auto" w:sz="4" w:space="0"/>
+          <w:right w:val="none" w:color="auto" w:sz="0" w:space="0"/>
+          <w:insideH w:val="single" w:color="auto" w:sz="4" w:space="0"/>
+          <w:insideV w:val="single" w:color="auto" w:sz="4" w:space="0"/>
         </w:tblBorders>
-        <w:tblLook w:val="04A0" w:firstRow="1" w:lastRow="0" w:firstColumn="1" w:lastColumn="0" w:noHBand="0" w:noVBand="1"/>
+        <w:tblLayout w:type="autofit"/>
+        <w:tblCellMar>
+          <w:top w:w="0" w:type="dxa"/>
+          <w:left w:w="108" w:type="dxa"/>
+          <w:bottom w:w="0" w:type="dxa"/>
+          <w:right w:w="108" w:type="dxa"/>
+        </w:tblCellMar>
       </w:tblPr>
       <w:tblGrid>
         <w:gridCol w:w="8720"/>
       </w:tblGrid>
       <w:tr>
+        <w:tblPrEx>
+          <w:tblBorders>
+            <w:top w:val="none" w:color="auto" w:sz="0" w:space="0"/>
+            <w:left w:val="none" w:color="auto" w:sz="0" w:space="0"/>
+            <w:bottom w:val="single" w:color="auto" w:sz="4" w:space="0"/>
+            <w:right w:val="none" w:color="auto" w:sz="0" w:space="0"/>
+            <w:insideH w:val="single" w:color="auto" w:sz="4" w:space="0"/>
+            <w:insideV w:val="single" w:color="auto" w:sz="4" w:space="0"/>
+          </w:tblBorders>
+          <w:tblCellMar>
+            <w:top w:w="0" w:type="dxa"/>
+            <w:left w:w="108" w:type="dxa"/>
+            <w:bottom w:w="0" w:type="dxa"/>
+            <w:right w:w="108" w:type="dxa"/>
+          </w:tblCellMar>
+        </w:tblPrEx>
         <w:trPr>
-          <w:trHeight w:hRule="exact" w:val="680"/>
+          <w:trHeight w:val="680" w:hRule="exact"/>
         </w:trPr>
         <w:tc>
           <w:tcPr>
@@ -153,24 +179,34 @@
             </w:pPr>
             <w:r>
               <w:rPr>
-                <w:rFonts w:eastAsia="黑体" w:hint="eastAsia"/>
+                <w:rFonts w:hint="eastAsia" w:eastAsia="黑体"/>
                 <w:sz w:val="44"/>
+                <w:lang w:val="en-US" w:eastAsia="zh-CN"/>
               </w:rPr>
-              <w:t>LaTeX</w:t>
-            </w:r>
-            <w:r>
-              <w:rPr>
-                <w:rFonts w:eastAsia="黑体" w:hint="eastAsia"/>
-                <w:sz w:val="44"/>
-              </w:rPr>
-              <w:t>模板使用说明</w:t>
+              <w:t>语言视觉激光多模态</w:t>
             </w:r>
           </w:p>
         </w:tc>
       </w:tr>
       <w:tr>
+        <w:tblPrEx>
+          <w:tblBorders>
+            <w:top w:val="none" w:color="auto" w:sz="0" w:space="0"/>
+            <w:left w:val="none" w:color="auto" w:sz="0" w:space="0"/>
+            <w:bottom w:val="single" w:color="auto" w:sz="4" w:space="0"/>
+            <w:right w:val="none" w:color="auto" w:sz="0" w:space="0"/>
+            <w:insideH w:val="single" w:color="auto" w:sz="4" w:space="0"/>
+            <w:insideV w:val="single" w:color="auto" w:sz="4" w:space="0"/>
+          </w:tblBorders>
+          <w:tblCellMar>
+            <w:top w:w="0" w:type="dxa"/>
+            <w:left w:w="108" w:type="dxa"/>
+            <w:bottom w:w="0" w:type="dxa"/>
+            <w:right w:w="108" w:type="dxa"/>
+          </w:tblCellMar>
+        </w:tblPrEx>
         <w:trPr>
-          <w:trHeight w:hRule="exact" w:val="680"/>
+          <w:trHeight w:val="680" w:hRule="exact"/>
         </w:trPr>
         <w:tc>
           <w:tcPr>
@@ -186,6 +222,14 @@
                 <w:sz w:val="44"/>
               </w:rPr>
             </w:pPr>
+            <w:r>
+              <w:rPr>
+                <w:rFonts w:hint="eastAsia" w:eastAsia="黑体"/>
+                <w:sz w:val="44"/>
+                <w:lang w:val="en-US" w:eastAsia="zh-CN"/>
+              </w:rPr>
+              <w:t>融合的机器人导航方法</w:t>
+            </w:r>
           </w:p>
         </w:tc>
       </w:tr>
@@ -219,20 +263,48 @@
     </w:p>
     <w:tbl>
       <w:tblPr>
+        <w:tblStyle w:val="4"/>
         <w:tblW w:w="6754" w:type="dxa"/>
         <w:tblInd w:w="1144" w:type="dxa"/>
         <w:tblBorders>
-          <w:bottom w:val="single" w:sz="4" w:space="0" w:color="auto"/>
+          <w:top w:val="none" w:color="auto" w:sz="0" w:space="0"/>
+          <w:left w:val="none" w:color="auto" w:sz="0" w:space="0"/>
+          <w:bottom w:val="single" w:color="auto" w:sz="4" w:space="0"/>
+          <w:right w:val="none" w:color="auto" w:sz="0" w:space="0"/>
+          <w:insideH w:val="none" w:color="auto" w:sz="0" w:space="0"/>
+          <w:insideV w:val="none" w:color="auto" w:sz="0" w:space="0"/>
         </w:tblBorders>
-        <w:tblLook w:val="04A0" w:firstRow="1" w:lastRow="0" w:firstColumn="1" w:lastColumn="0" w:noHBand="0" w:noVBand="1"/>
+        <w:tblLayout w:type="autofit"/>
+        <w:tblCellMar>
+          <w:top w:w="0" w:type="dxa"/>
+          <w:left w:w="108" w:type="dxa"/>
+          <w:bottom w:w="0" w:type="dxa"/>
+          <w:right w:w="108" w:type="dxa"/>
+        </w:tblCellMar>
       </w:tblPr>
       <w:tblGrid>
         <w:gridCol w:w="2590"/>
         <w:gridCol w:w="4164"/>
       </w:tblGrid>
       <w:tr>
+        <w:tblPrEx>
+          <w:tblBorders>
+            <w:top w:val="none" w:color="auto" w:sz="0" w:space="0"/>
+            <w:left w:val="none" w:color="auto" w:sz="0" w:space="0"/>
+            <w:bottom w:val="single" w:color="auto" w:sz="4" w:space="0"/>
+            <w:right w:val="none" w:color="auto" w:sz="0" w:space="0"/>
+            <w:insideH w:val="none" w:color="auto" w:sz="0" w:space="0"/>
+            <w:insideV w:val="none" w:color="auto" w:sz="0" w:space="0"/>
+          </w:tblBorders>
+          <w:tblCellMar>
+            <w:top w:w="0" w:type="dxa"/>
+            <w:left w:w="108" w:type="dxa"/>
+            <w:bottom w:w="0" w:type="dxa"/>
+            <w:right w:w="108" w:type="dxa"/>
+          </w:tblCellMar>
+        </w:tblPrEx>
         <w:trPr>
-          <w:trHeight w:val="558"/>
+          <w:trHeight w:val="558" w:hRule="atLeast"/>
         </w:trPr>
         <w:tc>
           <w:tcPr>
@@ -252,7 +324,7 @@
             </w:pPr>
             <w:r>
               <w:rPr>
-                <w:rFonts w:eastAsia="黑体" w:hint="eastAsia"/>
+                <w:rFonts w:hint="eastAsia" w:eastAsia="黑体"/>
                 <w:spacing w:val="30"/>
                 <w:kern w:val="10"/>
                 <w:sz w:val="32"/>
@@ -265,7 +337,7 @@
           <w:tcPr>
             <w:tcW w:w="4164" w:type="dxa"/>
             <w:tcBorders>
-              <w:bottom w:val="single" w:sz="4" w:space="0" w:color="auto"/>
+              <w:bottom w:val="single" w:color="auto" w:sz="4" w:space="0"/>
             </w:tcBorders>
             <w:vAlign w:val="bottom"/>
           </w:tcPr>
@@ -274,27 +346,45 @@
               <w:spacing w:line="600" w:lineRule="exact"/>
               <w:jc w:val="center"/>
               <w:rPr>
-                <w:rFonts w:eastAsia="黑体"/>
+                <w:rFonts w:hint="default" w:eastAsia="黑体"/>
                 <w:spacing w:val="30"/>
                 <w:kern w:val="10"/>
                 <w:sz w:val="32"/>
+                <w:lang w:val="en-US" w:eastAsia="zh-CN"/>
               </w:rPr>
             </w:pPr>
             <w:r>
               <w:rPr>
-                <w:rFonts w:eastAsia="黑体" w:hint="eastAsia"/>
+                <w:rFonts w:hint="eastAsia" w:eastAsia="黑体"/>
                 <w:spacing w:val="30"/>
                 <w:kern w:val="10"/>
                 <w:sz w:val="32"/>
+                <w:lang w:val="en-US" w:eastAsia="zh-CN"/>
               </w:rPr>
-              <w:t>蒙超恒</w:t>
+              <w:t>杨礼铭</w:t>
             </w:r>
           </w:p>
         </w:tc>
       </w:tr>
       <w:tr>
+        <w:tblPrEx>
+          <w:tblBorders>
+            <w:top w:val="none" w:color="auto" w:sz="0" w:space="0"/>
+            <w:left w:val="none" w:color="auto" w:sz="0" w:space="0"/>
+            <w:bottom w:val="single" w:color="auto" w:sz="4" w:space="0"/>
+            <w:right w:val="none" w:color="auto" w:sz="0" w:space="0"/>
+            <w:insideH w:val="none" w:color="auto" w:sz="0" w:space="0"/>
+            <w:insideV w:val="none" w:color="auto" w:sz="0" w:space="0"/>
+          </w:tblBorders>
+          <w:tblCellMar>
+            <w:top w:w="0" w:type="dxa"/>
+            <w:left w:w="108" w:type="dxa"/>
+            <w:bottom w:w="0" w:type="dxa"/>
+            <w:right w:w="108" w:type="dxa"/>
+          </w:tblCellMar>
+        </w:tblPrEx>
         <w:trPr>
-          <w:trHeight w:val="540"/>
+          <w:trHeight w:val="540" w:hRule="atLeast"/>
         </w:trPr>
         <w:tc>
           <w:tcPr>
@@ -314,7 +404,7 @@
             </w:pPr>
             <w:r>
               <w:rPr>
-                <w:rFonts w:eastAsia="黑体" w:hint="eastAsia"/>
+                <w:rFonts w:hint="eastAsia" w:eastAsia="黑体"/>
                 <w:spacing w:val="30"/>
                 <w:kern w:val="10"/>
                 <w:sz w:val="32"/>
@@ -327,8 +417,8 @@
           <w:tcPr>
             <w:tcW w:w="4164" w:type="dxa"/>
             <w:tcBorders>
-              <w:top w:val="single" w:sz="4" w:space="0" w:color="auto"/>
-              <w:bottom w:val="single" w:sz="4" w:space="0" w:color="auto"/>
+              <w:top w:val="single" w:color="auto" w:sz="4" w:space="0"/>
+              <w:bottom w:val="single" w:color="auto" w:sz="4" w:space="0"/>
             </w:tcBorders>
             <w:vAlign w:val="bottom"/>
           </w:tcPr>
@@ -337,27 +427,45 @@
               <w:spacing w:line="600" w:lineRule="exact"/>
               <w:jc w:val="center"/>
               <w:rPr>
-                <w:rFonts w:eastAsia="黑体"/>
+                <w:rFonts w:hint="default" w:eastAsia="黑体"/>
                 <w:spacing w:val="30"/>
                 <w:kern w:val="10"/>
                 <w:sz w:val="32"/>
+                <w:lang w:val="en-US" w:eastAsia="zh-CN"/>
               </w:rPr>
             </w:pPr>
             <w:r>
               <w:rPr>
-                <w:rFonts w:eastAsia="黑体" w:hint="eastAsia"/>
+                <w:rFonts w:hint="eastAsia" w:eastAsia="黑体"/>
                 <w:spacing w:val="30"/>
                 <w:kern w:val="10"/>
                 <w:sz w:val="32"/>
+                <w:lang w:val="en-US" w:eastAsia="zh-CN"/>
               </w:rPr>
-              <w:t>控制科学与工程</w:t>
+              <w:t>计算机技术</w:t>
             </w:r>
           </w:p>
         </w:tc>
       </w:tr>
       <w:tr>
+        <w:tblPrEx>
+          <w:tblBorders>
+            <w:top w:val="none" w:color="auto" w:sz="0" w:space="0"/>
+            <w:left w:val="none" w:color="auto" w:sz="0" w:space="0"/>
+            <w:bottom w:val="single" w:color="auto" w:sz="4" w:space="0"/>
+            <w:right w:val="none" w:color="auto" w:sz="0" w:space="0"/>
+            <w:insideH w:val="none" w:color="auto" w:sz="0" w:space="0"/>
+            <w:insideV w:val="none" w:color="auto" w:sz="0" w:space="0"/>
+          </w:tblBorders>
+          <w:tblCellMar>
+            <w:top w:w="0" w:type="dxa"/>
+            <w:left w:w="108" w:type="dxa"/>
+            <w:bottom w:w="0" w:type="dxa"/>
+            <w:right w:w="108" w:type="dxa"/>
+          </w:tblCellMar>
+        </w:tblPrEx>
         <w:trPr>
-          <w:trHeight w:val="558"/>
+          <w:trHeight w:val="558" w:hRule="atLeast"/>
         </w:trPr>
         <w:tc>
           <w:tcPr>
@@ -377,7 +485,7 @@
             </w:pPr>
             <w:r>
               <w:rPr>
-                <w:rFonts w:eastAsia="黑体" w:hint="eastAsia"/>
+                <w:rFonts w:hint="eastAsia" w:eastAsia="黑体"/>
                 <w:spacing w:val="30"/>
                 <w:kern w:val="10"/>
                 <w:sz w:val="32"/>
@@ -390,8 +498,8 @@
           <w:tcPr>
             <w:tcW w:w="4164" w:type="dxa"/>
             <w:tcBorders>
-              <w:top w:val="single" w:sz="4" w:space="0" w:color="auto"/>
-              <w:bottom w:val="single" w:sz="4" w:space="0" w:color="auto"/>
+              <w:top w:val="single" w:color="auto" w:sz="4" w:space="0"/>
+              <w:bottom w:val="single" w:color="auto" w:sz="4" w:space="0"/>
             </w:tcBorders>
             <w:vAlign w:val="bottom"/>
           </w:tcPr>
@@ -408,16 +516,17 @@
             </w:pPr>
             <w:r>
               <w:rPr>
-                <w:rFonts w:eastAsia="黑体" w:hint="eastAsia"/>
+                <w:rFonts w:hint="eastAsia" w:eastAsia="黑体"/>
                 <w:spacing w:val="30"/>
                 <w:kern w:val="10"/>
                 <w:sz w:val="32"/>
+                <w:lang w:val="en-US" w:eastAsia="zh-CN"/>
               </w:rPr>
-              <w:t>裴海龙</w:t>
+              <w:t>毕盛</w:t>
             </w:r>
             <w:r>
               <w:rPr>
-                <w:rFonts w:eastAsia="黑体" w:hint="eastAsia"/>
+                <w:rFonts w:hint="eastAsia" w:eastAsia="黑体"/>
                 <w:spacing w:val="30"/>
                 <w:kern w:val="10"/>
                 <w:sz w:val="32"/>
@@ -426,7 +535,17 @@
             </w:r>
             <w:r>
               <w:rPr>
-                <w:rFonts w:eastAsia="黑体" w:hint="eastAsia"/>
+                <w:rFonts w:hint="eastAsia" w:eastAsia="黑体"/>
+                <w:spacing w:val="30"/>
+                <w:kern w:val="10"/>
+                <w:sz w:val="32"/>
+                <w:lang w:val="en-US" w:eastAsia="zh-CN"/>
+              </w:rPr>
+              <w:t>副</w:t>
+            </w:r>
+            <w:r>
+              <w:rPr>
+                <w:rFonts w:hint="eastAsia" w:eastAsia="黑体"/>
                 <w:spacing w:val="30"/>
                 <w:kern w:val="10"/>
                 <w:sz w:val="32"/>
@@ -437,8 +556,24 @@
         </w:tc>
       </w:tr>
       <w:tr>
+        <w:tblPrEx>
+          <w:tblBorders>
+            <w:top w:val="none" w:color="auto" w:sz="0" w:space="0"/>
+            <w:left w:val="none" w:color="auto" w:sz="0" w:space="0"/>
+            <w:bottom w:val="single" w:color="auto" w:sz="4" w:space="0"/>
+            <w:right w:val="none" w:color="auto" w:sz="0" w:space="0"/>
+            <w:insideH w:val="none" w:color="auto" w:sz="0" w:space="0"/>
+            <w:insideV w:val="none" w:color="auto" w:sz="0" w:space="0"/>
+          </w:tblBorders>
+          <w:tblCellMar>
+            <w:top w:w="0" w:type="dxa"/>
+            <w:left w:w="108" w:type="dxa"/>
+            <w:bottom w:w="0" w:type="dxa"/>
+            <w:right w:w="108" w:type="dxa"/>
+          </w:tblCellMar>
+        </w:tblPrEx>
         <w:trPr>
-          <w:trHeight w:val="540"/>
+          <w:trHeight w:val="540" w:hRule="atLeast"/>
         </w:trPr>
         <w:tc>
           <w:tcPr>
@@ -458,7 +593,7 @@
             </w:pPr>
             <w:r>
               <w:rPr>
-                <w:rFonts w:eastAsia="黑体" w:hint="eastAsia"/>
+                <w:rFonts w:hint="eastAsia" w:eastAsia="黑体"/>
                 <w:spacing w:val="30"/>
                 <w:kern w:val="10"/>
                 <w:sz w:val="32"/>
@@ -471,8 +606,8 @@
           <w:tcPr>
             <w:tcW w:w="4164" w:type="dxa"/>
             <w:tcBorders>
-              <w:top w:val="single" w:sz="4" w:space="0" w:color="auto"/>
-              <w:bottom w:val="single" w:sz="4" w:space="0" w:color="auto"/>
+              <w:top w:val="single" w:color="auto" w:sz="4" w:space="0"/>
+              <w:bottom w:val="single" w:color="auto" w:sz="4" w:space="0"/>
             </w:tcBorders>
             <w:vAlign w:val="bottom"/>
           </w:tcPr>
@@ -489,19 +624,45 @@
             </w:pPr>
             <w:r>
               <w:rPr>
-                <w:rFonts w:eastAsia="黑体" w:hint="eastAsia"/>
+                <w:rFonts w:hint="eastAsia" w:eastAsia="黑体"/>
+                <w:spacing w:val="30"/>
+                <w:kern w:val="10"/>
+                <w:sz w:val="32"/>
+                <w:lang w:val="en-US" w:eastAsia="zh-CN"/>
+              </w:rPr>
+              <w:t>计算机</w:t>
+            </w:r>
+            <w:r>
+              <w:rPr>
+                <w:rFonts w:hint="eastAsia" w:eastAsia="黑体"/>
                 <w:spacing w:val="30"/>
                 <w:kern w:val="10"/>
                 <w:sz w:val="32"/>
               </w:rPr>
-              <w:t>自动化科学与工程学院</w:t>
+              <w:t>科学与工程学院</w:t>
             </w:r>
           </w:p>
         </w:tc>
       </w:tr>
       <w:tr>
+        <w:tblPrEx>
+          <w:tblBorders>
+            <w:top w:val="none" w:color="auto" w:sz="0" w:space="0"/>
+            <w:left w:val="none" w:color="auto" w:sz="0" w:space="0"/>
+            <w:bottom w:val="single" w:color="auto" w:sz="4" w:space="0"/>
+            <w:right w:val="none" w:color="auto" w:sz="0" w:space="0"/>
+            <w:insideH w:val="none" w:color="auto" w:sz="0" w:space="0"/>
+            <w:insideV w:val="none" w:color="auto" w:sz="0" w:space="0"/>
+          </w:tblBorders>
+          <w:tblCellMar>
+            <w:top w:w="0" w:type="dxa"/>
+            <w:left w:w="108" w:type="dxa"/>
+            <w:bottom w:w="0" w:type="dxa"/>
+            <w:right w:w="108" w:type="dxa"/>
+          </w:tblCellMar>
+        </w:tblPrEx>
         <w:trPr>
-          <w:trHeight w:val="540"/>
+          <w:trHeight w:val="540" w:hRule="atLeast"/>
         </w:trPr>
         <w:tc>
           <w:tcPr>
@@ -524,7 +685,7 @@
             </w:pPr>
             <w:r>
               <w:rPr>
-                <w:rFonts w:eastAsia="黑体" w:hint="eastAsia"/>
+                <w:rFonts w:hint="eastAsia" w:eastAsia="黑体"/>
                 <w:spacing w:val="30"/>
                 <w:kern w:val="10"/>
                 <w:sz w:val="32"/>
@@ -537,8 +698,8 @@
           <w:tcPr>
             <w:tcW w:w="4164" w:type="dxa"/>
             <w:tcBorders>
-              <w:top w:val="single" w:sz="4" w:space="0" w:color="auto"/>
-              <w:bottom w:val="single" w:sz="4" w:space="0" w:color="auto"/>
+              <w:top w:val="single" w:color="auto" w:sz="4" w:space="0"/>
+              <w:bottom w:val="single" w:color="auto" w:sz="4" w:space="0"/>
             </w:tcBorders>
             <w:vAlign w:val="bottom"/>
           </w:tcPr>
@@ -555,16 +716,26 @@
             </w:pPr>
             <w:r>
               <w:rPr>
-                <w:rFonts w:eastAsia="黑体" w:hint="eastAsia"/>
+                <w:rFonts w:hint="eastAsia" w:eastAsia="黑体"/>
                 <w:spacing w:val="30"/>
                 <w:kern w:val="10"/>
                 <w:sz w:val="32"/>
               </w:rPr>
-              <w:t>2020</w:t>
+              <w:t>202</w:t>
             </w:r>
             <w:r>
               <w:rPr>
-                <w:rFonts w:eastAsia="黑体" w:hint="eastAsia"/>
+                <w:rFonts w:hint="eastAsia" w:eastAsia="黑体"/>
+                <w:spacing w:val="30"/>
+                <w:kern w:val="10"/>
+                <w:sz w:val="32"/>
+                <w:lang w:val="en-US" w:eastAsia="zh-CN"/>
+              </w:rPr>
+              <w:t>5</w:t>
+            </w:r>
+            <w:r>
+              <w:rPr>
+                <w:rFonts w:hint="eastAsia" w:eastAsia="黑体"/>
                 <w:spacing w:val="30"/>
                 <w:kern w:val="10"/>
                 <w:sz w:val="32"/>
@@ -573,16 +744,17 @@
             </w:r>
             <w:r>
               <w:rPr>
-                <w:rFonts w:eastAsia="黑体" w:hint="eastAsia"/>
+                <w:rFonts w:hint="eastAsia" w:eastAsia="黑体"/>
                 <w:spacing w:val="30"/>
                 <w:kern w:val="10"/>
                 <w:sz w:val="32"/>
+                <w:lang w:val="en-US" w:eastAsia="zh-CN"/>
               </w:rPr>
-              <w:t>6</w:t>
+              <w:t>4</w:t>
             </w:r>
             <w:r>
               <w:rPr>
-                <w:rFonts w:eastAsia="黑体" w:hint="eastAsia"/>
+                <w:rFonts w:hint="eastAsia" w:eastAsia="黑体"/>
                 <w:spacing w:val="30"/>
                 <w:kern w:val="10"/>
                 <w:sz w:val="32"/>
@@ -596,40 +768,40 @@
     <w:p>
       <w:pPr>
         <w:rPr>
-          <w:rFonts w:ascii="黑体" w:eastAsia="黑体" w:hAnsi="黑体" w:cs="黑体"/>
-        </w:rPr>
-      </w:pPr>
-    </w:p>
-    <w:p>
-      <w:pPr>
-        <w:rPr>
-          <w:rFonts w:ascii="黑体" w:eastAsia="黑体" w:hAnsi="黑体" w:cs="黑体"/>
-        </w:rPr>
-      </w:pPr>
-    </w:p>
-    <w:p>
-      <w:pPr>
-        <w:rPr>
-          <w:rFonts w:ascii="黑体" w:eastAsia="黑体" w:hAnsi="黑体" w:cs="黑体"/>
-        </w:rPr>
-      </w:pPr>
-    </w:p>
-    <w:p>
-      <w:pPr>
-        <w:rPr>
-          <w:rFonts w:ascii="黑体" w:eastAsia="黑体" w:hAnsi="黑体" w:cs="黑体"/>
-        </w:rPr>
-      </w:pPr>
-    </w:p>
-    <w:p>
-      <w:pPr>
-        <w:rPr>
-          <w:rFonts w:ascii="黑体" w:eastAsia="黑体" w:hAnsi="黑体" w:cs="黑体"/>
-        </w:rPr>
-      </w:pPr>
-      <w:r>
-        <w:rPr>
-          <w:rFonts w:ascii="黑体" w:eastAsia="黑体" w:hAnsi="黑体" w:cs="黑体" w:hint="eastAsia"/>
+          <w:rFonts w:ascii="黑体" w:hAnsi="黑体" w:eastAsia="黑体" w:cs="黑体"/>
+        </w:rPr>
+      </w:pPr>
+    </w:p>
+    <w:p>
+      <w:pPr>
+        <w:rPr>
+          <w:rFonts w:ascii="黑体" w:hAnsi="黑体" w:eastAsia="黑体" w:cs="黑体"/>
+        </w:rPr>
+      </w:pPr>
+    </w:p>
+    <w:p>
+      <w:pPr>
+        <w:rPr>
+          <w:rFonts w:ascii="黑体" w:hAnsi="黑体" w:eastAsia="黑体" w:cs="黑体"/>
+        </w:rPr>
+      </w:pPr>
+    </w:p>
+    <w:p>
+      <w:pPr>
+        <w:rPr>
+          <w:rFonts w:ascii="黑体" w:hAnsi="黑体" w:eastAsia="黑体" w:cs="黑体"/>
+        </w:rPr>
+      </w:pPr>
+    </w:p>
+    <w:p>
+      <w:pPr>
+        <w:rPr>
+          <w:rFonts w:ascii="黑体" w:hAnsi="黑体" w:eastAsia="黑体" w:cs="黑体"/>
+        </w:rPr>
+      </w:pPr>
+      <w:r>
+        <w:rPr>
+          <w:rFonts w:hint="eastAsia" w:ascii="黑体" w:hAnsi="黑体" w:eastAsia="黑体" w:cs="黑体"/>
         </w:rPr>
         <w:br w:type="page"/>
       </w:r>
@@ -639,14 +811,13 @@
         <w:widowControl/>
         <w:jc w:val="left"/>
         <w:rPr>
-          <w:rFonts w:ascii="黑体" w:eastAsia="黑体" w:hAnsi="黑体" w:cs="黑体"/>
-        </w:rPr>
-      </w:pPr>
-      <w:r>
-        <w:rPr>
-          <w:rFonts w:ascii="黑体" w:eastAsia="黑体" w:hAnsi="黑体" w:cs="黑体"/>
-        </w:rPr>
-        <w:lastRenderedPageBreak/>
+          <w:rFonts w:ascii="黑体" w:hAnsi="黑体" w:eastAsia="黑体" w:cs="黑体"/>
+        </w:rPr>
+      </w:pPr>
+      <w:r>
+        <w:rPr>
+          <w:rFonts w:ascii="黑体" w:hAnsi="黑体" w:eastAsia="黑体" w:cs="黑体"/>
+        </w:rPr>
         <w:br w:type="page"/>
       </w:r>
     </w:p>
@@ -676,12 +847,33 @@
       </w:pPr>
       <w:r>
         <w:rPr>
+          <w:rFonts w:hint="eastAsia"/>
           <w:b/>
           <w:color w:val="000000"/>
           <w:sz w:val="36"/>
           <w:szCs w:val="36"/>
         </w:rPr>
-        <w:t>LaTeX template instructions</w:t>
+        <w:t>Language vision laser multi-</w:t>
+      </w:r>
+      <w:r>
+        <w:rPr>
+          <w:rFonts w:hint="eastAsia"/>
+          <w:b/>
+          <w:color w:val="000000"/>
+          <w:sz w:val="36"/>
+          <w:szCs w:val="36"/>
+        </w:rPr>
+        <w:br w:type="textWrapping"/>
+      </w:r>
+      <w:r>
+        <w:rPr>
+          <w:rFonts w:hint="eastAsia"/>
+          <w:b/>
+          <w:color w:val="000000"/>
+          <w:sz w:val="36"/>
+          <w:szCs w:val="36"/>
+        </w:rPr>
+        <w:t>modal fusion robot navigation method</w:t>
       </w:r>
     </w:p>
     <w:p>
@@ -762,12 +954,14 @@
     <w:p>
       <w:pPr>
         <w:spacing w:before="50" w:after="50" w:line="360" w:lineRule="auto"/>
-        <w:ind w:leftChars="800" w:left="1680" w:firstLine="602"/>
-        <w:rPr>
+        <w:ind w:left="1680" w:leftChars="800" w:firstLine="602"/>
+        <w:rPr>
+          <w:rFonts w:hint="eastAsia" w:eastAsia="宋体"/>
           <w:b/>
           <w:color w:val="000000"/>
           <w:sz w:val="30"/>
           <w:szCs w:val="30"/>
+          <w:lang w:val="en-US" w:eastAsia="zh-CN"/>
         </w:rPr>
       </w:pPr>
       <w:r>
@@ -778,7 +972,7 @@
           <w:sz w:val="30"/>
           <w:szCs w:val="30"/>
         </w:rPr>
-        <w:t>Candidate</w:t>
+        <w:t>Candidate：</w:t>
       </w:r>
       <w:r>
         <w:rPr>
@@ -787,38 +981,42 @@
           <w:color w:val="000000"/>
           <w:sz w:val="30"/>
           <w:szCs w:val="30"/>
-        </w:rPr>
-        <w:t>：</w:t>
-      </w:r>
-      <w:r>
-        <w:rPr>
-          <w:rFonts w:hint="eastAsia"/>
+          <w:lang w:val="en-US" w:eastAsia="zh-CN"/>
+        </w:rPr>
+        <w:t>Liming</w:t>
+      </w:r>
+      <w:r>
+        <w:rPr>
           <w:b/>
           <w:color w:val="000000"/>
           <w:sz w:val="30"/>
           <w:szCs w:val="30"/>
         </w:rPr>
-        <w:t>C</w:t>
-      </w:r>
-      <w:r>
-        <w:rPr>
+        <w:t xml:space="preserve"> </w:t>
+      </w:r>
+      <w:r>
+        <w:rPr>
+          <w:rFonts w:hint="eastAsia"/>
           <w:b/>
           <w:color w:val="000000"/>
           <w:sz w:val="30"/>
           <w:szCs w:val="30"/>
-        </w:rPr>
-        <w:t>haoheng Meng</w:t>
+          <w:lang w:val="en-US" w:eastAsia="zh-CN"/>
+        </w:rPr>
+        <w:t>Yang</w:t>
       </w:r>
     </w:p>
     <w:p>
       <w:pPr>
         <w:spacing w:before="50" w:after="50" w:line="360" w:lineRule="auto"/>
-        <w:ind w:leftChars="800" w:left="1680" w:firstLine="602"/>
-        <w:rPr>
+        <w:ind w:left="1680" w:leftChars="800" w:firstLine="602"/>
+        <w:rPr>
+          <w:rFonts w:hint="default" w:eastAsia="宋体"/>
           <w:b/>
           <w:color w:val="000000"/>
           <w:sz w:val="30"/>
           <w:szCs w:val="30"/>
+          <w:lang w:val="en-US" w:eastAsia="zh-CN"/>
         </w:rPr>
       </w:pPr>
       <w:r>
@@ -829,7 +1027,7 @@
           <w:sz w:val="30"/>
           <w:szCs w:val="30"/>
         </w:rPr>
-        <w:t>Supervisor</w:t>
+        <w:t>Supervisor：</w:t>
       </w:r>
       <w:r>
         <w:rPr>
@@ -838,43 +1036,15 @@
           <w:color w:val="000000"/>
           <w:sz w:val="30"/>
           <w:szCs w:val="30"/>
-        </w:rPr>
-        <w:t>：</w:t>
-      </w:r>
-      <w:r>
-        <w:rPr>
-          <w:rFonts w:hint="eastAsia"/>
-          <w:b/>
-          <w:color w:val="000000"/>
-          <w:sz w:val="30"/>
-          <w:szCs w:val="30"/>
-        </w:rPr>
-        <w:t>Prof.</w:t>
-      </w:r>
-      <w:r>
-        <w:rPr>
-          <w:rFonts w:hint="eastAsia"/>
-          <w:b/>
-          <w:color w:val="000000"/>
-          <w:sz w:val="30"/>
-          <w:szCs w:val="30"/>
-        </w:rPr>
-        <w:t>Hai</w:t>
-      </w:r>
-      <w:r>
-        <w:rPr>
-          <w:b/>
-          <w:color w:val="000000"/>
-          <w:sz w:val="30"/>
-          <w:szCs w:val="30"/>
-        </w:rPr>
-        <w:t>long Pei</w:t>
+          <w:lang w:val="en-US" w:eastAsia="zh-CN"/>
+        </w:rPr>
+        <w:t>Associate Prof.Sheng Bi</w:t>
       </w:r>
     </w:p>
     <w:p>
       <w:pPr>
         <w:spacing w:before="50" w:after="50" w:line="360" w:lineRule="auto"/>
-        <w:ind w:firstLineChars="83" w:firstLine="174"/>
+        <w:ind w:firstLine="174" w:firstLineChars="83"/>
         <w:rPr>
           <w:color w:val="000000"/>
         </w:rPr>
@@ -883,7 +1053,7 @@
     <w:p>
       <w:pPr>
         <w:spacing w:before="50" w:after="50" w:line="360" w:lineRule="auto"/>
-        <w:ind w:firstLineChars="83" w:firstLine="174"/>
+        <w:ind w:firstLine="174" w:firstLineChars="83"/>
         <w:rPr>
           <w:color w:val="000000"/>
         </w:rPr>
@@ -892,7 +1062,7 @@
     <w:p>
       <w:pPr>
         <w:spacing w:before="50" w:after="50" w:line="360" w:lineRule="auto"/>
-        <w:ind w:firstLineChars="83" w:firstLine="174"/>
+        <w:ind w:firstLine="174" w:firstLineChars="83"/>
         <w:rPr>
           <w:color w:val="000000"/>
         </w:rPr>
@@ -901,7 +1071,7 @@
     <w:p>
       <w:pPr>
         <w:spacing w:before="50" w:after="50" w:line="360" w:lineRule="auto"/>
-        <w:ind w:firstLineChars="83" w:firstLine="174"/>
+        <w:ind w:firstLine="174" w:firstLineChars="83"/>
         <w:rPr>
           <w:color w:val="000000"/>
         </w:rPr>
@@ -910,7 +1080,7 @@
     <w:p>
       <w:pPr>
         <w:spacing w:before="50" w:after="50" w:line="360" w:lineRule="auto"/>
-        <w:ind w:firstLineChars="83" w:firstLine="174"/>
+        <w:ind w:firstLine="174" w:firstLineChars="83"/>
         <w:rPr>
           <w:color w:val="000000"/>
         </w:rPr>
@@ -919,7 +1089,7 @@
     <w:p>
       <w:pPr>
         <w:spacing w:before="50" w:after="50" w:line="360" w:lineRule="auto"/>
-        <w:ind w:firstLineChars="83" w:firstLine="174"/>
+        <w:ind w:firstLine="174" w:firstLineChars="83"/>
         <w:rPr>
           <w:color w:val="000000"/>
         </w:rPr>
@@ -970,69 +1140,68 @@
     <w:p>
       <w:pPr>
         <w:rPr>
-          <w:rFonts w:ascii="黑体" w:eastAsia="黑体" w:hAnsi="黑体" w:cs="黑体"/>
-        </w:rPr>
-      </w:pPr>
-    </w:p>
-    <w:p>
-      <w:pPr>
-        <w:rPr>
-          <w:rFonts w:ascii="黑体" w:eastAsia="黑体" w:hAnsi="黑体" w:cs="黑体"/>
-        </w:rPr>
-      </w:pPr>
-    </w:p>
-    <w:p>
-      <w:pPr>
-        <w:rPr>
-          <w:rFonts w:ascii="黑体" w:eastAsia="黑体" w:hAnsi="黑体" w:cs="黑体"/>
-        </w:rPr>
-      </w:pPr>
-    </w:p>
-    <w:p>
-      <w:pPr>
-        <w:rPr>
-          <w:rFonts w:ascii="黑体" w:eastAsia="黑体" w:hAnsi="黑体" w:cs="黑体"/>
-        </w:rPr>
-      </w:pPr>
-    </w:p>
-    <w:p>
-      <w:pPr>
-        <w:rPr>
-          <w:rFonts w:ascii="黑体" w:eastAsia="黑体" w:hAnsi="黑体" w:cs="黑体"/>
-        </w:rPr>
-      </w:pPr>
-    </w:p>
-    <w:p>
-      <w:pPr>
-        <w:rPr>
-          <w:rFonts w:ascii="黑体" w:eastAsia="黑体" w:hAnsi="黑体" w:cs="黑体"/>
-        </w:rPr>
-      </w:pPr>
-    </w:p>
-    <w:p>
-      <w:pPr>
-        <w:rPr>
-          <w:rFonts w:ascii="黑体" w:eastAsia="黑体" w:hAnsi="黑体" w:cs="黑体"/>
-        </w:rPr>
-      </w:pPr>
-    </w:p>
-    <w:p>
-      <w:pPr>
-        <w:rPr>
-          <w:rFonts w:ascii="黑体" w:eastAsia="黑体" w:hAnsi="黑体" w:cs="黑体"/>
-        </w:rPr>
-      </w:pPr>
-      <w:r>
-        <w:rPr>
-          <w:rFonts w:ascii="黑体" w:eastAsia="黑体" w:hAnsi="黑体" w:cs="黑体" w:hint="eastAsia"/>
+          <w:rFonts w:ascii="黑体" w:hAnsi="黑体" w:eastAsia="黑体" w:cs="黑体"/>
+        </w:rPr>
+      </w:pPr>
+    </w:p>
+    <w:p>
+      <w:pPr>
+        <w:rPr>
+          <w:rFonts w:ascii="黑体" w:hAnsi="黑体" w:eastAsia="黑体" w:cs="黑体"/>
+        </w:rPr>
+      </w:pPr>
+    </w:p>
+    <w:p>
+      <w:pPr>
+        <w:rPr>
+          <w:rFonts w:ascii="黑体" w:hAnsi="黑体" w:eastAsia="黑体" w:cs="黑体"/>
+        </w:rPr>
+      </w:pPr>
+    </w:p>
+    <w:p>
+      <w:pPr>
+        <w:rPr>
+          <w:rFonts w:ascii="黑体" w:hAnsi="黑体" w:eastAsia="黑体" w:cs="黑体"/>
+        </w:rPr>
+      </w:pPr>
+    </w:p>
+    <w:p>
+      <w:pPr>
+        <w:rPr>
+          <w:rFonts w:ascii="黑体" w:hAnsi="黑体" w:eastAsia="黑体" w:cs="黑体"/>
+        </w:rPr>
+      </w:pPr>
+    </w:p>
+    <w:p>
+      <w:pPr>
+        <w:rPr>
+          <w:rFonts w:ascii="黑体" w:hAnsi="黑体" w:eastAsia="黑体" w:cs="黑体"/>
+        </w:rPr>
+      </w:pPr>
+    </w:p>
+    <w:p>
+      <w:pPr>
+        <w:rPr>
+          <w:rFonts w:ascii="黑体" w:hAnsi="黑体" w:eastAsia="黑体" w:cs="黑体"/>
+        </w:rPr>
+      </w:pPr>
+    </w:p>
+    <w:p>
+      <w:pPr>
+        <w:rPr>
+          <w:rFonts w:ascii="黑体" w:hAnsi="黑体" w:eastAsia="黑体" w:cs="黑体"/>
+        </w:rPr>
+      </w:pPr>
+      <w:r>
+        <w:rPr>
+          <w:rFonts w:hint="eastAsia" w:ascii="黑体" w:hAnsi="黑体" w:eastAsia="黑体" w:cs="黑体"/>
         </w:rPr>
         <w:br w:type="page"/>
       </w:r>
       <w:r>
         <w:rPr>
-          <w:rFonts w:ascii="黑体" w:eastAsia="黑体" w:hAnsi="黑体" w:cs="黑体" w:hint="eastAsia"/>
-        </w:rPr>
-        <w:lastRenderedPageBreak/>
+          <w:rFonts w:hint="eastAsia" w:ascii="黑体" w:hAnsi="黑体" w:eastAsia="黑体" w:cs="黑体"/>
+        </w:rPr>
         <w:br w:type="page"/>
       </w:r>
     </w:p>
@@ -1055,146 +1224,115 @@
           <w:sz w:val="28"/>
           <w:szCs w:val="28"/>
         </w:rPr>
-        <w:lastRenderedPageBreak/>
         <w:t>分类号：</w:t>
       </w:r>
       <w:r>
         <w:rPr>
-          <w:rFonts w:eastAsia="黑体" w:hint="eastAsia"/>
+          <w:rFonts w:hint="eastAsia" w:eastAsia="黑体"/>
           <w:b/>
           <w:color w:val="000000"/>
           <w:sz w:val="28"/>
           <w:szCs w:val="28"/>
         </w:rPr>
-        <w:t>TP2</w:t>
-      </w:r>
-      <w:r>
-        <w:rPr>
-          <w:rFonts w:eastAsia="黑体" w:hint="eastAsia"/>
+        <w:t>TP3</w:t>
+      </w:r>
+      <w:r>
+        <w:rPr>
+          <w:rFonts w:eastAsia="黑体"/>
           <w:b/>
           <w:color w:val="000000"/>
           <w:sz w:val="28"/>
           <w:szCs w:val="28"/>
         </w:rPr>
-        <w:t>73</w:t>
-      </w:r>
-      <w:r>
+        <w:t xml:space="preserve"> </w:t>
+      </w:r>
+      <w:r>
+        <w:rPr>
+          <w:rFonts w:hint="eastAsia" w:eastAsia="黑体"/>
+          <w:b/>
+          <w:color w:val="000000"/>
+          <w:sz w:val="28"/>
+          <w:szCs w:val="28"/>
+        </w:rPr>
+        <w:t xml:space="preserve">               </w:t>
+      </w:r>
+      <w:r>
+        <w:rPr>
+          <w:rFonts w:hint="eastAsia" w:eastAsia="黑体"/>
+          <w:b/>
+          <w:color w:val="000000"/>
+          <w:sz w:val="28"/>
+          <w:szCs w:val="28"/>
+          <w:lang w:val="en-US" w:eastAsia="zh-CN"/>
+        </w:rPr>
+        <w:t xml:space="preserve">  </w:t>
+      </w:r>
+      <w:r>
+        <w:rPr>
+          <w:rFonts w:hint="eastAsia" w:eastAsia="黑体"/>
+          <w:b/>
+          <w:color w:val="000000"/>
+          <w:sz w:val="28"/>
+          <w:szCs w:val="28"/>
+        </w:rPr>
+        <w:t xml:space="preserve">                   学校代号：10561</w:t>
+      </w:r>
+    </w:p>
+    <w:p>
+      <w:pPr>
+        <w:spacing w:line="360" w:lineRule="auto"/>
         <w:rPr>
           <w:rFonts w:eastAsia="黑体"/>
-          <w:b/>
           <w:color w:val="000000"/>
           <w:sz w:val="28"/>
           <w:szCs w:val="28"/>
         </w:rPr>
-        <w:t xml:space="preserve"> </w:t>
-      </w:r>
-      <w:r>
-        <w:rPr>
-          <w:rFonts w:eastAsia="黑体" w:hint="eastAsia"/>
-          <w:b/>
-          <w:color w:val="000000"/>
+      </w:pPr>
+      <w:r>
+        <w:rPr>
+          <w:rFonts w:hint="eastAsia" w:eastAsia="黑体"/>
+          <w:b/>
+          <w:color w:val="000000"/>
+          <w:spacing w:val="24"/>
           <w:sz w:val="28"/>
           <w:szCs w:val="28"/>
         </w:rPr>
-        <w:t xml:space="preserve">                                  </w:t>
-      </w:r>
-      <w:r>
-        <w:rPr>
-          <w:rFonts w:eastAsia="黑体" w:hint="eastAsia"/>
+        <w:t>学 号</w:t>
+      </w:r>
+      <w:r>
+        <w:rPr>
+          <w:rFonts w:eastAsia="黑体"/>
           <w:b/>
           <w:color w:val="000000"/>
           <w:sz w:val="28"/>
           <w:szCs w:val="28"/>
         </w:rPr>
-        <w:t>学校代号：</w:t>
-      </w:r>
-      <w:r>
-        <w:rPr>
-          <w:rFonts w:eastAsia="黑体" w:hint="eastAsia"/>
+        <w:t>：</w:t>
+      </w:r>
+      <w:r>
+        <w:rPr>
+          <w:rFonts w:hint="eastAsia" w:eastAsia="黑体"/>
           <w:b/>
           <w:color w:val="000000"/>
           <w:sz w:val="28"/>
           <w:szCs w:val="28"/>
         </w:rPr>
-        <w:t>10561</w:t>
-      </w:r>
-    </w:p>
-    <w:p>
-      <w:pPr>
-        <w:spacing w:line="360" w:lineRule="auto"/>
-        <w:rPr>
-          <w:rFonts w:eastAsia="黑体"/>
+        <w:t>20</w:t>
+      </w:r>
+      <w:r>
+        <w:rPr>
+          <w:rFonts w:hint="eastAsia" w:eastAsia="黑体"/>
+          <w:b/>
           <w:color w:val="000000"/>
           <w:sz w:val="28"/>
           <w:szCs w:val="28"/>
-        </w:rPr>
-      </w:pPr>
-      <w:r>
-        <w:rPr>
-          <w:rFonts w:eastAsia="黑体" w:hint="eastAsia"/>
-          <w:b/>
-          <w:color w:val="000000"/>
-          <w:spacing w:val="24"/>
-          <w:sz w:val="28"/>
-          <w:szCs w:val="28"/>
-        </w:rPr>
-        <w:t>学</w:t>
-      </w:r>
-      <w:r>
-        <w:rPr>
-          <w:rFonts w:eastAsia="黑体" w:hint="eastAsia"/>
-          <w:b/>
-          <w:color w:val="000000"/>
-          <w:spacing w:val="24"/>
-          <w:sz w:val="28"/>
-          <w:szCs w:val="28"/>
-        </w:rPr>
-        <w:t xml:space="preserve"> </w:t>
-      </w:r>
-      <w:r>
-        <w:rPr>
-          <w:rFonts w:eastAsia="黑体" w:hint="eastAsia"/>
-          <w:b/>
-          <w:color w:val="000000"/>
-          <w:spacing w:val="24"/>
-          <w:sz w:val="28"/>
-          <w:szCs w:val="28"/>
-        </w:rPr>
-        <w:t>号</w:t>
-      </w:r>
-      <w:r>
-        <w:rPr>
-          <w:rFonts w:eastAsia="黑体"/>
-          <w:b/>
-          <w:color w:val="000000"/>
-          <w:sz w:val="28"/>
-          <w:szCs w:val="28"/>
-        </w:rPr>
-        <w:t>：</w:t>
-      </w:r>
-      <w:r>
-        <w:rPr>
-          <w:rFonts w:eastAsia="黑体" w:hint="eastAsia"/>
-          <w:b/>
-          <w:color w:val="000000"/>
-          <w:sz w:val="28"/>
-          <w:szCs w:val="28"/>
-        </w:rPr>
-        <w:t>201720116</w:t>
-      </w:r>
-      <w:r>
-        <w:rPr>
-          <w:rFonts w:eastAsia="黑体" w:hint="eastAsia"/>
-          <w:b/>
-          <w:color w:val="000000"/>
-          <w:sz w:val="28"/>
-          <w:szCs w:val="28"/>
-        </w:rPr>
-        <w:t>273</w:t>
-      </w:r>
-      <w:r>
-        <w:rPr>
-          <w:rFonts w:eastAsia="黑体" w:hint="eastAsia"/>
+          <w:lang w:val="en-US" w:eastAsia="zh-CN"/>
+        </w:rPr>
+        <w:t>2221043765</w:t>
+      </w:r>
+      <w:r>
+        <w:rPr>
+          <w:rFonts w:hint="eastAsia" w:eastAsia="黑体"/>
           <w:b/>
           <w:color w:val="000000"/>
           <w:sz w:val="28"/>
@@ -1234,7 +1372,7 @@
       </w:pPr>
       <w:r>
         <w:rPr>
-          <w:rFonts w:eastAsia="黑体" w:hint="eastAsia"/>
+          <w:rFonts w:hint="eastAsia" w:eastAsia="黑体"/>
           <w:color w:val="000000"/>
           <w:sz w:val="36"/>
         </w:rPr>
@@ -1246,7 +1384,15 @@
           <w:color w:val="000000"/>
           <w:sz w:val="36"/>
         </w:rPr>
-        <w:t>学位论文</w:t>
+        <w:t>学位</w:t>
+      </w:r>
+      <w:r>
+        <w:rPr>
+          <w:rFonts w:hint="eastAsia" w:eastAsia="黑体"/>
+          <w:color w:val="000000"/>
+          <w:sz w:val="36"/>
+        </w:rPr>
+        <w:t>论文</w:t>
       </w:r>
     </w:p>
     <w:p>
@@ -1275,13 +1421,24 @@
       </w:pPr>
       <w:r>
         <w:rPr>
-          <w:rFonts w:ascii="黑体" w:eastAsia="黑体" w:hint="eastAsia"/>
+          <w:rFonts w:hint="eastAsia" w:ascii="黑体" w:eastAsia="黑体"/>
           <w:b/>
           <w:color w:val="000000"/>
           <w:sz w:val="44"/>
           <w:szCs w:val="44"/>
-        </w:rPr>
-        <w:t>LaTeX模板使用说明</w:t>
+          <w:lang w:val="en-US" w:eastAsia="zh-CN"/>
+        </w:rPr>
+        <w:t>语言视觉激光多模态融合</w:t>
+      </w:r>
+      <w:r>
+        <w:rPr>
+          <w:rFonts w:hint="eastAsia" w:ascii="黑体" w:eastAsia="黑体"/>
+          <w:b/>
+          <w:color w:val="000000"/>
+          <w:sz w:val="44"/>
+          <w:szCs w:val="44"/>
+        </w:rPr>
+        <w:t>的机器人导航方法</w:t>
       </w:r>
     </w:p>
     <w:p>
@@ -1340,8 +1497,87 @@
         <w:rPr>
           <w:rFonts w:hint="eastAsia"/>
           <w:color w:val="000000"/>
-        </w:rPr>
-        <w:t>蒙超恒</w:t>
+          <w:lang w:val="en-US" w:eastAsia="zh-CN"/>
+        </w:rPr>
+        <w:t>杨礼铭</w:t>
+      </w:r>
+      <w:r>
+        <w:rPr>
+          <w:color w:val="000000"/>
+        </w:rPr>
+        <w:t xml:space="preserve">                   指导教师姓</w:t>
+      </w:r>
+      <w:r>
+        <w:rPr>
+          <w:rFonts w:hint="eastAsia"/>
+          <w:color w:val="000000"/>
+        </w:rPr>
+        <w:t>名、职称：</w:t>
+      </w:r>
+      <w:r>
+        <w:rPr>
+          <w:rFonts w:hint="eastAsia"/>
+          <w:color w:val="000000"/>
+          <w:lang w:val="en-US" w:eastAsia="zh-CN"/>
+        </w:rPr>
+        <w:t>毕盛</w:t>
+      </w:r>
+      <w:r>
+        <w:rPr>
+          <w:color w:val="000000"/>
+        </w:rPr>
+        <w:t xml:space="preserve"> </w:t>
+      </w:r>
+      <w:r>
+        <w:rPr>
+          <w:rFonts w:hint="eastAsia"/>
+          <w:color w:val="000000"/>
+          <w:lang w:val="en-US" w:eastAsia="zh-CN"/>
+        </w:rPr>
+        <w:t>副</w:t>
+      </w:r>
+      <w:r>
+        <w:rPr>
+          <w:rFonts w:hint="eastAsia"/>
+          <w:color w:val="000000"/>
+        </w:rPr>
+        <w:t>教授</w:t>
+      </w:r>
+    </w:p>
+    <w:p>
+      <w:pPr>
+        <w:spacing w:line="480" w:lineRule="auto"/>
+        <w:rPr>
+          <w:rFonts w:hint="default" w:eastAsia="宋体"/>
+          <w:color w:val="000000"/>
+          <w:lang w:val="en-US" w:eastAsia="zh-CN"/>
+        </w:rPr>
+      </w:pPr>
+      <w:r>
+        <w:rPr>
+          <w:color w:val="000000"/>
+        </w:rPr>
+        <w:t>申请学位级别</w:t>
+      </w:r>
+      <w:r>
+        <w:rPr>
+          <w:rFonts w:hint="eastAsia"/>
+          <w:color w:val="000000"/>
+        </w:rPr>
+        <w:t>：工学硕士</w:t>
+      </w:r>
+      <w:r>
+        <w:rPr>
+          <w:color w:val="000000"/>
+        </w:rPr>
+        <w:t xml:space="preserve"> </w:t>
+      </w:r>
+      <w:r>
+        <w:rPr>
+          <w:rFonts w:hint="eastAsia"/>
+          <w:color w:val="000000"/>
+        </w:rPr>
+        <w:t xml:space="preserve">   </w:t>
       </w:r>
       <w:r>
         <w:rPr>
@@ -1351,12 +1587,7 @@
       </w:r>
       <w:r>
         <w:rPr>
-          <w:color w:val="000000"/>
-        </w:rPr>
-        <w:t xml:space="preserve">     </w:t>
-      </w:r>
-      <w:r>
-        <w:rPr>
+          <w:rFonts w:hint="eastAsia"/>
           <w:color w:val="000000"/>
         </w:rPr>
         <w:t xml:space="preserve">   </w:t>
@@ -1365,16 +1596,252 @@
         <w:rPr>
           <w:color w:val="000000"/>
         </w:rPr>
-        <w:t xml:space="preserve">   </w:t>
-      </w:r>
-      <w:r>
-        <w:rPr>
-          <w:color w:val="000000"/>
-        </w:rPr>
         <w:t xml:space="preserve">  </w:t>
       </w:r>
       <w:r>
         <w:rPr>
+          <w:rFonts w:hint="eastAsia"/>
+          <w:color w:val="000000"/>
+        </w:rPr>
+        <w:t>学科专业名称：</w:t>
+      </w:r>
+      <w:r>
+        <w:rPr>
+          <w:rFonts w:hint="eastAsia"/>
+          <w:color w:val="000000"/>
+          <w:lang w:val="en-US" w:eastAsia="zh-CN"/>
+        </w:rPr>
+        <w:t>计算机技术</w:t>
+      </w:r>
+    </w:p>
+    <w:p>
+      <w:pPr>
+        <w:spacing w:line="480" w:lineRule="auto"/>
+        <w:rPr>
+          <w:rFonts w:hint="default" w:eastAsia="宋体"/>
+          <w:color w:val="000000"/>
+          <w:lang w:val="en-US" w:eastAsia="zh-CN"/>
+        </w:rPr>
+      </w:pPr>
+      <w:r>
+        <w:rPr>
+          <w:color w:val="000000"/>
+        </w:rPr>
+        <w:t>研究方向</w:t>
+      </w:r>
+      <w:r>
+        <w:rPr>
+          <w:rFonts w:hint="eastAsia"/>
+          <w:color w:val="000000"/>
+        </w:rPr>
+        <w:t xml:space="preserve">： </w:t>
+      </w:r>
+      <w:r>
+        <w:rPr>
+          <w:rFonts w:hint="eastAsia"/>
+          <w:color w:val="000000"/>
+          <w:lang w:val="en-US" w:eastAsia="zh-CN"/>
+        </w:rPr>
+        <w:t>机器人室内导航</w:t>
+      </w:r>
+    </w:p>
+    <w:p>
+      <w:pPr>
+        <w:spacing w:line="480" w:lineRule="auto"/>
+        <w:rPr>
+          <w:color w:val="000000"/>
+        </w:rPr>
+      </w:pPr>
+      <w:r>
+        <w:rPr>
+          <w:color w:val="000000"/>
+        </w:rPr>
+        <w:t>论文提交日期</w:t>
+      </w:r>
+      <w:r>
+        <w:rPr>
+          <w:rFonts w:hint="eastAsia"/>
+          <w:color w:val="000000"/>
+        </w:rPr>
+        <w:t>：202</w:t>
+      </w:r>
+      <w:r>
+        <w:rPr>
+          <w:rFonts w:hint="eastAsia"/>
+          <w:color w:val="000000"/>
+          <w:lang w:val="en-US" w:eastAsia="zh-CN"/>
+        </w:rPr>
+        <w:t>5</w:t>
+      </w:r>
+      <w:r>
+        <w:rPr>
+          <w:color w:val="000000"/>
+        </w:rPr>
+        <w:t>年</w:t>
+      </w:r>
+      <w:r>
+        <w:rPr>
+          <w:rFonts w:hint="eastAsia"/>
+          <w:color w:val="000000"/>
+        </w:rPr>
+        <w:t xml:space="preserve"> 6 </w:t>
+      </w:r>
+      <w:r>
+        <w:rPr>
+          <w:color w:val="000000"/>
+        </w:rPr>
+        <w:t>月</w:t>
+      </w:r>
+      <w:r>
+        <w:rPr>
+          <w:rFonts w:hint="eastAsia"/>
+          <w:color w:val="000000"/>
+        </w:rPr>
+        <w:t xml:space="preserve"> </w:t>
+      </w:r>
+      <w:r>
+        <w:rPr>
+          <w:rFonts w:hint="eastAsia"/>
+          <w:color w:val="000000"/>
+          <w:lang w:val="en-US" w:eastAsia="zh-CN"/>
+        </w:rPr>
+        <w:t>06</w:t>
+      </w:r>
+      <w:r>
+        <w:rPr>
+          <w:rFonts w:hint="eastAsia"/>
+          <w:color w:val="000000"/>
+        </w:rPr>
+        <w:t xml:space="preserve"> </w:t>
+      </w:r>
+      <w:r>
+        <w:rPr>
+          <w:color w:val="000000"/>
+        </w:rPr>
+        <w:t>日</w:t>
+      </w:r>
+      <w:r>
+        <w:rPr>
+          <w:rFonts w:hint="eastAsia"/>
+          <w:color w:val="000000"/>
+        </w:rPr>
+        <w:t xml:space="preserve">      </w:t>
+      </w:r>
+      <w:r>
+        <w:rPr>
+          <w:color w:val="000000"/>
+        </w:rPr>
+        <w:t>论文答辩日期</w:t>
+      </w:r>
+      <w:r>
+        <w:rPr>
+          <w:rFonts w:hint="eastAsia"/>
+          <w:color w:val="000000"/>
+        </w:rPr>
+        <w:t>：202</w:t>
+      </w:r>
+      <w:r>
+        <w:rPr>
+          <w:rFonts w:hint="eastAsia"/>
+          <w:color w:val="000000"/>
+          <w:lang w:val="en-US" w:eastAsia="zh-CN"/>
+        </w:rPr>
+        <w:t>5</w:t>
+      </w:r>
+      <w:r>
+        <w:rPr>
+          <w:color w:val="000000"/>
+        </w:rPr>
+        <w:t>年</w:t>
+      </w:r>
+      <w:r>
+        <w:rPr>
+          <w:rFonts w:hint="eastAsia"/>
+          <w:color w:val="000000"/>
+        </w:rPr>
+        <w:t xml:space="preserve"> </w:t>
+      </w:r>
+      <w:r>
+        <w:rPr>
+          <w:rFonts w:hint="eastAsia"/>
+          <w:color w:val="000000"/>
+          <w:lang w:val="en-US" w:eastAsia="zh-CN"/>
+        </w:rPr>
+        <w:t>6</w:t>
+      </w:r>
+      <w:r>
+        <w:rPr>
+          <w:rFonts w:hint="eastAsia"/>
+          <w:color w:val="000000"/>
+        </w:rPr>
+        <w:t xml:space="preserve"> </w:t>
+      </w:r>
+      <w:r>
+        <w:rPr>
+          <w:color w:val="000000"/>
+        </w:rPr>
+        <w:t>月</w:t>
+      </w:r>
+      <w:r>
+        <w:rPr>
+          <w:rFonts w:hint="eastAsia"/>
+          <w:color w:val="000000"/>
+        </w:rPr>
+        <w:t xml:space="preserve"> </w:t>
+      </w:r>
+      <w:r>
+        <w:rPr>
+          <w:rFonts w:hint="eastAsia"/>
+          <w:color w:val="000000"/>
+          <w:lang w:val="en-US" w:eastAsia="zh-CN"/>
+        </w:rPr>
+        <w:t>06</w:t>
+      </w:r>
+      <w:bookmarkStart w:id="0" w:name="_GoBack"/>
+      <w:bookmarkEnd w:id="0"/>
+      <w:r>
+        <w:rPr>
+          <w:rFonts w:hint="eastAsia"/>
+          <w:color w:val="000000"/>
+        </w:rPr>
+        <w:t xml:space="preserve"> </w:t>
+      </w:r>
+      <w:r>
+        <w:rPr>
+          <w:color w:val="000000"/>
+        </w:rPr>
+        <w:t>日</w:t>
+      </w:r>
+    </w:p>
+    <w:p>
+      <w:pPr>
+        <w:spacing w:line="480" w:lineRule="auto"/>
+        <w:rPr>
+          <w:color w:val="000000"/>
+        </w:rPr>
+      </w:pPr>
+      <w:r>
+        <w:rPr>
+          <w:color w:val="000000"/>
+        </w:rPr>
+        <w:t>学位授予单位</w:t>
+      </w:r>
+      <w:r>
+        <w:rPr>
+          <w:rFonts w:hint="eastAsia"/>
+          <w:color w:val="000000"/>
+        </w:rPr>
+        <w:t xml:space="preserve">：华南理工大学        </w:t>
+      </w:r>
+      <w:r>
+        <w:rPr>
+          <w:color w:val="000000"/>
+        </w:rPr>
+        <w:t xml:space="preserve"> </w:t>
+      </w:r>
+      <w:r>
+        <w:rPr>
+          <w:rFonts w:hint="eastAsia"/>
           <w:color w:val="000000"/>
         </w:rPr>
         <w:t xml:space="preserve">  </w:t>
@@ -1383,357 +1850,6 @@
         <w:rPr>
           <w:color w:val="000000"/>
         </w:rPr>
-        <w:t>指导教师姓</w:t>
-      </w:r>
-      <w:r>
-        <w:rPr>
-          <w:rFonts w:hint="eastAsia"/>
-          <w:color w:val="000000"/>
-        </w:rPr>
-        <w:t>名、职称：</w:t>
-      </w:r>
-      <w:r>
-        <w:rPr>
-          <w:rFonts w:hint="eastAsia"/>
-          <w:color w:val="000000"/>
-        </w:rPr>
-        <w:t>裴海龙</w:t>
-      </w:r>
-      <w:r>
-        <w:rPr>
-          <w:color w:val="000000"/>
-        </w:rPr>
-        <w:t xml:space="preserve"> </w:t>
-      </w:r>
-      <w:r>
-        <w:rPr>
-          <w:rFonts w:hint="eastAsia"/>
-          <w:color w:val="000000"/>
-        </w:rPr>
-        <w:t>教授</w:t>
-      </w:r>
-    </w:p>
-    <w:p>
-      <w:pPr>
-        <w:spacing w:line="480" w:lineRule="auto"/>
-        <w:rPr>
-          <w:color w:val="000000"/>
-        </w:rPr>
-      </w:pPr>
-      <w:r>
-        <w:rPr>
-          <w:color w:val="000000"/>
-        </w:rPr>
-        <w:t>申请学位级别</w:t>
-      </w:r>
-      <w:r>
-        <w:rPr>
-          <w:rFonts w:hint="eastAsia"/>
-          <w:color w:val="000000"/>
-        </w:rPr>
-        <w:t>：</w:t>
-      </w:r>
-      <w:r>
-        <w:rPr>
-          <w:rFonts w:hint="eastAsia"/>
-          <w:color w:val="000000"/>
-        </w:rPr>
-        <w:t>工</w:t>
-      </w:r>
-      <w:r>
-        <w:rPr>
-          <w:rFonts w:hint="eastAsia"/>
-          <w:color w:val="000000"/>
-        </w:rPr>
-        <w:t>学硕士</w:t>
-      </w:r>
-      <w:r>
-        <w:rPr>
-          <w:color w:val="000000"/>
-        </w:rPr>
-        <w:t xml:space="preserve"> </w:t>
-      </w:r>
-      <w:r>
-        <w:rPr>
-          <w:rFonts w:hint="eastAsia"/>
-          <w:color w:val="000000"/>
-        </w:rPr>
-        <w:t xml:space="preserve">   </w:t>
-      </w:r>
-      <w:r>
-        <w:rPr>
-          <w:color w:val="000000"/>
-        </w:rPr>
-        <w:t xml:space="preserve">    </w:t>
-      </w:r>
-      <w:r>
-        <w:rPr>
-          <w:rFonts w:hint="eastAsia"/>
-          <w:color w:val="000000"/>
-        </w:rPr>
-        <w:t xml:space="preserve">   </w:t>
-      </w:r>
-      <w:r>
-        <w:rPr>
-          <w:color w:val="000000"/>
-        </w:rPr>
-        <w:t xml:space="preserve">  </w:t>
-      </w:r>
-      <w:r>
-        <w:rPr>
-          <w:rFonts w:hint="eastAsia"/>
-          <w:color w:val="000000"/>
-        </w:rPr>
-        <w:t>学科专业名称：控制科学与工程</w:t>
-      </w:r>
-    </w:p>
-    <w:p>
-      <w:pPr>
-        <w:spacing w:line="480" w:lineRule="auto"/>
-        <w:rPr>
-          <w:color w:val="000000"/>
-        </w:rPr>
-      </w:pPr>
-      <w:r>
-        <w:rPr>
-          <w:color w:val="000000"/>
-        </w:rPr>
-        <w:t>研究方向</w:t>
-      </w:r>
-      <w:r>
-        <w:rPr>
-          <w:rFonts w:hint="eastAsia"/>
-          <w:color w:val="000000"/>
-        </w:rPr>
-        <w:t>：</w:t>
-      </w:r>
-      <w:r>
-        <w:rPr>
-          <w:rFonts w:hint="eastAsia"/>
-          <w:color w:val="000000"/>
-        </w:rPr>
-        <w:t xml:space="preserve"> </w:t>
-      </w:r>
-      <w:r>
-        <w:rPr>
-          <w:rFonts w:hint="eastAsia"/>
-          <w:color w:val="000000"/>
-        </w:rPr>
-        <w:t>涵道无人机控制</w:t>
-      </w:r>
-    </w:p>
-    <w:p>
-      <w:pPr>
-        <w:spacing w:line="480" w:lineRule="auto"/>
-        <w:rPr>
-          <w:color w:val="000000"/>
-        </w:rPr>
-      </w:pPr>
-      <w:r>
-        <w:rPr>
-          <w:color w:val="000000"/>
-        </w:rPr>
-        <w:t>论文提交日期</w:t>
-      </w:r>
-      <w:r>
-        <w:rPr>
-          <w:rFonts w:hint="eastAsia"/>
-          <w:color w:val="000000"/>
-        </w:rPr>
-        <w:t>：</w:t>
-      </w:r>
-      <w:r>
-        <w:rPr>
-          <w:rFonts w:hint="eastAsia"/>
-          <w:color w:val="000000"/>
-        </w:rPr>
-        <w:t>2020</w:t>
-      </w:r>
-      <w:r>
-        <w:rPr>
-          <w:color w:val="000000"/>
-        </w:rPr>
-        <w:t>年</w:t>
-      </w:r>
-      <w:r>
-        <w:rPr>
-          <w:rFonts w:hint="eastAsia"/>
-          <w:color w:val="000000"/>
-        </w:rPr>
-        <w:t xml:space="preserve"> </w:t>
-      </w:r>
-      <w:r>
-        <w:rPr>
-          <w:rFonts w:hint="eastAsia"/>
-          <w:color w:val="000000"/>
-        </w:rPr>
-        <w:t>6</w:t>
-      </w:r>
-      <w:r>
-        <w:rPr>
-          <w:rFonts w:hint="eastAsia"/>
-          <w:color w:val="000000"/>
-        </w:rPr>
-        <w:t xml:space="preserve"> </w:t>
-      </w:r>
-      <w:r>
-        <w:rPr>
-          <w:color w:val="000000"/>
-        </w:rPr>
-        <w:t>月</w:t>
-      </w:r>
-      <w:r>
-        <w:rPr>
-          <w:rFonts w:hint="eastAsia"/>
-          <w:color w:val="000000"/>
-        </w:rPr>
-        <w:t xml:space="preserve"> 15</w:t>
-      </w:r>
-      <w:r>
-        <w:rPr>
-          <w:rFonts w:hint="eastAsia"/>
-          <w:color w:val="000000"/>
-        </w:rPr>
-        <w:t xml:space="preserve"> </w:t>
-      </w:r>
-      <w:r>
-        <w:rPr>
-          <w:color w:val="000000"/>
-        </w:rPr>
-        <w:t>日</w:t>
-      </w:r>
-      <w:r>
-        <w:rPr>
-          <w:rFonts w:hint="eastAsia"/>
-          <w:color w:val="000000"/>
-        </w:rPr>
-        <w:t xml:space="preserve">      </w:t>
-      </w:r>
-      <w:r>
-        <w:rPr>
-          <w:color w:val="000000"/>
-        </w:rPr>
-        <w:t>论文答辩日期</w:t>
-      </w:r>
-      <w:r>
-        <w:rPr>
-          <w:rFonts w:hint="eastAsia"/>
-          <w:color w:val="000000"/>
-        </w:rPr>
-        <w:t>：</w:t>
-      </w:r>
-      <w:r>
-        <w:rPr>
-          <w:rFonts w:hint="eastAsia"/>
-          <w:color w:val="000000"/>
-        </w:rPr>
-        <w:t>2020</w:t>
-      </w:r>
-      <w:r>
-        <w:rPr>
-          <w:color w:val="000000"/>
-        </w:rPr>
-        <w:t>年</w:t>
-      </w:r>
-      <w:r>
-        <w:rPr>
-          <w:rFonts w:hint="eastAsia"/>
-          <w:color w:val="000000"/>
-        </w:rPr>
-        <w:t xml:space="preserve"> </w:t>
-      </w:r>
-      <w:r>
-        <w:rPr>
-          <w:rFonts w:hint="eastAsia"/>
-          <w:color w:val="000000"/>
-        </w:rPr>
-        <w:t>7</w:t>
-      </w:r>
-      <w:r>
-        <w:rPr>
-          <w:rFonts w:hint="eastAsia"/>
-          <w:color w:val="000000"/>
-        </w:rPr>
-        <w:t xml:space="preserve"> </w:t>
-      </w:r>
-      <w:r>
-        <w:rPr>
-          <w:color w:val="000000"/>
-        </w:rPr>
-        <w:t>月</w:t>
-      </w:r>
-      <w:r>
-        <w:rPr>
-          <w:rFonts w:hint="eastAsia"/>
-          <w:color w:val="000000"/>
-        </w:rPr>
-        <w:t xml:space="preserve"> </w:t>
-      </w:r>
-      <w:r>
-        <w:rPr>
-          <w:rFonts w:hint="eastAsia"/>
-          <w:color w:val="000000"/>
-        </w:rPr>
-        <w:t>10</w:t>
-      </w:r>
-      <w:r>
-        <w:rPr>
-          <w:rFonts w:hint="eastAsia"/>
-          <w:color w:val="000000"/>
-        </w:rPr>
-        <w:t xml:space="preserve"> </w:t>
-      </w:r>
-      <w:r>
-        <w:rPr>
-          <w:color w:val="000000"/>
-        </w:rPr>
-        <w:t>日</w:t>
-      </w:r>
-    </w:p>
-    <w:p>
-      <w:pPr>
-        <w:spacing w:line="480" w:lineRule="auto"/>
-        <w:rPr>
-          <w:color w:val="000000"/>
-        </w:rPr>
-      </w:pPr>
-      <w:r>
-        <w:rPr>
-          <w:color w:val="000000"/>
-        </w:rPr>
-        <w:t>学位授予单位</w:t>
-      </w:r>
-      <w:r>
-        <w:rPr>
-          <w:rFonts w:hint="eastAsia"/>
-          <w:color w:val="000000"/>
-        </w:rPr>
-        <w:t>：华南理工大学</w:t>
-      </w:r>
-      <w:r>
-        <w:rPr>
-          <w:rFonts w:hint="eastAsia"/>
-          <w:color w:val="000000"/>
-        </w:rPr>
-        <w:t xml:space="preserve">        </w:t>
-      </w:r>
-      <w:r>
-        <w:rPr>
-          <w:color w:val="000000"/>
-        </w:rPr>
-        <w:t xml:space="preserve"> </w:t>
-      </w:r>
-      <w:r>
-        <w:rPr>
-          <w:rFonts w:hint="eastAsia"/>
-          <w:color w:val="000000"/>
-        </w:rPr>
-        <w:t xml:space="preserve">  </w:t>
-      </w:r>
-      <w:r>
-        <w:rPr>
-          <w:color w:val="000000"/>
-        </w:rPr>
         <w:t>学位授予日期</w:t>
       </w:r>
       <w:r>
@@ -1741,14 +1857,7 @@
           <w:rFonts w:hint="eastAsia"/>
           <w:color w:val="000000"/>
         </w:rPr>
-        <w:t>：</w:t>
-      </w:r>
-      <w:r>
-        <w:rPr>
-          <w:rFonts w:hint="eastAsia"/>
-          <w:color w:val="000000"/>
-        </w:rPr>
-        <w:t xml:space="preserve">     </w:t>
+        <w:t xml:space="preserve">：     </w:t>
       </w:r>
       <w:r>
         <w:rPr>
@@ -1928,7 +2037,6 @@
           <w:bCs/>
           <w:sz w:val="44"/>
         </w:rPr>
-        <w:lastRenderedPageBreak/>
         <w:t>华南理工大学</w:t>
       </w:r>
     </w:p>
@@ -1964,7 +2072,7 @@
     <w:p>
       <w:pPr>
         <w:spacing w:line="400" w:lineRule="exact"/>
-        <w:ind w:firstLineChars="200" w:firstLine="560"/>
+        <w:ind w:firstLine="560" w:firstLineChars="200"/>
         <w:rPr>
           <w:sz w:val="28"/>
         </w:rPr>
@@ -1979,74 +2087,18 @@
     </w:p>
     <w:p>
       <w:pPr>
-        <w:spacing w:beforeLines="100" w:before="312" w:line="480" w:lineRule="exact"/>
-        <w:ind w:firstLineChars="200" w:firstLine="560"/>
-        <w:rPr>
-          <w:sz w:val="28"/>
-        </w:rPr>
-      </w:pPr>
-      <w:r>
-        <w:rPr>
-          <w:rFonts w:hint="eastAsia"/>
-          <w:sz w:val="28"/>
-        </w:rPr>
-        <w:t>作者签名：</w:t>
-      </w:r>
-      <w:r>
-        <w:rPr>
-          <w:rFonts w:hint="eastAsia"/>
-          <w:sz w:val="28"/>
-        </w:rPr>
-        <w:t xml:space="preserve">                </w:t>
-      </w:r>
-      <w:r>
-        <w:rPr>
-          <w:rFonts w:hint="eastAsia"/>
-          <w:sz w:val="28"/>
-        </w:rPr>
-        <w:t>日期：</w:t>
-      </w:r>
-      <w:r>
-        <w:rPr>
-          <w:rFonts w:hint="eastAsia"/>
-          <w:sz w:val="28"/>
-        </w:rPr>
-        <w:t xml:space="preserve">    </w:t>
-      </w:r>
-      <w:r>
-        <w:rPr>
-          <w:rFonts w:hint="eastAsia"/>
-          <w:sz w:val="28"/>
-        </w:rPr>
-        <w:t>年</w:t>
-      </w:r>
-      <w:r>
-        <w:rPr>
-          <w:rFonts w:hint="eastAsia"/>
-          <w:sz w:val="28"/>
-        </w:rPr>
-        <w:t xml:space="preserve">   </w:t>
-      </w:r>
-      <w:r>
-        <w:rPr>
-          <w:rFonts w:hint="eastAsia"/>
-          <w:sz w:val="28"/>
-        </w:rPr>
-        <w:t>月</w:t>
-      </w:r>
-      <w:r>
-        <w:rPr>
-          <w:rFonts w:hint="eastAsia"/>
-          <w:sz w:val="28"/>
-        </w:rPr>
-        <w:t xml:space="preserve">   </w:t>
-      </w:r>
-      <w:r>
-        <w:rPr>
-          <w:rFonts w:hint="eastAsia"/>
-          <w:sz w:val="28"/>
-        </w:rPr>
-        <w:t>日</w:t>
+        <w:spacing w:before="312" w:beforeLines="100" w:line="480" w:lineRule="exact"/>
+        <w:ind w:firstLine="560" w:firstLineChars="200"/>
+        <w:rPr>
+          <w:sz w:val="28"/>
+        </w:rPr>
+      </w:pPr>
+      <w:r>
+        <w:rPr>
+          <w:rFonts w:hint="eastAsia"/>
+          <w:sz w:val="28"/>
+        </w:rPr>
+        <w:t>作者签名：                日期：    年   月   日</w:t>
       </w:r>
     </w:p>
     <w:p>
@@ -2146,7 +2198,7 @@
       <w:pPr>
         <w:snapToGrid w:val="0"/>
         <w:spacing w:line="400" w:lineRule="exact"/>
-        <w:ind w:firstLineChars="200" w:firstLine="560"/>
+        <w:ind w:firstLine="560" w:firstLineChars="200"/>
         <w:rPr>
           <w:rFonts w:ascii="宋体" w:hAnsi="宋体"/>
           <w:color w:val="000000"/>
@@ -2156,7 +2208,7 @@
       </w:pPr>
       <w:r>
         <w:rPr>
-          <w:rFonts w:ascii="宋体" w:hAnsi="宋体" w:hint="eastAsia"/>
+          <w:rFonts w:hint="eastAsia" w:ascii="宋体" w:hAnsi="宋体"/>
           <w:color w:val="000000"/>
           <w:sz w:val="28"/>
           <w:szCs w:val="21"/>
@@ -2165,7 +2217,7 @@
       </w:r>
       <w:r>
         <w:rPr>
-          <w:rFonts w:ascii="宋体" w:hAnsi="宋体" w:hint="eastAsia"/>
+          <w:rFonts w:hint="eastAsia" w:ascii="宋体" w:hAnsi="宋体"/>
           <w:color w:val="000000"/>
           <w:sz w:val="28"/>
           <w:szCs w:val="21"/>
@@ -2175,7 +2227,7 @@
       </w:r>
       <w:r>
         <w:rPr>
-          <w:rFonts w:ascii="宋体" w:hAnsi="宋体" w:hint="eastAsia"/>
+          <w:rFonts w:hint="eastAsia" w:ascii="宋体" w:hAnsi="宋体"/>
           <w:color w:val="000000"/>
           <w:sz w:val="28"/>
           <w:szCs w:val="21"/>
@@ -2184,7 +2236,7 @@
       </w:r>
       <w:r>
         <w:rPr>
-          <w:rFonts w:ascii="宋体" w:hAnsi="宋体" w:hint="eastAsia"/>
+          <w:rFonts w:hint="eastAsia" w:ascii="宋体" w:hAnsi="宋体"/>
           <w:color w:val="000000"/>
           <w:sz w:val="28"/>
           <w:szCs w:val="21"/>
@@ -2194,7 +2246,7 @@
       </w:r>
       <w:r>
         <w:rPr>
-          <w:rFonts w:ascii="宋体" w:hAnsi="宋体" w:hint="eastAsia"/>
+          <w:rFonts w:hint="eastAsia" w:ascii="宋体" w:hAnsi="宋体"/>
           <w:color w:val="000000"/>
           <w:sz w:val="28"/>
           <w:szCs w:val="21"/>
@@ -2203,7 +2255,7 @@
       </w:r>
       <w:r>
         <w:rPr>
-          <w:rFonts w:ascii="宋体" w:hAnsi="宋体" w:hint="eastAsia"/>
+          <w:rFonts w:hint="eastAsia" w:ascii="宋体" w:hAnsi="宋体"/>
           <w:color w:val="000000"/>
           <w:sz w:val="28"/>
           <w:szCs w:val="21"/>
@@ -2213,7 +2265,7 @@
       </w:r>
       <w:r>
         <w:rPr>
-          <w:rFonts w:ascii="宋体" w:hAnsi="宋体" w:hint="eastAsia"/>
+          <w:rFonts w:hint="eastAsia" w:ascii="宋体" w:hAnsi="宋体"/>
           <w:color w:val="000000"/>
           <w:sz w:val="28"/>
           <w:szCs w:val="21"/>
@@ -2232,7 +2284,7 @@
       </w:r>
       <w:r>
         <w:rPr>
-          <w:rFonts w:ascii="宋体" w:hAnsi="宋体" w:hint="eastAsia"/>
+          <w:rFonts w:hint="eastAsia" w:ascii="宋体" w:hAnsi="宋体"/>
           <w:color w:val="000000"/>
           <w:sz w:val="28"/>
           <w:szCs w:val="21"/>
@@ -2241,7 +2293,7 @@
       </w:r>
       <w:r>
         <w:rPr>
-          <w:rFonts w:ascii="宋体" w:hAnsi="宋体" w:hint="eastAsia"/>
+          <w:rFonts w:hint="eastAsia" w:ascii="宋体" w:hAnsi="宋体"/>
           <w:color w:val="000000"/>
           <w:sz w:val="28"/>
           <w:szCs w:val="21"/>
@@ -2251,7 +2303,7 @@
       </w:r>
       <w:r>
         <w:rPr>
-          <w:rFonts w:ascii="宋体" w:hAnsi="宋体" w:hint="eastAsia"/>
+          <w:rFonts w:hint="eastAsia" w:ascii="宋体" w:hAnsi="宋体"/>
           <w:color w:val="000000"/>
           <w:sz w:val="28"/>
           <w:szCs w:val="21"/>
@@ -2260,7 +2312,7 @@
       </w:r>
       <w:r>
         <w:rPr>
-          <w:rFonts w:ascii="宋体" w:hAnsi="宋体" w:hint="eastAsia"/>
+          <w:rFonts w:hint="eastAsia" w:ascii="宋体" w:hAnsi="宋体"/>
           <w:color w:val="000000"/>
           <w:sz w:val="28"/>
           <w:szCs w:val="21"/>
@@ -2270,7 +2322,7 @@
       </w:r>
       <w:r>
         <w:rPr>
-          <w:rFonts w:ascii="宋体" w:hAnsi="宋体" w:hint="eastAsia"/>
+          <w:rFonts w:hint="eastAsia" w:ascii="宋体" w:hAnsi="宋体"/>
           <w:color w:val="000000"/>
           <w:sz w:val="28"/>
           <w:szCs w:val="21"/>
@@ -2282,7 +2334,7 @@
       <w:pPr>
         <w:snapToGrid w:val="0"/>
         <w:spacing w:line="400" w:lineRule="exact"/>
-        <w:ind w:firstLineChars="200" w:firstLine="560"/>
+        <w:ind w:firstLine="560" w:firstLineChars="200"/>
         <w:rPr>
           <w:rFonts w:ascii="宋体" w:hAnsi="宋体"/>
           <w:color w:val="000000"/>
@@ -2292,7 +2344,7 @@
       </w:pPr>
       <w:r>
         <w:rPr>
-          <w:rFonts w:ascii="宋体" w:hAnsi="宋体" w:hint="eastAsia"/>
+          <w:rFonts w:hint="eastAsia" w:ascii="宋体" w:hAnsi="宋体"/>
           <w:color w:val="000000"/>
           <w:sz w:val="28"/>
           <w:szCs w:val="21"/>
@@ -2304,7 +2356,7 @@
       <w:pPr>
         <w:snapToGrid w:val="0"/>
         <w:spacing w:line="400" w:lineRule="exact"/>
-        <w:ind w:firstLineChars="350" w:firstLine="980"/>
+        <w:ind w:firstLine="980" w:firstLineChars="350"/>
         <w:rPr>
           <w:rFonts w:ascii="宋体" w:hAnsi="宋体"/>
           <w:color w:val="000000"/>
@@ -2314,7 +2366,7 @@
       </w:pPr>
       <w:r>
         <w:rPr>
-          <w:rFonts w:ascii="宋体" w:hAnsi="宋体" w:hint="eastAsia"/>
+          <w:rFonts w:hint="eastAsia" w:ascii="宋体" w:hAnsi="宋体"/>
           <w:color w:val="000000"/>
           <w:sz w:val="28"/>
           <w:szCs w:val="21"/>
@@ -2326,7 +2378,7 @@
       <w:pPr>
         <w:snapToGrid w:val="0"/>
         <w:spacing w:line="400" w:lineRule="exact"/>
-        <w:ind w:firstLineChars="200" w:firstLine="560"/>
+        <w:ind w:firstLine="560" w:firstLineChars="200"/>
         <w:rPr>
           <w:rFonts w:ascii="宋体" w:hAnsi="宋体"/>
           <w:color w:val="000000"/>
@@ -2339,7 +2391,7 @@
       <w:pPr>
         <w:snapToGrid w:val="0"/>
         <w:spacing w:line="400" w:lineRule="exact"/>
-        <w:ind w:firstLineChars="200" w:firstLine="560"/>
+        <w:ind w:firstLine="560" w:firstLineChars="200"/>
         <w:rPr>
           <w:rFonts w:ascii="宋体" w:hAnsi="宋体"/>
           <w:color w:val="000000"/>
@@ -2349,7 +2401,7 @@
       </w:pPr>
       <w:r>
         <w:rPr>
-          <w:rFonts w:ascii="宋体" w:hAnsi="宋体" w:hint="eastAsia"/>
+          <w:rFonts w:hint="eastAsia" w:ascii="宋体" w:hAnsi="宋体"/>
           <w:color w:val="000000"/>
           <w:sz w:val="28"/>
           <w:szCs w:val="21"/>
@@ -2367,7 +2419,7 @@
       </w:r>
       <w:r>
         <w:rPr>
-          <w:rFonts w:ascii="宋体" w:hAnsi="宋体" w:hint="eastAsia"/>
+          <w:rFonts w:hint="eastAsia" w:ascii="宋体" w:hAnsi="宋体"/>
           <w:color w:val="000000"/>
           <w:sz w:val="28"/>
           <w:szCs w:val="21"/>
@@ -2378,7 +2430,7 @@
     <w:p>
       <w:pPr>
         <w:spacing w:line="400" w:lineRule="exact"/>
-        <w:ind w:firstLineChars="200" w:firstLine="560"/>
+        <w:ind w:firstLine="560" w:firstLineChars="200"/>
         <w:rPr>
           <w:rFonts w:ascii="宋体" w:hAnsi="宋体"/>
           <w:color w:val="000000"/>
@@ -2388,7 +2440,7 @@
       </w:pPr>
       <w:r>
         <w:rPr>
-          <w:rFonts w:ascii="宋体" w:hAnsi="宋体" w:hint="eastAsia"/>
+          <w:rFonts w:hint="eastAsia" w:ascii="宋体" w:hAnsi="宋体"/>
           <w:color w:val="000000"/>
           <w:sz w:val="28"/>
           <w:szCs w:val="21"/>
@@ -2406,7 +2458,7 @@
       </w:r>
       <w:r>
         <w:rPr>
-          <w:rFonts w:ascii="宋体" w:hAnsi="宋体" w:hint="eastAsia"/>
+          <w:rFonts w:hint="eastAsia" w:ascii="宋体" w:hAnsi="宋体"/>
           <w:color w:val="000000"/>
           <w:sz w:val="28"/>
           <w:szCs w:val="21"/>
@@ -2417,7 +2469,7 @@
     <w:p>
       <w:pPr>
         <w:spacing w:line="400" w:lineRule="exact"/>
-        <w:ind w:firstLineChars="200" w:firstLine="560"/>
+        <w:ind w:firstLine="560" w:firstLineChars="200"/>
         <w:rPr>
           <w:rFonts w:ascii="宋体" w:hAnsi="宋体"/>
           <w:color w:val="000000"/>
@@ -2427,7 +2479,7 @@
       </w:pPr>
       <w:r>
         <w:rPr>
-          <w:rFonts w:ascii="宋体" w:hAnsi="宋体" w:hint="eastAsia"/>
+          <w:rFonts w:hint="eastAsia" w:ascii="宋体" w:hAnsi="宋体"/>
           <w:color w:val="000000"/>
           <w:sz w:val="28"/>
           <w:szCs w:val="21"/>
@@ -2445,7 +2497,7 @@
       </w:r>
       <w:r>
         <w:rPr>
-          <w:rFonts w:ascii="宋体" w:hAnsi="宋体" w:hint="eastAsia"/>
+          <w:rFonts w:hint="eastAsia" w:ascii="宋体" w:hAnsi="宋体"/>
           <w:color w:val="000000"/>
           <w:sz w:val="28"/>
           <w:szCs w:val="21"/>
@@ -2455,14 +2507,14 @@
     </w:p>
     <w:p>
       <w:pPr>
-        <w:ind w:firstLineChars="200" w:firstLine="560"/>
-        <w:rPr>
-          <w:color w:val="000000"/>
-        </w:rPr>
-      </w:pPr>
-      <w:r>
-        <w:rPr>
-          <w:rFonts w:ascii="宋体" w:hAnsi="宋体" w:hint="eastAsia"/>
+        <w:ind w:firstLine="560" w:firstLineChars="200"/>
+        <w:rPr>
+          <w:color w:val="000000"/>
+        </w:rPr>
+      </w:pPr>
+      <w:r>
+        <w:rPr>
+          <w:rFonts w:hint="eastAsia" w:ascii="宋体" w:hAnsi="宋体"/>
           <w:color w:val="000000"/>
           <w:sz w:val="28"/>
           <w:szCs w:val="21"/>
@@ -2475,23 +2527,7 @@
           <w:color w:val="000000"/>
           <w:sz w:val="24"/>
         </w:rPr>
-        <w:t>广东省广州市天河区华南理工大学（五山校区）</w:t>
-      </w:r>
-      <w:r>
-        <w:rPr>
-          <w:rFonts w:hint="eastAsia"/>
-          <w:color w:val="000000"/>
-          <w:sz w:val="24"/>
-        </w:rPr>
-        <w:t>3</w:t>
-      </w:r>
-      <w:r>
-        <w:rPr>
-          <w:rFonts w:hint="eastAsia"/>
-          <w:color w:val="000000"/>
-          <w:sz w:val="24"/>
-        </w:rPr>
-        <w:t>号楼</w:t>
+        <w:t>广东省广州市天河区华南理工大学（五山校区）3号楼</w:t>
       </w:r>
     </w:p>
     <w:p>
@@ -2510,337 +2546,302 @@
     <w:sectPr>
       <w:pgSz w:w="11906" w:h="16838"/>
       <w:pgMar w:top="1417" w:right="1417" w:bottom="1417" w:left="1417" w:header="851" w:footer="992" w:gutter="0"/>
-      <w:cols w:space="425"/>
-      <w:docGrid w:type="lines" w:linePitch="312"/>
+      <w:cols w:space="425" w:num="1"/>
+      <w:docGrid w:type="lines" w:linePitch="312" w:charSpace="0"/>
     </w:sectPr>
   </w:body>
 </w:document>
 </file>
 
 <file path=word/styles.xml><?xml version="1.0" encoding="utf-8"?>
-<w:styles xmlns:mc="http://schemas.openxmlformats.org/markup-compatibility/2006" xmlns:r="http://schemas.openxmlformats.org/officeDocument/2006/relationships" xmlns:w="http://schemas.openxmlformats.org/wordprocessingml/2006/main" xmlns:w14="http://schemas.microsoft.com/office/word/2010/wordml" xmlns:w15="http://schemas.microsoft.com/office/word/2012/wordml" xmlns:w16cex="http://schemas.microsoft.com/office/word/2018/wordml/cex" xmlns:w16cid="http://schemas.microsoft.com/office/word/2016/wordml/cid" xmlns:w16="http://schemas.microsoft.com/office/word/2018/wordml" xmlns:w16se="http://schemas.microsoft.com/office/word/2015/wordml/symex" mc:Ignorable="w14 w15 w16se w16cid w16 w16cex">
+<w:styles xmlns:mc="http://schemas.openxmlformats.org/markup-compatibility/2006" xmlns:o="urn:schemas-microsoft-com:office:office" xmlns:r="http://schemas.openxmlformats.org/officeDocument/2006/relationships" xmlns:m="http://schemas.openxmlformats.org/officeDocument/2006/math" xmlns:v="urn:schemas-microsoft-com:vml" xmlns:w="http://schemas.openxmlformats.org/wordprocessingml/2006/main" xmlns:w14="http://schemas.microsoft.com/office/word/2010/wordml" xmlns:w10="urn:schemas-microsoft-com:office:word" xmlns:sl="http://schemas.openxmlformats.org/schemaLibrary/2006/main" xmlns:wpsCustomData="http://www.wps.cn/officeDocument/2013/wpsCustomData" mc:Ignorable="w14">
   <w:docDefaults>
     <w:rPrDefault>
       <w:rPr>
-        <w:rFonts w:ascii="Times New Roman" w:eastAsia="宋体" w:hAnsi="Times New Roman" w:cs="Times New Roman"/>
-        <w:lang w:val="en-US" w:eastAsia="zh-CN" w:bidi="ar-SA"/>
+        <w:rFonts w:ascii="Times New Roman" w:hAnsi="Times New Roman" w:eastAsia="宋体" w:cs="Times New Roman"/>
       </w:rPr>
     </w:rPrDefault>
     <w:pPrDefault/>
   </w:docDefaults>
-  <w:latentStyles w:defLockedState="0" w:defUIPriority="0" w:defSemiHidden="0" w:defUnhideWhenUsed="0" w:defQFormat="0" w:count="376">
-    <w:lsdException w:name="heading 1" w:qFormat="1"/>
-    <w:lsdException w:name="heading 2" w:semiHidden="1" w:unhideWhenUsed="1" w:qFormat="1"/>
-    <w:lsdException w:name="heading 3" w:semiHidden="1" w:unhideWhenUsed="1" w:qFormat="1"/>
-    <w:lsdException w:name="heading 4" w:semiHidden="1" w:unhideWhenUsed="1" w:qFormat="1"/>
-    <w:lsdException w:name="heading 5" w:semiHidden="1" w:unhideWhenUsed="1" w:qFormat="1"/>
-    <w:lsdException w:name="heading 6" w:semiHidden="1" w:unhideWhenUsed="1" w:qFormat="1"/>
-    <w:lsdException w:name="heading 7" w:semiHidden="1" w:unhideWhenUsed="1" w:qFormat="1"/>
-    <w:lsdException w:name="heading 8" w:semiHidden="1" w:unhideWhenUsed="1" w:qFormat="1"/>
-    <w:lsdException w:name="heading 9" w:semiHidden="1" w:unhideWhenUsed="1" w:qFormat="1"/>
-    <w:lsdException w:name="caption" w:semiHidden="1" w:unhideWhenUsed="1" w:qFormat="1"/>
-    <w:lsdException w:name="Title" w:qFormat="1"/>
-    <w:lsdException w:name="Default Paragraph Font" w:semiHidden="1" w:qFormat="1"/>
-    <w:lsdException w:name="Subtitle" w:qFormat="1"/>
-    <w:lsdException w:name="Body Text Indent 2" w:qFormat="1"/>
-    <w:lsdException w:name="Strong" w:qFormat="1"/>
-    <w:lsdException w:name="Emphasis" w:qFormat="1"/>
-    <w:lsdException w:name="HTML Top of Form" w:semiHidden="1" w:uiPriority="99" w:unhideWhenUsed="1"/>
-    <w:lsdException w:name="HTML Bottom of Form" w:semiHidden="1" w:uiPriority="99" w:unhideWhenUsed="1"/>
-    <w:lsdException w:name="Normal Table" w:semiHidden="1" w:unhideWhenUsed="1"/>
-    <w:lsdException w:name="No List" w:semiHidden="1" w:uiPriority="99" w:unhideWhenUsed="1"/>
-    <w:lsdException w:name="Outline List 1" w:semiHidden="1" w:uiPriority="99" w:unhideWhenUsed="1"/>
-    <w:lsdException w:name="Outline List 2" w:semiHidden="1" w:uiPriority="99" w:unhideWhenUsed="1"/>
-    <w:lsdException w:name="Outline List 3" w:semiHidden="1" w:uiPriority="99" w:unhideWhenUsed="1"/>
-    <w:lsdException w:name="Table Simple 1" w:semiHidden="1" w:unhideWhenUsed="1"/>
-    <w:lsdException w:name="Table Simple 2" w:semiHidden="1" w:unhideWhenUsed="1"/>
-    <w:lsdException w:name="Table Simple 3" w:semiHidden="1" w:unhideWhenUsed="1"/>
-    <w:lsdException w:name="Table Classic 1" w:semiHidden="1" w:unhideWhenUsed="1"/>
-    <w:lsdException w:name="Table Classic 2" w:semiHidden="1" w:unhideWhenUsed="1"/>
-    <w:lsdException w:name="Table Classic 3" w:semiHidden="1" w:unhideWhenUsed="1"/>
-    <w:lsdException w:name="Table Classic 4" w:semiHidden="1" w:unhideWhenUsed="1"/>
-    <w:lsdException w:name="Table Colorful 1" w:semiHidden="1" w:unhideWhenUsed="1"/>
-    <w:lsdException w:name="Table Colorful 2" w:semiHidden="1" w:unhideWhenUsed="1"/>
-    <w:lsdException w:name="Table Colorful 3" w:semiHidden="1" w:unhideWhenUsed="1"/>
-    <w:lsdException w:name="Table Columns 1" w:semiHidden="1" w:unhideWhenUsed="1"/>
-    <w:lsdException w:name="Table Columns 2" w:semiHidden="1" w:unhideWhenUsed="1"/>
-    <w:lsdException w:name="Table Columns 3" w:semiHidden="1" w:unhideWhenUsed="1"/>
-    <w:lsdException w:name="Table Columns 4" w:semiHidden="1" w:unhideWhenUsed="1"/>
-    <w:lsdException w:name="Table Columns 5" w:semiHidden="1" w:unhideWhenUsed="1"/>
-    <w:lsdException w:name="Table Grid 1" w:semiHidden="1" w:unhideWhenUsed="1"/>
-    <w:lsdException w:name="Table Grid 2" w:semiHidden="1" w:unhideWhenUsed="1"/>
-    <w:lsdException w:name="Table Grid 3" w:semiHidden="1" w:unhideWhenUsed="1"/>
-    <w:lsdException w:name="Table Grid 4" w:semiHidden="1" w:unhideWhenUsed="1"/>
-    <w:lsdException w:name="Table Grid 5" w:semiHidden="1" w:unhideWhenUsed="1"/>
-    <w:lsdException w:name="Table Grid 6" w:semiHidden="1" w:unhideWhenUsed="1"/>
-    <w:lsdException w:name="Table Grid 7" w:semiHidden="1" w:unhideWhenUsed="1"/>
-    <w:lsdException w:name="Table Grid 8" w:semiHidden="1" w:unhideWhenUsed="1"/>
-    <w:lsdException w:name="Table List 1" w:semiHidden="1" w:unhideWhenUsed="1"/>
-    <w:lsdException w:name="Table List 2" w:semiHidden="1" w:unhideWhenUsed="1"/>
-    <w:lsdException w:name="Table List 3" w:semiHidden="1" w:unhideWhenUsed="1"/>
-    <w:lsdException w:name="Table List 4" w:semiHidden="1" w:unhideWhenUsed="1"/>
-    <w:lsdException w:name="Table List 5" w:semiHidden="1" w:unhideWhenUsed="1"/>
-    <w:lsdException w:name="Table List 6" w:semiHidden="1" w:unhideWhenUsed="1"/>
-    <w:lsdException w:name="Table List 7" w:semiHidden="1" w:unhideWhenUsed="1"/>
-    <w:lsdException w:name="Table List 8" w:semiHidden="1" w:unhideWhenUsed="1"/>
-    <w:lsdException w:name="Table 3D effects 1" w:semiHidden="1" w:unhideWhenUsed="1"/>
-    <w:lsdException w:name="Table 3D effects 2" w:semiHidden="1" w:unhideWhenUsed="1"/>
-    <w:lsdException w:name="Table 3D effects 3" w:semiHidden="1" w:unhideWhenUsed="1"/>
-    <w:lsdException w:name="Table Contemporary" w:semiHidden="1" w:unhideWhenUsed="1"/>
-    <w:lsdException w:name="Table Elegant" w:semiHidden="1" w:unhideWhenUsed="1"/>
-    <w:lsdException w:name="Table Professional" w:semiHidden="1" w:unhideWhenUsed="1"/>
-    <w:lsdException w:name="Table Subtle 1" w:semiHidden="1" w:unhideWhenUsed="1"/>
-    <w:lsdException w:name="Table Subtle 2" w:semiHidden="1" w:unhideWhenUsed="1"/>
-    <w:lsdException w:name="Table Web 1" w:semiHidden="1" w:unhideWhenUsed="1"/>
-    <w:lsdException w:name="Table Web 2" w:semiHidden="1" w:unhideWhenUsed="1"/>
-    <w:lsdException w:name="Table Web 3" w:semiHidden="1" w:unhideWhenUsed="1"/>
-    <w:lsdException w:name="Table Theme" w:semiHidden="1" w:unhideWhenUsed="1"/>
-    <w:lsdException w:name="Placeholder Text" w:semiHidden="1" w:uiPriority="99"/>
-    <w:lsdException w:name="No Spacing" w:uiPriority="99"/>
-    <w:lsdException w:name="Light Shading" w:uiPriority="60"/>
-    <w:lsdException w:name="Light List" w:uiPriority="61"/>
-    <w:lsdException w:name="Light Grid" w:uiPriority="62"/>
-    <w:lsdException w:name="Medium Shading 1" w:uiPriority="63"/>
-    <w:lsdException w:name="Medium Shading 2" w:uiPriority="64"/>
-    <w:lsdException w:name="Medium List 1" w:uiPriority="65"/>
-    <w:lsdException w:name="Medium List 2" w:uiPriority="66"/>
-    <w:lsdException w:name="Medium Grid 1" w:uiPriority="67"/>
-    <w:lsdException w:name="Medium Grid 2" w:uiPriority="68"/>
-    <w:lsdException w:name="Medium Grid 3" w:uiPriority="69"/>
-    <w:lsdException w:name="Dark List" w:uiPriority="70"/>
-    <w:lsdException w:name="Colorful Shading" w:uiPriority="71"/>
-    <w:lsdException w:name="Colorful List" w:uiPriority="72"/>
-    <w:lsdException w:name="Colorful Grid" w:uiPriority="73"/>
-    <w:lsdException w:name="Light Shading Accent 1" w:uiPriority="60"/>
-    <w:lsdException w:name="Light List Accent 1" w:uiPriority="61"/>
-    <w:lsdException w:name="Light Grid Accent 1" w:uiPriority="62"/>
-    <w:lsdException w:name="Medium Shading 1 Accent 1" w:uiPriority="63"/>
-    <w:lsdException w:name="Medium Shading 2 Accent 1" w:uiPriority="64"/>
-    <w:lsdException w:name="Medium List 1 Accent 1" w:uiPriority="65"/>
-    <w:lsdException w:name="Revision" w:semiHidden="1" w:uiPriority="99"/>
-    <w:lsdException w:name="List Paragraph" w:uiPriority="99"/>
-    <w:lsdException w:name="Quote" w:uiPriority="99"/>
-    <w:lsdException w:name="Intense Quote" w:uiPriority="99"/>
-    <w:lsdException w:name="Medium List 2 Accent 1" w:uiPriority="66"/>
-    <w:lsdException w:name="Medium Grid 1 Accent 1" w:uiPriority="67"/>
-    <w:lsdException w:name="Medium Grid 2 Accent 1" w:uiPriority="68"/>
-    <w:lsdException w:name="Medium Grid 3 Accent 1" w:uiPriority="69"/>
-    <w:lsdException w:name="Dark List Accent 1" w:uiPriority="70"/>
-    <w:lsdException w:name="Colorful Shading Accent 1" w:uiPriority="71"/>
-    <w:lsdException w:name="Colorful List Accent 1" w:uiPriority="72"/>
-    <w:lsdException w:name="Colorful Grid Accent 1" w:uiPriority="73"/>
-    <w:lsdException w:name="Light Shading Accent 2" w:uiPriority="60"/>
-    <w:lsdException w:name="Light List Accent 2" w:uiPriority="61"/>
-    <w:lsdException w:name="Light Grid Accent 2" w:uiPriority="62"/>
-    <w:lsdException w:name="Medium Shading 1 Accent 2" w:uiPriority="63"/>
-    <w:lsdException w:name="Medium Shading 2 Accent 2" w:uiPriority="64"/>
-    <w:lsdException w:name="Medium List 1 Accent 2" w:uiPriority="65"/>
-    <w:lsdException w:name="Medium List 2 Accent 2" w:uiPriority="66"/>
-    <w:lsdException w:name="Medium Grid 1 Accent 2" w:uiPriority="67"/>
-    <w:lsdException w:name="Medium Grid 2 Accent 2" w:uiPriority="68"/>
-    <w:lsdException w:name="Medium Grid 3 Accent 2" w:uiPriority="69"/>
-    <w:lsdException w:name="Dark List Accent 2" w:uiPriority="70"/>
-    <w:lsdException w:name="Colorful Shading Accent 2" w:uiPriority="71"/>
-    <w:lsdException w:name="Colorful List Accent 2" w:uiPriority="72"/>
-    <w:lsdException w:name="Colorful Grid Accent 2" w:uiPriority="73"/>
-    <w:lsdException w:name="Light Shading Accent 3" w:uiPriority="60"/>
-    <w:lsdException w:name="Light List Accent 3" w:uiPriority="61"/>
-    <w:lsdException w:name="Light Grid Accent 3" w:uiPriority="62"/>
-    <w:lsdException w:name="Medium Shading 1 Accent 3" w:uiPriority="63"/>
-    <w:lsdException w:name="Medium Shading 2 Accent 3" w:uiPriority="64"/>
-    <w:lsdException w:name="Medium List 1 Accent 3" w:uiPriority="65"/>
-    <w:lsdException w:name="Medium List 2 Accent 3" w:uiPriority="66"/>
-    <w:lsdException w:name="Medium Grid 1 Accent 3" w:uiPriority="67"/>
-    <w:lsdException w:name="Medium Grid 2 Accent 3" w:uiPriority="68"/>
-    <w:lsdException w:name="Medium Grid 3 Accent 3" w:uiPriority="69"/>
-    <w:lsdException w:name="Dark List Accent 3" w:uiPriority="70"/>
-    <w:lsdException w:name="Colorful Shading Accent 3" w:uiPriority="71"/>
-    <w:lsdException w:name="Colorful List Accent 3" w:uiPriority="72"/>
-    <w:lsdException w:name="Colorful Grid Accent 3" w:uiPriority="73"/>
-    <w:lsdException w:name="Light Shading Accent 4" w:uiPriority="60"/>
-    <w:lsdException w:name="Light List Accent 4" w:uiPriority="61"/>
-    <w:lsdException w:name="Light Grid Accent 4" w:uiPriority="62"/>
-    <w:lsdException w:name="Medium Shading 1 Accent 4" w:uiPriority="63"/>
-    <w:lsdException w:name="Medium Shading 2 Accent 4" w:uiPriority="64"/>
-    <w:lsdException w:name="Medium List 1 Accent 4" w:uiPriority="65"/>
-    <w:lsdException w:name="Medium List 2 Accent 4" w:uiPriority="66"/>
-    <w:lsdException w:name="Medium Grid 1 Accent 4" w:uiPriority="67"/>
-    <w:lsdException w:name="Medium Grid 2 Accent 4" w:uiPriority="68"/>
-    <w:lsdException w:name="Medium Grid 3 Accent 4" w:uiPriority="69"/>
-    <w:lsdException w:name="Dark List Accent 4" w:uiPriority="70"/>
-    <w:lsdException w:name="Colorful Shading Accent 4" w:uiPriority="71"/>
-    <w:lsdException w:name="Colorful List Accent 4" w:uiPriority="72"/>
-    <w:lsdException w:name="Colorful Grid Accent 4" w:uiPriority="73"/>
-    <w:lsdException w:name="Light Shading Accent 5" w:uiPriority="60"/>
-    <w:lsdException w:name="Light List Accent 5" w:uiPriority="61"/>
-    <w:lsdException w:name="Light Grid Accent 5" w:uiPriority="62"/>
-    <w:lsdException w:name="Medium Shading 1 Accent 5" w:uiPriority="63"/>
-    <w:lsdException w:name="Medium Shading 2 Accent 5" w:uiPriority="64"/>
-    <w:lsdException w:name="Medium List 1 Accent 5" w:uiPriority="65"/>
-    <w:lsdException w:name="Medium List 2 Accent 5" w:uiPriority="66"/>
-    <w:lsdException w:name="Medium Grid 1 Accent 5" w:uiPriority="67"/>
-    <w:lsdException w:name="Medium Grid 2 Accent 5" w:uiPriority="68"/>
-    <w:lsdException w:name="Medium Grid 3 Accent 5" w:uiPriority="69"/>
-    <w:lsdException w:name="Dark List Accent 5" w:uiPriority="70"/>
-    <w:lsdException w:name="Colorful Shading Accent 5" w:uiPriority="71"/>
-    <w:lsdException w:name="Colorful List Accent 5" w:uiPriority="72"/>
-    <w:lsdException w:name="Colorful Grid Accent 5" w:uiPriority="73"/>
-    <w:lsdException w:name="Light Shading Accent 6" w:uiPriority="60"/>
-    <w:lsdException w:name="Light List Accent 6" w:uiPriority="61"/>
-    <w:lsdException w:name="Light Grid Accent 6" w:uiPriority="62"/>
-    <w:lsdException w:name="Medium Shading 1 Accent 6" w:uiPriority="63"/>
-    <w:lsdException w:name="Medium Shading 2 Accent 6" w:uiPriority="64"/>
-    <w:lsdException w:name="Medium List 1 Accent 6" w:uiPriority="65"/>
-    <w:lsdException w:name="Medium List 2 Accent 6" w:uiPriority="66"/>
-    <w:lsdException w:name="Medium Grid 1 Accent 6" w:uiPriority="67"/>
-    <w:lsdException w:name="Medium Grid 2 Accent 6" w:uiPriority="68"/>
-    <w:lsdException w:name="Medium Grid 3 Accent 6" w:uiPriority="69"/>
-    <w:lsdException w:name="Dark List Accent 6" w:uiPriority="70"/>
-    <w:lsdException w:name="Colorful Shading Accent 6" w:uiPriority="71"/>
-    <w:lsdException w:name="Colorful List Accent 6" w:uiPriority="72"/>
-    <w:lsdException w:name="Colorful Grid Accent 6" w:uiPriority="73"/>
-    <w:lsdException w:name="Subtle Emphasis" w:uiPriority="19" w:qFormat="1"/>
-    <w:lsdException w:name="Intense Emphasis" w:uiPriority="21" w:qFormat="1"/>
-    <w:lsdException w:name="Subtle Reference" w:uiPriority="31" w:qFormat="1"/>
-    <w:lsdException w:name="Intense Reference" w:uiPriority="32" w:qFormat="1"/>
-    <w:lsdException w:name="Book Title" w:uiPriority="33" w:qFormat="1"/>
-    <w:lsdException w:name="Bibliography" w:semiHidden="1" w:uiPriority="37" w:unhideWhenUsed="1"/>
-    <w:lsdException w:name="TOC Heading" w:semiHidden="1" w:uiPriority="39" w:unhideWhenUsed="1" w:qFormat="1"/>
-    <w:lsdException w:name="Plain Table 1" w:uiPriority="41"/>
-    <w:lsdException w:name="Plain Table 2" w:uiPriority="42"/>
-    <w:lsdException w:name="Plain Table 3" w:uiPriority="43"/>
-    <w:lsdException w:name="Plain Table 4" w:uiPriority="44"/>
-    <w:lsdException w:name="Plain Table 5" w:uiPriority="45"/>
-    <w:lsdException w:name="Grid Table Light" w:uiPriority="40"/>
-    <w:lsdException w:name="Grid Table 1 Light" w:uiPriority="46"/>
-    <w:lsdException w:name="Grid Table 2" w:uiPriority="47"/>
-    <w:lsdException w:name="Grid Table 3" w:uiPriority="48"/>
-    <w:lsdException w:name="Grid Table 4" w:uiPriority="49"/>
-    <w:lsdException w:name="Grid Table 5 Dark" w:uiPriority="50"/>
-    <w:lsdException w:name="Grid Table 6 Colorful" w:uiPriority="51"/>
-    <w:lsdException w:name="Grid Table 7 Colorful" w:uiPriority="52"/>
-    <w:lsdException w:name="Grid Table 1 Light Accent 1" w:uiPriority="46"/>
-    <w:lsdException w:name="Grid Table 2 Accent 1" w:uiPriority="47"/>
-    <w:lsdException w:name="Grid Table 3 Accent 1" w:uiPriority="48"/>
-    <w:lsdException w:name="Grid Table 4 Accent 1" w:uiPriority="49"/>
-    <w:lsdException w:name="Grid Table 5 Dark Accent 1" w:uiPriority="50"/>
-    <w:lsdException w:name="Grid Table 6 Colorful Accent 1" w:uiPriority="51"/>
-    <w:lsdException w:name="Grid Table 7 Colorful Accent 1" w:uiPriority="52"/>
-    <w:lsdException w:name="Grid Table 1 Light Accent 2" w:uiPriority="46"/>
-    <w:lsdException w:name="Grid Table 2 Accent 2" w:uiPriority="47"/>
-    <w:lsdException w:name="Grid Table 3 Accent 2" w:uiPriority="48"/>
-    <w:lsdException w:name="Grid Table 4 Accent 2" w:uiPriority="49"/>
-    <w:lsdException w:name="Grid Table 5 Dark Accent 2" w:uiPriority="50"/>
-    <w:lsdException w:name="Grid Table 6 Colorful Accent 2" w:uiPriority="51"/>
-    <w:lsdException w:name="Grid Table 7 Colorful Accent 2" w:uiPriority="52"/>
-    <w:lsdException w:name="Grid Table 1 Light Accent 3" w:uiPriority="46"/>
-    <w:lsdException w:name="Grid Table 2 Accent 3" w:uiPriority="47"/>
-    <w:lsdException w:name="Grid Table 3 Accent 3" w:uiPriority="48"/>
-    <w:lsdException w:name="Grid Table 4 Accent 3" w:uiPriority="49"/>
-    <w:lsdException w:name="Grid Table 5 Dark Accent 3" w:uiPriority="50"/>
-    <w:lsdException w:name="Grid Table 6 Colorful Accent 3" w:uiPriority="51"/>
-    <w:lsdException w:name="Grid Table 7 Colorful Accent 3" w:uiPriority="52"/>
-    <w:lsdException w:name="Grid Table 1 Light Accent 4" w:uiPriority="46"/>
-    <w:lsdException w:name="Grid Table 2 Accent 4" w:uiPriority="47"/>
-    <w:lsdException w:name="Grid Table 3 Accent 4" w:uiPriority="48"/>
-    <w:lsdException w:name="Grid Table 4 Accent 4" w:uiPriority="49"/>
-    <w:lsdException w:name="Grid Table 5 Dark Accent 4" w:uiPriority="50"/>
-    <w:lsdException w:name="Grid Table 6 Colorful Accent 4" w:uiPriority="51"/>
-    <w:lsdException w:name="Grid Table 7 Colorful Accent 4" w:uiPriority="52"/>
-    <w:lsdException w:name="Grid Table 1 Light Accent 5" w:uiPriority="46"/>
-    <w:lsdException w:name="Grid Table 2 Accent 5" w:uiPriority="47"/>
-    <w:lsdException w:name="Grid Table 3 Accent 5" w:uiPriority="48"/>
-    <w:lsdException w:name="Grid Table 4 Accent 5" w:uiPriority="49"/>
-    <w:lsdException w:name="Grid Table 5 Dark Accent 5" w:uiPriority="50"/>
-    <w:lsdException w:name="Grid Table 6 Colorful Accent 5" w:uiPriority="51"/>
-    <w:lsdException w:name="Grid Table 7 Colorful Accent 5" w:uiPriority="52"/>
-    <w:lsdException w:name="Grid Table 1 Light Accent 6" w:uiPriority="46"/>
-    <w:lsdException w:name="Grid Table 2 Accent 6" w:uiPriority="47"/>
-    <w:lsdException w:name="Grid Table 3 Accent 6" w:uiPriority="48"/>
-    <w:lsdException w:name="Grid Table 4 Accent 6" w:uiPriority="49"/>
-    <w:lsdException w:name="Grid Table 5 Dark Accent 6" w:uiPriority="50"/>
-    <w:lsdException w:name="Grid Table 6 Colorful Accent 6" w:uiPriority="51"/>
-    <w:lsdException w:name="Grid Table 7 Colorful Accent 6" w:uiPriority="52"/>
-    <w:lsdException w:name="List Table 1 Light" w:uiPriority="46"/>
-    <w:lsdException w:name="List Table 2" w:uiPriority="47"/>
-    <w:lsdException w:name="List Table 3" w:uiPriority="48"/>
-    <w:lsdException w:name="List Table 4" w:uiPriority="49"/>
-    <w:lsdException w:name="List Table 5 Dark" w:uiPriority="50"/>
-    <w:lsdException w:name="List Table 6 Colorful" w:uiPriority="51"/>
-    <w:lsdException w:name="List Table 7 Colorful" w:uiPriority="52"/>
-    <w:lsdException w:name="List Table 1 Light Accent 1" w:uiPriority="46"/>
-    <w:lsdException w:name="List Table 2 Accent 1" w:uiPriority="47"/>
-    <w:lsdException w:name="List Table 3 Accent 1" w:uiPriority="48"/>
-    <w:lsdException w:name="List Table 4 Accent 1" w:uiPriority="49"/>
-    <w:lsdException w:name="List Table 5 Dark Accent 1" w:uiPriority="50"/>
-    <w:lsdException w:name="List Table 6 Colorful Accent 1" w:uiPriority="51"/>
-    <w:lsdException w:name="List Table 7 Colorful Accent 1" w:uiPriority="52"/>
-    <w:lsdException w:name="List Table 1 Light Accent 2" w:uiPriority="46"/>
-    <w:lsdException w:name="List Table 2 Accent 2" w:uiPriority="47"/>
-    <w:lsdException w:name="List Table 3 Accent 2" w:uiPriority="48"/>
-    <w:lsdException w:name="List Table 4 Accent 2" w:uiPriority="49"/>
-    <w:lsdException w:name="List Table 5 Dark Accent 2" w:uiPriority="50"/>
-    <w:lsdException w:name="List Table 6 Colorful Accent 2" w:uiPriority="51"/>
-    <w:lsdException w:name="List Table 7 Colorful Accent 2" w:uiPriority="52"/>
-    <w:lsdException w:name="List Table 1 Light Accent 3" w:uiPriority="46"/>
-    <w:lsdException w:name="List Table 2 Accent 3" w:uiPriority="47"/>
-    <w:lsdException w:name="List Table 3 Accent 3" w:uiPriority="48"/>
-    <w:lsdException w:name="List Table 4 Accent 3" w:uiPriority="49"/>
-    <w:lsdException w:name="List Table 5 Dark Accent 3" w:uiPriority="50"/>
-    <w:lsdException w:name="List Table 6 Colorful Accent 3" w:uiPriority="51"/>
-    <w:lsdException w:name="List Table 7 Colorful Accent 3" w:uiPriority="52"/>
-    <w:lsdException w:name="List Table 1 Light Accent 4" w:uiPriority="46"/>
-    <w:lsdException w:name="List Table 2 Accent 4" w:uiPriority="47"/>
-    <w:lsdException w:name="List Table 3 Accent 4" w:uiPriority="48"/>
-    <w:lsdException w:name="List Table 4 Accent 4" w:uiPriority="49"/>
-    <w:lsdException w:name="List Table 5 Dark Accent 4" w:uiPriority="50"/>
-    <w:lsdException w:name="List Table 6 Colorful Accent 4" w:uiPriority="51"/>
-    <w:lsdException w:name="List Table 7 Colorful Accent 4" w:uiPriority="52"/>
-    <w:lsdException w:name="List Table 1 Light Accent 5" w:uiPriority="46"/>
-    <w:lsdException w:name="List Table 2 Accent 5" w:uiPriority="47"/>
-    <w:lsdException w:name="List Table 3 Accent 5" w:uiPriority="48"/>
-    <w:lsdException w:name="List Table 4 Accent 5" w:uiPriority="49"/>
-    <w:lsdException w:name="List Table 5 Dark Accent 5" w:uiPriority="50"/>
-    <w:lsdException w:name="List Table 6 Colorful Accent 5" w:uiPriority="51"/>
-    <w:lsdException w:name="List Table 7 Colorful Accent 5" w:uiPriority="52"/>
-    <w:lsdException w:name="List Table 1 Light Accent 6" w:uiPriority="46"/>
-    <w:lsdException w:name="List Table 2 Accent 6" w:uiPriority="47"/>
-    <w:lsdException w:name="List Table 3 Accent 6" w:uiPriority="48"/>
-    <w:lsdException w:name="List Table 4 Accent 6" w:uiPriority="49"/>
-    <w:lsdException w:name="List Table 5 Dark Accent 6" w:uiPriority="50"/>
-    <w:lsdException w:name="List Table 6 Colorful Accent 6" w:uiPriority="51"/>
-    <w:lsdException w:name="List Table 7 Colorful Accent 6" w:uiPriority="52"/>
-    <w:lsdException w:name="Mention" w:semiHidden="1" w:uiPriority="99" w:unhideWhenUsed="1"/>
-    <w:lsdException w:name="Smart Hyperlink" w:semiHidden="1" w:uiPriority="99" w:unhideWhenUsed="1"/>
-    <w:lsdException w:name="Hashtag" w:semiHidden="1" w:uiPriority="99" w:unhideWhenUsed="1"/>
-    <w:lsdException w:name="Unresolved Mention" w:semiHidden="1" w:uiPriority="99" w:unhideWhenUsed="1"/>
-    <w:lsdException w:name="Smart Link" w:semiHidden="1" w:uiPriority="99" w:unhideWhenUsed="1"/>
+  <w:latentStyles w:count="260" w:defQFormat="0" w:defUnhideWhenUsed="1" w:defSemiHidden="1" w:defUIPriority="99" w:defLockedState="0">
+    <w:lsdException w:qFormat="1" w:unhideWhenUsed="0" w:uiPriority="0" w:semiHidden="0" w:name="Normal"/>
+    <w:lsdException w:qFormat="1" w:unhideWhenUsed="0" w:uiPriority="0" w:semiHidden="0" w:name="heading 1"/>
+    <w:lsdException w:qFormat="1" w:uiPriority="0" w:name="heading 2"/>
+    <w:lsdException w:qFormat="1" w:uiPriority="0" w:name="heading 3"/>
+    <w:lsdException w:qFormat="1" w:uiPriority="0" w:name="heading 4"/>
+    <w:lsdException w:qFormat="1" w:uiPriority="0" w:name="heading 5"/>
+    <w:lsdException w:qFormat="1" w:uiPriority="0" w:name="heading 6"/>
+    <w:lsdException w:qFormat="1" w:uiPriority="0" w:name="heading 7"/>
+    <w:lsdException w:qFormat="1" w:uiPriority="0" w:name="heading 8"/>
+    <w:lsdException w:qFormat="1" w:uiPriority="0" w:name="heading 9"/>
+    <w:lsdException w:unhideWhenUsed="0" w:uiPriority="0" w:semiHidden="0" w:name="index 1"/>
+    <w:lsdException w:unhideWhenUsed="0" w:uiPriority="0" w:semiHidden="0" w:name="index 2"/>
+    <w:lsdException w:unhideWhenUsed="0" w:uiPriority="0" w:semiHidden="0" w:name="index 3"/>
+    <w:lsdException w:unhideWhenUsed="0" w:uiPriority="0" w:semiHidden="0" w:name="index 4"/>
+    <w:lsdException w:unhideWhenUsed="0" w:uiPriority="0" w:semiHidden="0" w:name="index 5"/>
+    <w:lsdException w:unhideWhenUsed="0" w:uiPriority="0" w:semiHidden="0" w:name="index 6"/>
+    <w:lsdException w:unhideWhenUsed="0" w:uiPriority="0" w:semiHidden="0" w:name="index 7"/>
+    <w:lsdException w:unhideWhenUsed="0" w:uiPriority="0" w:semiHidden="0" w:name="index 8"/>
+    <w:lsdException w:unhideWhenUsed="0" w:uiPriority="0" w:semiHidden="0" w:name="index 9"/>
+    <w:lsdException w:unhideWhenUsed="0" w:uiPriority="0" w:semiHidden="0" w:name="toc 1"/>
+    <w:lsdException w:unhideWhenUsed="0" w:uiPriority="0" w:semiHidden="0" w:name="toc 2"/>
+    <w:lsdException w:unhideWhenUsed="0" w:uiPriority="0" w:semiHidden="0" w:name="toc 3"/>
+    <w:lsdException w:unhideWhenUsed="0" w:uiPriority="0" w:semiHidden="0" w:name="toc 4"/>
+    <w:lsdException w:unhideWhenUsed="0" w:uiPriority="0" w:semiHidden="0" w:name="toc 5"/>
+    <w:lsdException w:unhideWhenUsed="0" w:uiPriority="0" w:semiHidden="0" w:name="toc 6"/>
+    <w:lsdException w:unhideWhenUsed="0" w:uiPriority="0" w:semiHidden="0" w:name="toc 7"/>
+    <w:lsdException w:unhideWhenUsed="0" w:uiPriority="0" w:semiHidden="0" w:name="toc 8"/>
+    <w:lsdException w:unhideWhenUsed="0" w:uiPriority="0" w:semiHidden="0" w:name="toc 9"/>
+    <w:lsdException w:unhideWhenUsed="0" w:uiPriority="0" w:semiHidden="0" w:name="Normal Indent"/>
+    <w:lsdException w:unhideWhenUsed="0" w:uiPriority="0" w:semiHidden="0" w:name="footnote text"/>
+    <w:lsdException w:unhideWhenUsed="0" w:uiPriority="0" w:semiHidden="0" w:name="annotation text"/>
+    <w:lsdException w:unhideWhenUsed="0" w:uiPriority="0" w:semiHidden="0" w:name="header"/>
+    <w:lsdException w:unhideWhenUsed="0" w:uiPriority="0" w:semiHidden="0" w:name="footer"/>
+    <w:lsdException w:unhideWhenUsed="0" w:uiPriority="0" w:semiHidden="0" w:name="index heading"/>
+    <w:lsdException w:qFormat="1" w:uiPriority="0" w:name="caption"/>
+    <w:lsdException w:unhideWhenUsed="0" w:uiPriority="0" w:semiHidden="0" w:name="table of figures"/>
+    <w:lsdException w:unhideWhenUsed="0" w:uiPriority="0" w:semiHidden="0" w:name="envelope address"/>
+    <w:lsdException w:unhideWhenUsed="0" w:uiPriority="0" w:semiHidden="0" w:name="envelope return"/>
+    <w:lsdException w:unhideWhenUsed="0" w:uiPriority="0" w:semiHidden="0" w:name="footnote reference"/>
+    <w:lsdException w:unhideWhenUsed="0" w:uiPriority="0" w:semiHidden="0" w:name="annotation reference"/>
+    <w:lsdException w:unhideWhenUsed="0" w:uiPriority="0" w:semiHidden="0" w:name="line number"/>
+    <w:lsdException w:unhideWhenUsed="0" w:uiPriority="0" w:semiHidden="0" w:name="page number"/>
+    <w:lsdException w:unhideWhenUsed="0" w:uiPriority="0" w:semiHidden="0" w:name="endnote reference"/>
+    <w:lsdException w:unhideWhenUsed="0" w:uiPriority="0" w:semiHidden="0" w:name="endnote text"/>
+    <w:lsdException w:unhideWhenUsed="0" w:uiPriority="0" w:semiHidden="0" w:name="table of authorities"/>
+    <w:lsdException w:unhideWhenUsed="0" w:uiPriority="0" w:semiHidden="0" w:name="macro"/>
+    <w:lsdException w:unhideWhenUsed="0" w:uiPriority="0" w:semiHidden="0" w:name="toa heading"/>
+    <w:lsdException w:unhideWhenUsed="0" w:uiPriority="0" w:semiHidden="0" w:name="List"/>
+    <w:lsdException w:unhideWhenUsed="0" w:uiPriority="0" w:semiHidden="0" w:name="List Bullet"/>
+    <w:lsdException w:unhideWhenUsed="0" w:uiPriority="0" w:semiHidden="0" w:name="List Number"/>
+    <w:lsdException w:unhideWhenUsed="0" w:uiPriority="0" w:semiHidden="0" w:name="List 2"/>
+    <w:lsdException w:unhideWhenUsed="0" w:uiPriority="0" w:semiHidden="0" w:name="List 3"/>
+    <w:lsdException w:unhideWhenUsed="0" w:uiPriority="0" w:semiHidden="0" w:name="List 4"/>
+    <w:lsdException w:unhideWhenUsed="0" w:uiPriority="0" w:semiHidden="0" w:name="List 5"/>
+    <w:lsdException w:unhideWhenUsed="0" w:uiPriority="0" w:semiHidden="0" w:name="List Bullet 2"/>
+    <w:lsdException w:unhideWhenUsed="0" w:uiPriority="0" w:semiHidden="0" w:name="List Bullet 3"/>
+    <w:lsdException w:unhideWhenUsed="0" w:uiPriority="0" w:semiHidden="0" w:name="List Bullet 4"/>
+    <w:lsdException w:unhideWhenUsed="0" w:uiPriority="0" w:semiHidden="0" w:name="List Bullet 5"/>
+    <w:lsdException w:unhideWhenUsed="0" w:uiPriority="0" w:semiHidden="0" w:name="List Number 2"/>
+    <w:lsdException w:unhideWhenUsed="0" w:uiPriority="0" w:semiHidden="0" w:name="List Number 3"/>
+    <w:lsdException w:unhideWhenUsed="0" w:uiPriority="0" w:semiHidden="0" w:name="List Number 4"/>
+    <w:lsdException w:unhideWhenUsed="0" w:uiPriority="0" w:semiHidden="0" w:name="List Number 5"/>
+    <w:lsdException w:qFormat="1" w:unhideWhenUsed="0" w:uiPriority="0" w:semiHidden="0" w:name="Title"/>
+    <w:lsdException w:unhideWhenUsed="0" w:uiPriority="0" w:semiHidden="0" w:name="Closing"/>
+    <w:lsdException w:unhideWhenUsed="0" w:uiPriority="0" w:semiHidden="0" w:name="Signature"/>
+    <w:lsdException w:qFormat="1" w:uiPriority="1" w:name="Default Paragraph Font"/>
+    <w:lsdException w:unhideWhenUsed="0" w:uiPriority="0" w:semiHidden="0" w:name="Body Text"/>
+    <w:lsdException w:unhideWhenUsed="0" w:uiPriority="0" w:semiHidden="0" w:name="Body Text Indent"/>
+    <w:lsdException w:unhideWhenUsed="0" w:uiPriority="0" w:semiHidden="0" w:name="List Continue"/>
+    <w:lsdException w:unhideWhenUsed="0" w:uiPriority="0" w:semiHidden="0" w:name="List Continue 2"/>
+    <w:lsdException w:unhideWhenUsed="0" w:uiPriority="0" w:semiHidden="0" w:name="List Continue 3"/>
+    <w:lsdException w:unhideWhenUsed="0" w:uiPriority="0" w:semiHidden="0" w:name="List Continue 4"/>
+    <w:lsdException w:unhideWhenUsed="0" w:uiPriority="0" w:semiHidden="0" w:name="List Continue 5"/>
+    <w:lsdException w:unhideWhenUsed="0" w:uiPriority="0" w:semiHidden="0" w:name="Message Header"/>
+    <w:lsdException w:qFormat="1" w:unhideWhenUsed="0" w:uiPriority="0" w:semiHidden="0" w:name="Subtitle"/>
+    <w:lsdException w:unhideWhenUsed="0" w:uiPriority="0" w:semiHidden="0" w:name="Salutation"/>
+    <w:lsdException w:unhideWhenUsed="0" w:uiPriority="0" w:semiHidden="0" w:name="Date"/>
+    <w:lsdException w:unhideWhenUsed="0" w:uiPriority="0" w:semiHidden="0" w:name="Body Text First Indent"/>
+    <w:lsdException w:unhideWhenUsed="0" w:uiPriority="0" w:semiHidden="0" w:name="Body Text First Indent 2"/>
+    <w:lsdException w:unhideWhenUsed="0" w:uiPriority="0" w:semiHidden="0" w:name="Note Heading"/>
+    <w:lsdException w:unhideWhenUsed="0" w:uiPriority="0" w:semiHidden="0" w:name="Body Text 2"/>
+    <w:lsdException w:unhideWhenUsed="0" w:uiPriority="0" w:semiHidden="0" w:name="Body Text 3"/>
+    <w:lsdException w:qFormat="1" w:unhideWhenUsed="0" w:uiPriority="0" w:semiHidden="0" w:name="Body Text Indent 2"/>
+    <w:lsdException w:unhideWhenUsed="0" w:uiPriority="0" w:semiHidden="0" w:name="Body Text Indent 3"/>
+    <w:lsdException w:unhideWhenUsed="0" w:uiPriority="0" w:semiHidden="0" w:name="Block Text"/>
+    <w:lsdException w:unhideWhenUsed="0" w:uiPriority="0" w:semiHidden="0" w:name="Hyperlink"/>
+    <w:lsdException w:unhideWhenUsed="0" w:uiPriority="0" w:semiHidden="0" w:name="FollowedHyperlink"/>
+    <w:lsdException w:qFormat="1" w:unhideWhenUsed="0" w:uiPriority="0" w:semiHidden="0" w:name="Strong"/>
+    <w:lsdException w:qFormat="1" w:unhideWhenUsed="0" w:uiPriority="0" w:semiHidden="0" w:name="Emphasis"/>
+    <w:lsdException w:unhideWhenUsed="0" w:uiPriority="0" w:semiHidden="0" w:name="Document Map"/>
+    <w:lsdException w:unhideWhenUsed="0" w:uiPriority="0" w:semiHidden="0" w:name="Plain Text"/>
+    <w:lsdException w:unhideWhenUsed="0" w:uiPriority="0" w:semiHidden="0" w:name="E-mail Signature"/>
+    <w:lsdException w:unhideWhenUsed="0" w:uiPriority="0" w:semiHidden="0" w:name="Normal (Web)"/>
+    <w:lsdException w:unhideWhenUsed="0" w:uiPriority="0" w:semiHidden="0" w:name="HTML Acronym"/>
+    <w:lsdException w:unhideWhenUsed="0" w:uiPriority="0" w:semiHidden="0" w:name="HTML Address"/>
+    <w:lsdException w:unhideWhenUsed="0" w:uiPriority="0" w:semiHidden="0" w:name="HTML Cite"/>
+    <w:lsdException w:unhideWhenUsed="0" w:uiPriority="0" w:semiHidden="0" w:name="HTML Code"/>
+    <w:lsdException w:unhideWhenUsed="0" w:uiPriority="0" w:semiHidden="0" w:name="HTML Definition"/>
+    <w:lsdException w:unhideWhenUsed="0" w:uiPriority="0" w:semiHidden="0" w:name="HTML Keyboard"/>
+    <w:lsdException w:unhideWhenUsed="0" w:uiPriority="0" w:semiHidden="0" w:name="HTML Preformatted"/>
+    <w:lsdException w:unhideWhenUsed="0" w:uiPriority="0" w:semiHidden="0" w:name="HTML Sample"/>
+    <w:lsdException w:unhideWhenUsed="0" w:uiPriority="0" w:semiHidden="0" w:name="HTML Typewriter"/>
+    <w:lsdException w:unhideWhenUsed="0" w:uiPriority="0" w:semiHidden="0" w:name="HTML Variable"/>
+    <w:lsdException w:uiPriority="99" w:name="Normal Table"/>
+    <w:lsdException w:unhideWhenUsed="0" w:uiPriority="0" w:semiHidden="0" w:name="annotation subject"/>
+    <w:lsdException w:uiPriority="0" w:name="Table Simple 1"/>
+    <w:lsdException w:uiPriority="0" w:name="Table Simple 2"/>
+    <w:lsdException w:uiPriority="0" w:name="Table Simple 3"/>
+    <w:lsdException w:uiPriority="0" w:name="Table Classic 1"/>
+    <w:lsdException w:uiPriority="0" w:name="Table Classic 2"/>
+    <w:lsdException w:uiPriority="0" w:name="Table Classic 3"/>
+    <w:lsdException w:uiPriority="0" w:name="Table Classic 4"/>
+    <w:lsdException w:uiPriority="0" w:name="Table Colorful 1"/>
+    <w:lsdException w:uiPriority="0" w:name="Table Colorful 2"/>
+    <w:lsdException w:uiPriority="0" w:name="Table Colorful 3"/>
+    <w:lsdException w:uiPriority="0" w:name="Table Columns 1"/>
+    <w:lsdException w:uiPriority="0" w:name="Table Columns 2"/>
+    <w:lsdException w:uiPriority="0" w:name="Table Columns 3"/>
+    <w:lsdException w:uiPriority="0" w:name="Table Columns 4"/>
+    <w:lsdException w:uiPriority="0" w:name="Table Columns 5"/>
+    <w:lsdException w:uiPriority="0" w:name="Table Grid 1"/>
+    <w:lsdException w:uiPriority="0" w:name="Table Grid 2"/>
+    <w:lsdException w:uiPriority="0" w:name="Table Grid 3"/>
+    <w:lsdException w:uiPriority="0" w:name="Table Grid 4"/>
+    <w:lsdException w:uiPriority="0" w:name="Table Grid 5"/>
+    <w:lsdException w:uiPriority="0" w:name="Table Grid 6"/>
+    <w:lsdException w:uiPriority="0" w:name="Table Grid 7"/>
+    <w:lsdException w:uiPriority="0" w:name="Table Grid 8"/>
+    <w:lsdException w:uiPriority="0" w:name="Table List 1"/>
+    <w:lsdException w:uiPriority="0" w:name="Table List 2"/>
+    <w:lsdException w:uiPriority="0" w:name="Table List 3"/>
+    <w:lsdException w:uiPriority="0" w:name="Table List 4"/>
+    <w:lsdException w:uiPriority="0" w:name="Table List 5"/>
+    <w:lsdException w:uiPriority="0" w:name="Table List 6"/>
+    <w:lsdException w:uiPriority="0" w:name="Table List 7"/>
+    <w:lsdException w:uiPriority="0" w:name="Table List 8"/>
+    <w:lsdException w:uiPriority="0" w:name="Table 3D effects 1"/>
+    <w:lsdException w:uiPriority="0" w:name="Table 3D effects 2"/>
+    <w:lsdException w:uiPriority="0" w:name="Table 3D effects 3"/>
+    <w:lsdException w:uiPriority="0" w:name="Table Contemporary"/>
+    <w:lsdException w:uiPriority="0" w:name="Table Elegant"/>
+    <w:lsdException w:uiPriority="0" w:name="Table Professional"/>
+    <w:lsdException w:uiPriority="0" w:name="Table Subtle 1"/>
+    <w:lsdException w:uiPriority="0" w:name="Table Subtle 2"/>
+    <w:lsdException w:uiPriority="0" w:name="Table Web 1"/>
+    <w:lsdException w:uiPriority="0" w:name="Table Web 2"/>
+    <w:lsdException w:uiPriority="0" w:name="Table Web 3"/>
+    <w:lsdException w:unhideWhenUsed="0" w:uiPriority="0" w:semiHidden="0" w:name="Balloon Text"/>
+    <w:lsdException w:unhideWhenUsed="0" w:uiPriority="0" w:semiHidden="0" w:name="Table Grid"/>
+    <w:lsdException w:uiPriority="0" w:name="Table Theme"/>
+    <w:lsdException w:unhideWhenUsed="0" w:uiPriority="60" w:semiHidden="0" w:name="Light Shading"/>
+    <w:lsdException w:unhideWhenUsed="0" w:uiPriority="61" w:semiHidden="0" w:name="Light List"/>
+    <w:lsdException w:unhideWhenUsed="0" w:uiPriority="62" w:semiHidden="0" w:name="Light Grid"/>
+    <w:lsdException w:unhideWhenUsed="0" w:uiPriority="63" w:semiHidden="0" w:name="Medium Shading 1"/>
+    <w:lsdException w:unhideWhenUsed="0" w:uiPriority="64" w:semiHidden="0" w:name="Medium Shading 2"/>
+    <w:lsdException w:unhideWhenUsed="0" w:uiPriority="65" w:semiHidden="0" w:name="Medium List 1"/>
+    <w:lsdException w:unhideWhenUsed="0" w:uiPriority="66" w:semiHidden="0" w:name="Medium List 2"/>
+    <w:lsdException w:unhideWhenUsed="0" w:uiPriority="67" w:semiHidden="0" w:name="Medium Grid 1"/>
+    <w:lsdException w:unhideWhenUsed="0" w:uiPriority="68" w:semiHidden="0" w:name="Medium Grid 2"/>
+    <w:lsdException w:unhideWhenUsed="0" w:uiPriority="69" w:semiHidden="0" w:name="Medium Grid 3"/>
+    <w:lsdException w:unhideWhenUsed="0" w:uiPriority="70" w:semiHidden="0" w:name="Dark List"/>
+    <w:lsdException w:unhideWhenUsed="0" w:uiPriority="71" w:semiHidden="0" w:name="Colorful Shading"/>
+    <w:lsdException w:unhideWhenUsed="0" w:uiPriority="72" w:semiHidden="0" w:name="Colorful List"/>
+    <w:lsdException w:unhideWhenUsed="0" w:uiPriority="73" w:semiHidden="0" w:name="Colorful Grid"/>
+    <w:lsdException w:unhideWhenUsed="0" w:uiPriority="60" w:semiHidden="0" w:name="Light Shading Accent 1"/>
+    <w:lsdException w:unhideWhenUsed="0" w:uiPriority="61" w:semiHidden="0" w:name="Light List Accent 1"/>
+    <w:lsdException w:unhideWhenUsed="0" w:uiPriority="62" w:semiHidden="0" w:name="Light Grid Accent 1"/>
+    <w:lsdException w:unhideWhenUsed="0" w:uiPriority="63" w:semiHidden="0" w:name="Medium Shading 1 Accent 1"/>
+    <w:lsdException w:unhideWhenUsed="0" w:uiPriority="64" w:semiHidden="0" w:name="Medium Shading 2 Accent 1"/>
+    <w:lsdException w:unhideWhenUsed="0" w:uiPriority="65" w:semiHidden="0" w:name="Medium List 1 Accent 1"/>
+    <w:lsdException w:unhideWhenUsed="0" w:uiPriority="66" w:semiHidden="0" w:name="Medium List 2 Accent 1"/>
+    <w:lsdException w:unhideWhenUsed="0" w:uiPriority="67" w:semiHidden="0" w:name="Medium Grid 1 Accent 1"/>
+    <w:lsdException w:unhideWhenUsed="0" w:uiPriority="68" w:semiHidden="0" w:name="Medium Grid 2 Accent 1"/>
+    <w:lsdException w:unhideWhenUsed="0" w:uiPriority="69" w:semiHidden="0" w:name="Medium Grid 3 Accent 1"/>
+    <w:lsdException w:unhideWhenUsed="0" w:uiPriority="70" w:semiHidden="0" w:name="Dark List Accent 1"/>
+    <w:lsdException w:unhideWhenUsed="0" w:uiPriority="71" w:semiHidden="0" w:name="Colorful Shading Accent 1"/>
+    <w:lsdException w:unhideWhenUsed="0" w:uiPriority="72" w:semiHidden="0" w:name="Colorful List Accent 1"/>
+    <w:lsdException w:unhideWhenUsed="0" w:uiPriority="73" w:semiHidden="0" w:name="Colorful Grid Accent 1"/>
+    <w:lsdException w:unhideWhenUsed="0" w:uiPriority="60" w:semiHidden="0" w:name="Light Shading Accent 2"/>
+    <w:lsdException w:unhideWhenUsed="0" w:uiPriority="61" w:semiHidden="0" w:name="Light List Accent 2"/>
+    <w:lsdException w:unhideWhenUsed="0" w:uiPriority="62" w:semiHidden="0" w:name="Light Grid Accent 2"/>
+    <w:lsdException w:unhideWhenUsed="0" w:uiPriority="63" w:semiHidden="0" w:name="Medium Shading 1 Accent 2"/>
+    <w:lsdException w:unhideWhenUsed="0" w:uiPriority="64" w:semiHidden="0" w:name="Medium Shading 2 Accent 2"/>
+    <w:lsdException w:unhideWhenUsed="0" w:uiPriority="65" w:semiHidden="0" w:name="Medium List 1 Accent 2"/>
+    <w:lsdException w:unhideWhenUsed="0" w:uiPriority="66" w:semiHidden="0" w:name="Medium List 2 Accent 2"/>
+    <w:lsdException w:unhideWhenUsed="0" w:uiPriority="67" w:semiHidden="0" w:name="Medium Grid 1 Accent 2"/>
+    <w:lsdException w:unhideWhenUsed="0" w:uiPriority="68" w:semiHidden="0" w:name="Medium Grid 2 Accent 2"/>
+    <w:lsdException w:unhideWhenUsed="0" w:uiPriority="69" w:semiHidden="0" w:name="Medium Grid 3 Accent 2"/>
+    <w:lsdException w:unhideWhenUsed="0" w:uiPriority="70" w:semiHidden="0" w:name="Dark List Accent 2"/>
+    <w:lsdException w:unhideWhenUsed="0" w:uiPriority="71" w:semiHidden="0" w:name="Colorful Shading Accent 2"/>
+    <w:lsdException w:unhideWhenUsed="0" w:uiPriority="72" w:semiHidden="0" w:name="Colorful List Accent 2"/>
+    <w:lsdException w:unhideWhenUsed="0" w:uiPriority="73" w:semiHidden="0" w:name="Colorful Grid Accent 2"/>
+    <w:lsdException w:unhideWhenUsed="0" w:uiPriority="60" w:semiHidden="0" w:name="Light Shading Accent 3"/>
+    <w:lsdException w:unhideWhenUsed="0" w:uiPriority="61" w:semiHidden="0" w:name="Light List Accent 3"/>
+    <w:lsdException w:unhideWhenUsed="0" w:uiPriority="62" w:semiHidden="0" w:name="Light Grid Accent 3"/>
+    <w:lsdException w:unhideWhenUsed="0" w:uiPriority="63" w:semiHidden="0" w:name="Medium Shading 1 Accent 3"/>
+    <w:lsdException w:unhideWhenUsed="0" w:uiPriority="64" w:semiHidden="0" w:name="Medium Shading 2 Accent 3"/>
+    <w:lsdException w:unhideWhenUsed="0" w:uiPriority="65" w:semiHidden="0" w:name="Medium List 1 Accent 3"/>
+    <w:lsdException w:unhideWhenUsed="0" w:uiPriority="66" w:semiHidden="0" w:name="Medium List 2 Accent 3"/>
+    <w:lsdException w:unhideWhenUsed="0" w:uiPriority="67" w:semiHidden="0" w:name="Medium Grid 1 Accent 3"/>
+    <w:lsdException w:unhideWhenUsed="0" w:uiPriority="68" w:semiHidden="0" w:name="Medium Grid 2 Accent 3"/>
+    <w:lsdException w:unhideWhenUsed="0" w:uiPriority="69" w:semiHidden="0" w:name="Medium Grid 3 Accent 3"/>
+    <w:lsdException w:unhideWhenUsed="0" w:uiPriority="70" w:semiHidden="0" w:name="Dark List Accent 3"/>
+    <w:lsdException w:unhideWhenUsed="0" w:uiPriority="71" w:semiHidden="0" w:name="Colorful Shading Accent 3"/>
+    <w:lsdException w:unhideWhenUsed="0" w:uiPriority="72" w:semiHidden="0" w:name="Colorful List Accent 3"/>
+    <w:lsdException w:unhideWhenUsed="0" w:uiPriority="73" w:semiHidden="0" w:name="Colorful Grid Accent 3"/>
+    <w:lsdException w:unhideWhenUsed="0" w:uiPriority="60" w:semiHidden="0" w:name="Light Shading Accent 4"/>
+    <w:lsdException w:unhideWhenUsed="0" w:uiPriority="61" w:semiHidden="0" w:name="Light List Accent 4"/>
+    <w:lsdException w:unhideWhenUsed="0" w:uiPriority="62" w:semiHidden="0" w:name="Light Grid Accent 4"/>
+    <w:lsdException w:unhideWhenUsed="0" w:uiPriority="63" w:semiHidden="0" w:name="Medium Shading 1 Accent 4"/>
+    <w:lsdException w:unhideWhenUsed="0" w:uiPriority="64" w:semiHidden="0" w:name="Medium Shading 2 Accent 4"/>
+    <w:lsdException w:unhideWhenUsed="0" w:uiPriority="65" w:semiHidden="0" w:name="Medium List 1 Accent 4"/>
+    <w:lsdException w:unhideWhenUsed="0" w:uiPriority="66" w:semiHidden="0" w:name="Medium List 2 Accent 4"/>
+    <w:lsdException w:unhideWhenUsed="0" w:uiPriority="67" w:semiHidden="0" w:name="Medium Grid 1 Accent 4"/>
+    <w:lsdException w:unhideWhenUsed="0" w:uiPriority="68" w:semiHidden="0" w:name="Medium Grid 2 Accent 4"/>
+    <w:lsdException w:unhideWhenUsed="0" w:uiPriority="69" w:semiHidden="0" w:name="Medium Grid 3 Accent 4"/>
+    <w:lsdException w:unhideWhenUsed="0" w:uiPriority="70" w:semiHidden="0" w:name="Dark List Accent 4"/>
+    <w:lsdException w:unhideWhenUsed="0" w:uiPriority="71" w:semiHidden="0" w:name="Colorful Shading Accent 4"/>
+    <w:lsdException w:unhideWhenUsed="0" w:uiPriority="72" w:semiHidden="0" w:name="Colorful List Accent 4"/>
+    <w:lsdException w:unhideWhenUsed="0" w:uiPriority="73" w:semiHidden="0" w:name="Colorful Grid Accent 4"/>
+    <w:lsdException w:unhideWhenUsed="0" w:uiPriority="60" w:semiHidden="0" w:name="Light Shading Accent 5"/>
+    <w:lsdException w:unhideWhenUsed="0" w:uiPriority="61" w:semiHidden="0" w:name="Light List Accent 5"/>
+    <w:lsdException w:unhideWhenUsed="0" w:uiPriority="62" w:semiHidden="0" w:name="Light Grid Accent 5"/>
+    <w:lsdException w:unhideWhenUsed="0" w:uiPriority="63" w:semiHidden="0" w:name="Medium Shading 1 Accent 5"/>
+    <w:lsdException w:unhideWhenUsed="0" w:uiPriority="64" w:semiHidden="0" w:name="Medium Shading 2 Accent 5"/>
+    <w:lsdException w:unhideWhenUsed="0" w:uiPriority="65" w:semiHidden="0" w:name="Medium List 1 Accent 5"/>
+    <w:lsdException w:unhideWhenUsed="0" w:uiPriority="66" w:semiHidden="0" w:name="Medium List 2 Accent 5"/>
+    <w:lsdException w:unhideWhenUsed="0" w:uiPriority="67" w:semiHidden="0" w:name="Medium Grid 1 Accent 5"/>
+    <w:lsdException w:unhideWhenUsed="0" w:uiPriority="68" w:semiHidden="0" w:name="Medium Grid 2 Accent 5"/>
+    <w:lsdException w:unhideWhenUsed="0" w:uiPriority="69" w:semiHidden="0" w:name="Medium Grid 3 Accent 5"/>
+    <w:lsdException w:unhideWhenUsed="0" w:uiPriority="70" w:semiHidden="0" w:name="Dark List Accent 5"/>
+    <w:lsdException w:unhideWhenUsed="0" w:uiPriority="71" w:semiHidden="0" w:name="Colorful Shading Accent 5"/>
+    <w:lsdException w:unhideWhenUsed="0" w:uiPriority="72" w:semiHidden="0" w:name="Colorful List Accent 5"/>
+    <w:lsdException w:unhideWhenUsed="0" w:uiPriority="73" w:semiHidden="0" w:name="Colorful Grid Accent 5"/>
+    <w:lsdException w:unhideWhenUsed="0" w:uiPriority="60" w:semiHidden="0" w:name="Light Shading Accent 6"/>
+    <w:lsdException w:unhideWhenUsed="0" w:uiPriority="61" w:semiHidden="0" w:name="Light List Accent 6"/>
+    <w:lsdException w:unhideWhenUsed="0" w:uiPriority="62" w:semiHidden="0" w:name="Light Grid Accent 6"/>
+    <w:lsdException w:unhideWhenUsed="0" w:uiPriority="63" w:semiHidden="0" w:name="Medium Shading 1 Accent 6"/>
+    <w:lsdException w:unhideWhenUsed="0" w:uiPriority="64" w:semiHidden="0" w:name="Medium Shading 2 Accent 6"/>
+    <w:lsdException w:unhideWhenUsed="0" w:uiPriority="65" w:semiHidden="0" w:name="Medium List 1 Accent 6"/>
+    <w:lsdException w:unhideWhenUsed="0" w:uiPriority="66" w:semiHidden="0" w:name="Medium List 2 Accent 6"/>
+    <w:lsdException w:unhideWhenUsed="0" w:uiPriority="67" w:semiHidden="0" w:name="Medium Grid 1 Accent 6"/>
+    <w:lsdException w:unhideWhenUsed="0" w:uiPriority="68" w:semiHidden="0" w:name="Medium Grid 2 Accent 6"/>
+    <w:lsdException w:unhideWhenUsed="0" w:uiPriority="69" w:semiHidden="0" w:name="Medium Grid 3 Accent 6"/>
+    <w:lsdException w:unhideWhenUsed="0" w:uiPriority="70" w:semiHidden="0" w:name="Dark List Accent 6"/>
+    <w:lsdException w:unhideWhenUsed="0" w:uiPriority="71" w:semiHidden="0" w:name="Colorful Shading Accent 6"/>
+    <w:lsdException w:unhideWhenUsed="0" w:uiPriority="72" w:semiHidden="0" w:name="Colorful List Accent 6"/>
+    <w:lsdException w:unhideWhenUsed="0" w:uiPriority="73" w:semiHidden="0" w:name="Colorful Grid Accent 6"/>
   </w:latentStyles>
-  <w:style w:type="paragraph" w:default="1" w:styleId="a">
+  <w:style w:type="paragraph" w:default="1" w:styleId="1">
     <w:name w:val="Normal"/>
+    <w:qFormat/>
+    <w:uiPriority w:val="0"/>
     <w:pPr>
       <w:widowControl w:val="0"/>
       <w:jc w:val="both"/>
     </w:pPr>
     <w:rPr>
+      <w:rFonts w:ascii="Times New Roman" w:hAnsi="Times New Roman" w:eastAsia="宋体" w:cs="Times New Roman"/>
       <w:kern w:val="2"/>
       <w:sz w:val="21"/>
       <w:szCs w:val="24"/>
+      <w:lang w:val="en-US" w:eastAsia="zh-CN" w:bidi="ar-SA"/>
     </w:rPr>
   </w:style>
-  <w:style w:type="character" w:default="1" w:styleId="a0">
+  <w:style w:type="character" w:default="1" w:styleId="5">
     <w:name w:val="Default Paragraph Font"/>
-    <w:uiPriority w:val="1"/>
     <w:semiHidden/>
     <w:unhideWhenUsed/>
+    <w:qFormat/>
+    <w:uiPriority w:val="1"/>
   </w:style>
-  <w:style w:type="table" w:default="1" w:styleId="a1">
+  <w:style w:type="table" w:default="1" w:styleId="4">
     <w:name w:val="Normal Table"/>
-    <w:uiPriority w:val="99"/>
     <w:semiHidden/>
     <w:unhideWhenUsed/>
+    <w:uiPriority w:val="99"/>
     <w:tblPr>
-      <w:tblInd w:w="0" w:type="dxa"/>
       <w:tblCellMar>
         <w:top w:w="0" w:type="dxa"/>
         <w:left w:w="108" w:type="dxa"/>
@@ -2849,20 +2850,15 @@
       </w:tblCellMar>
     </w:tblPr>
   </w:style>
-  <w:style w:type="numbering" w:default="1" w:styleId="a2">
-    <w:name w:val="No List"/>
-    <w:uiPriority w:val="99"/>
-    <w:semiHidden/>
-    <w:unhideWhenUsed/>
-  </w:style>
   <w:style w:type="paragraph" w:styleId="2">
     <w:name w:val="Body Text Indent 2"/>
-    <w:basedOn w:val="a"/>
+    <w:basedOn w:val="1"/>
     <w:qFormat/>
+    <w:uiPriority w:val="0"/>
     <w:pPr>
       <w:adjustRightInd w:val="0"/>
       <w:spacing w:line="340" w:lineRule="exact"/>
-      <w:ind w:firstLineChars="200" w:firstLine="603"/>
+      <w:ind w:firstLine="603" w:firstLineChars="200"/>
       <w:textAlignment w:val="baseline"/>
     </w:pPr>
     <w:rPr>
@@ -2872,9 +2868,10 @@
       <w:szCs w:val="20"/>
     </w:rPr>
   </w:style>
-  <w:style w:type="paragraph" w:styleId="a3">
+  <w:style w:type="paragraph" w:styleId="3">
     <w:name w:val="Normal (Web)"/>
-    <w:basedOn w:val="a"/>
+    <w:basedOn w:val="1"/>
+    <w:uiPriority w:val="0"/>
     <w:pPr>
       <w:spacing w:beforeAutospacing="1" w:afterAutospacing="1"/>
       <w:jc w:val="left"/>
@@ -3139,34 +3136,15 @@
     </a:fmtScheme>
   </a:themeElements>
   <a:objectDefaults/>
-  <a:extraClrSchemeLst/>
 </a:theme>
 </file>
 
 <file path=customXml/item1.xml><?xml version="1.0" encoding="utf-8"?>
-<s:customData xmlns="http://www.wps.cn/officeDocument/2013/wpsCustomData" xmlns:s="http://www.wps.cn/officeDocument/2013/wpsCustomData">
-  <customSectProps>
-    <customSectPr/>
-  </customSectProps>
-</s:customData>
-</file>
-
-<file path=customXml/item2.xml><?xml version="1.0" encoding="utf-8"?>
 <b:Sources xmlns:b="http://schemas.openxmlformats.org/officeDocument/2006/bibliography" xmlns="http://schemas.openxmlformats.org/officeDocument/2006/bibliography" SelectedStyle="\APASixthEditionOfficeOnline.xsl" StyleName="APA" Version="6"/>
 </file>
 
 <file path=customXml/itemProps1.xml><?xml version="1.0" encoding="utf-8"?>
-<ds:datastoreItem xmlns:ds="http://schemas.openxmlformats.org/officeDocument/2006/customXml" ds:itemID="{B1977F7D-205B-4081-913C-38D41E755F92}">
-  <ds:schemaRefs>
-    <ds:schemaRef ds:uri="http://www.wps.cn/officeDocument/2013/wpsCustomData"/>
-  </ds:schemaRefs>
-</ds:datastoreItem>
-</file>
-
-<file path=customXml/itemProps2.xml><?xml version="1.0" encoding="utf-8"?>
 <ds:datastoreItem xmlns:ds="http://schemas.openxmlformats.org/officeDocument/2006/customXml" ds:itemID="{539A0152-B7CB-49D1-98F3-8A1421F55D6E}">
-  <ds:schemaRefs>
-    <ds:schemaRef ds:uri="http://schemas.openxmlformats.org/officeDocument/2006/bibliography"/>
-  </ds:schemaRefs>
+  <ds:schemaRefs/>
 </ds:datastoreItem>
 </file>
--- a/cover_file/master_cover.docx
+++ b/cover_file/master_cover.docx
@@ -92,6 +92,15 @@
           <w:sz w:val="28"/>
         </w:rPr>
       </w:pPr>
+      <w:r>
+        <w:rPr>
+          <w:rFonts w:hint="eastAsia" w:ascii="黑体" w:eastAsia="黑体"/>
+          <w:spacing w:val="20"/>
+          <w:sz w:val="84"/>
+          <w:lang w:val="en-US" w:eastAsia="zh-CN"/>
+        </w:rPr>
+        <w:t>专业学位</w:t>
+      </w:r>
       <w:r>
         <w:rPr>
           <w:rFonts w:hint="eastAsia" w:ascii="黑体" w:eastAsia="黑体"/>
@@ -264,8 +273,8 @@
     <w:tbl>
       <w:tblPr>
         <w:tblStyle w:val="4"/>
-        <w:tblW w:w="6754" w:type="dxa"/>
-        <w:tblInd w:w="1144" w:type="dxa"/>
+        <w:tblW w:w="7452" w:type="dxa"/>
+        <w:jc w:val="center"/>
         <w:tblBorders>
           <w:top w:val="none" w:color="auto" w:sz="0" w:space="0"/>
           <w:left w:val="none" w:color="auto" w:sz="0" w:space="0"/>
@@ -284,7 +293,7 @@
       </w:tblPr>
       <w:tblGrid>
         <w:gridCol w:w="2590"/>
-        <w:gridCol w:w="4164"/>
+        <w:gridCol w:w="4862"/>
       </w:tblGrid>
       <w:tr>
         <w:tblPrEx>
@@ -305,6 +314,7 @@
         </w:tblPrEx>
         <w:trPr>
           <w:trHeight w:val="558" w:hRule="atLeast"/>
+          <w:jc w:val="center"/>
         </w:trPr>
         <w:tc>
           <w:tcPr>
@@ -335,7 +345,7 @@
         </w:tc>
         <w:tc>
           <w:tcPr>
-            <w:tcW w:w="4164" w:type="dxa"/>
+            <w:tcW w:w="4862" w:type="dxa"/>
             <w:tcBorders>
               <w:bottom w:val="single" w:color="auto" w:sz="4" w:space="0"/>
             </w:tcBorders>
@@ -385,6 +395,7 @@
         </w:tblPrEx>
         <w:trPr>
           <w:trHeight w:val="540" w:hRule="atLeast"/>
+          <w:jc w:val="center"/>
         </w:trPr>
         <w:tc>
           <w:tcPr>
@@ -396,10 +407,11 @@
               <w:spacing w:line="600" w:lineRule="exact"/>
               <w:jc w:val="distribute"/>
               <w:rPr>
-                <w:rFonts w:eastAsia="黑体"/>
+                <w:rFonts w:hint="default" w:eastAsia="黑体"/>
                 <w:spacing w:val="30"/>
                 <w:kern w:val="10"/>
                 <w:sz w:val="32"/>
+                <w:lang w:val="en-US" w:eastAsia="zh-CN"/>
               </w:rPr>
             </w:pPr>
             <w:r>
@@ -408,14 +420,15 @@
                 <w:spacing w:val="30"/>
                 <w:kern w:val="10"/>
                 <w:sz w:val="32"/>
-              </w:rPr>
-              <w:t>学科专业</w:t>
+                <w:lang w:val="en-US" w:eastAsia="zh-CN"/>
+              </w:rPr>
+              <w:t>学位类别</w:t>
             </w:r>
           </w:p>
         </w:tc>
         <w:tc>
           <w:tcPr>
-            <w:tcW w:w="4164" w:type="dxa"/>
+            <w:tcW w:w="4862" w:type="dxa"/>
             <w:tcBorders>
               <w:top w:val="single" w:color="auto" w:sz="4" w:space="0"/>
               <w:bottom w:val="single" w:color="auto" w:sz="4" w:space="0"/>
@@ -442,7 +455,7 @@
                 <w:sz w:val="32"/>
                 <w:lang w:val="en-US" w:eastAsia="zh-CN"/>
               </w:rPr>
-              <w:t>计算机技术</w:t>
+              <w:t>电子信息硕士（计算机技术）</w:t>
             </w:r>
           </w:p>
         </w:tc>
@@ -466,6 +479,7 @@
         </w:tblPrEx>
         <w:trPr>
           <w:trHeight w:val="558" w:hRule="atLeast"/>
+          <w:jc w:val="center"/>
         </w:trPr>
         <w:tc>
           <w:tcPr>
@@ -496,7 +510,7 @@
         </w:tc>
         <w:tc>
           <w:tcPr>
-            <w:tcW w:w="4164" w:type="dxa"/>
+            <w:tcW w:w="4862" w:type="dxa"/>
             <w:tcBorders>
               <w:top w:val="single" w:color="auto" w:sz="4" w:space="0"/>
               <w:bottom w:val="single" w:color="auto" w:sz="4" w:space="0"/>
@@ -574,6 +588,7 @@
         </w:tblPrEx>
         <w:trPr>
           <w:trHeight w:val="540" w:hRule="atLeast"/>
+          <w:jc w:val="center"/>
         </w:trPr>
         <w:tc>
           <w:tcPr>
@@ -591,6 +606,77 @@
                 <w:sz w:val="32"/>
               </w:rPr>
             </w:pPr>
+          </w:p>
+        </w:tc>
+        <w:tc>
+          <w:tcPr>
+            <w:tcW w:w="4862" w:type="dxa"/>
+            <w:tcBorders>
+              <w:top w:val="single" w:color="auto" w:sz="4" w:space="0"/>
+              <w:bottom w:val="single" w:color="auto" w:sz="4" w:space="0"/>
+            </w:tcBorders>
+            <w:vAlign w:val="bottom"/>
+          </w:tcPr>
+          <w:p>
+            <w:pPr>
+              <w:spacing w:line="600" w:lineRule="exact"/>
+              <w:jc w:val="center"/>
+              <w:rPr>
+                <w:rFonts w:eastAsia="黑体"/>
+                <w:spacing w:val="30"/>
+                <w:kern w:val="10"/>
+                <w:sz w:val="32"/>
+              </w:rPr>
+            </w:pPr>
+            <w:r>
+              <w:rPr>
+                <w:rFonts w:hint="eastAsia" w:eastAsia="黑体"/>
+                <w:spacing w:val="30"/>
+                <w:kern w:val="10"/>
+                <w:sz w:val="32"/>
+              </w:rPr>
+              <w:t>覃争鸣 高级工程师</w:t>
+            </w:r>
+          </w:p>
+        </w:tc>
+      </w:tr>
+      <w:tr>
+        <w:tblPrEx>
+          <w:tblBorders>
+            <w:top w:val="none" w:color="auto" w:sz="0" w:space="0"/>
+            <w:left w:val="none" w:color="auto" w:sz="0" w:space="0"/>
+            <w:bottom w:val="single" w:color="auto" w:sz="4" w:space="0"/>
+            <w:right w:val="none" w:color="auto" w:sz="0" w:space="0"/>
+            <w:insideH w:val="none" w:color="auto" w:sz="0" w:space="0"/>
+            <w:insideV w:val="none" w:color="auto" w:sz="0" w:space="0"/>
+          </w:tblBorders>
+          <w:tblCellMar>
+            <w:top w:w="0" w:type="dxa"/>
+            <w:left w:w="108" w:type="dxa"/>
+            <w:bottom w:w="0" w:type="dxa"/>
+            <w:right w:w="108" w:type="dxa"/>
+          </w:tblCellMar>
+        </w:tblPrEx>
+        <w:trPr>
+          <w:trHeight w:val="540" w:hRule="atLeast"/>
+          <w:jc w:val="center"/>
+        </w:trPr>
+        <w:tc>
+          <w:tcPr>
+            <w:tcW w:w="2590" w:type="dxa"/>
+            <w:vAlign w:val="bottom"/>
+          </w:tcPr>
+          <w:p>
+            <w:pPr>
+              <w:spacing w:line="600" w:lineRule="exact"/>
+              <w:jc w:val="distribute"/>
+              <w:rPr>
+                <w:rFonts w:eastAsia="黑体"/>
+                <w:spacing w:val="30"/>
+                <w:kern w:val="10"/>
+                <w:sz w:val="32"/>
+              </w:rPr>
+            </w:pPr>
             <w:r>
               <w:rPr>
                 <w:rFonts w:hint="eastAsia" w:eastAsia="黑体"/>
@@ -604,7 +690,7 @@
         </w:tc>
         <w:tc>
           <w:tcPr>
-            <w:tcW w:w="4164" w:type="dxa"/>
+            <w:tcW w:w="4862" w:type="dxa"/>
             <w:tcBorders>
               <w:top w:val="single" w:color="auto" w:sz="4" w:space="0"/>
               <w:bottom w:val="single" w:color="auto" w:sz="4" w:space="0"/>
@@ -663,6 +749,7 @@
         </w:tblPrEx>
         <w:trPr>
           <w:trHeight w:val="540" w:hRule="atLeast"/>
+          <w:jc w:val="center"/>
         </w:trPr>
         <w:tc>
           <w:tcPr>
@@ -677,7 +764,7 @@
               <w:spacing w:line="600" w:lineRule="exact"/>
               <w:jc w:val="distribute"/>
               <w:rPr>
-                <w:rFonts w:eastAsia="黑体"/>
+                <w:rFonts w:hint="eastAsia" w:eastAsia="黑体"/>
                 <w:spacing w:val="30"/>
                 <w:kern w:val="10"/>
                 <w:sz w:val="32"/>
@@ -696,7 +783,7 @@
         </w:tc>
         <w:tc>
           <w:tcPr>
-            <w:tcW w:w="4164" w:type="dxa"/>
+            <w:tcW w:w="4862" w:type="dxa"/>
             <w:tcBorders>
               <w:top w:val="single" w:color="auto" w:sz="4" w:space="0"/>
               <w:bottom w:val="single" w:color="auto" w:sz="4" w:space="0"/>
@@ -708,10 +795,11 @@
               <w:spacing w:line="600" w:lineRule="exact"/>
               <w:jc w:val="center"/>
               <w:rPr>
-                <w:rFonts w:eastAsia="黑体"/>
+                <w:rFonts w:hint="default" w:eastAsia="黑体"/>
                 <w:spacing w:val="30"/>
                 <w:kern w:val="10"/>
                 <w:sz w:val="32"/>
+                <w:lang w:val="en-US" w:eastAsia="zh-CN"/>
               </w:rPr>
             </w:pPr>
             <w:r>
@@ -761,6 +849,16 @@
               </w:rPr>
               <w:t>月</w:t>
             </w:r>
+            <w:r>
+              <w:rPr>
+                <w:rFonts w:hint="eastAsia" w:eastAsia="黑体"/>
+                <w:spacing w:val="30"/>
+                <w:kern w:val="10"/>
+                <w:sz w:val="32"/>
+                <w:lang w:val="en-US" w:eastAsia="zh-CN"/>
+              </w:rPr>
+              <w:t>17日</w:t>
+            </w:r>
           </w:p>
         </w:tc>
       </w:tr>
@@ -1684,7 +1782,15 @@
           <w:rFonts w:hint="eastAsia"/>
           <w:color w:val="000000"/>
         </w:rPr>
-        <w:t xml:space="preserve"> 6 </w:t>
+        <w:t xml:space="preserve"> </w:t>
+      </w:r>
+      <w:r>
+        <w:rPr>
+          <w:rFonts w:hint="eastAsia"/>
+          <w:color w:val="000000"/>
+          <w:lang w:val="en-US" w:eastAsia="zh-CN"/>
+        </w:rPr>
+        <w:t>5</w:t>
       </w:r>
       <w:r>
         <w:rPr>
@@ -1705,7 +1811,7 @@
           <w:color w:val="000000"/>
           <w:lang w:val="en-US" w:eastAsia="zh-CN"/>
         </w:rPr>
-        <w:t>06</w:t>
+        <w:t>30</w:t>
       </w:r>
       <w:r>
         <w:rPr>
@@ -1767,7 +1873,7 @@
           <w:color w:val="000000"/>
           <w:lang w:val="en-US" w:eastAsia="zh-CN"/>
         </w:rPr>
-        <w:t>6</w:t>
+        <w:t>5</w:t>
       </w:r>
       <w:r>
         <w:rPr>
@@ -1795,318 +1901,418 @@
           <w:color w:val="000000"/>
           <w:lang w:val="en-US" w:eastAsia="zh-CN"/>
         </w:rPr>
-        <w:t>06</w:t>
-      </w:r>
+        <w:t>30</w:t>
+      </w:r>
+      <w:r>
+        <w:rPr>
+          <w:rFonts w:hint="eastAsia"/>
+          <w:color w:val="000000"/>
+        </w:rPr>
+        <w:t xml:space="preserve"> </w:t>
+      </w:r>
+      <w:r>
+        <w:rPr>
+          <w:color w:val="000000"/>
+        </w:rPr>
+        <w:t>日</w:t>
+      </w:r>
+    </w:p>
+    <w:p>
+      <w:pPr>
+        <w:spacing w:line="480" w:lineRule="auto"/>
+        <w:rPr>
+          <w:color w:val="000000"/>
+        </w:rPr>
+      </w:pPr>
+      <w:r>
+        <w:rPr>
+          <w:color w:val="000000"/>
+        </w:rPr>
+        <w:t>学位授予单位</w:t>
+      </w:r>
+      <w:r>
+        <w:rPr>
+          <w:rFonts w:hint="eastAsia"/>
+          <w:color w:val="000000"/>
+        </w:rPr>
+        <w:t xml:space="preserve">：华南理工大学        </w:t>
+      </w:r>
+      <w:r>
+        <w:rPr>
+          <w:color w:val="000000"/>
+        </w:rPr>
+        <w:t xml:space="preserve"> </w:t>
+      </w:r>
+      <w:r>
+        <w:rPr>
+          <w:rFonts w:hint="eastAsia"/>
+          <w:color w:val="000000"/>
+        </w:rPr>
+        <w:t xml:space="preserve">  </w:t>
+      </w:r>
+      <w:r>
+        <w:rPr>
+          <w:color w:val="000000"/>
+        </w:rPr>
+        <w:t>学位授予日期</w:t>
+      </w:r>
+      <w:r>
+        <w:rPr>
+          <w:rFonts w:hint="eastAsia"/>
+          <w:color w:val="000000"/>
+        </w:rPr>
+        <w:t xml:space="preserve">：     </w:t>
+      </w:r>
+      <w:r>
+        <w:rPr>
+          <w:color w:val="000000"/>
+        </w:rPr>
+        <w:t>年</w:t>
+      </w:r>
+      <w:r>
+        <w:rPr>
+          <w:rFonts w:hint="eastAsia"/>
+          <w:color w:val="000000"/>
+        </w:rPr>
+        <w:t xml:space="preserve">   </w:t>
+      </w:r>
+      <w:r>
+        <w:rPr>
+          <w:color w:val="000000"/>
+        </w:rPr>
+        <w:t>月</w:t>
+      </w:r>
+      <w:r>
+        <w:rPr>
+          <w:rFonts w:hint="eastAsia"/>
+          <w:color w:val="000000"/>
+        </w:rPr>
+        <w:t xml:space="preserve">   </w:t>
+      </w:r>
+      <w:r>
+        <w:rPr>
+          <w:color w:val="000000"/>
+        </w:rPr>
+        <w:t>日</w:t>
+      </w:r>
+    </w:p>
+    <w:p>
+      <w:pPr>
+        <w:spacing w:line="480" w:lineRule="auto"/>
+        <w:rPr>
+          <w:color w:val="000000"/>
+        </w:rPr>
+      </w:pPr>
+      <w:r>
+        <w:rPr>
+          <w:rFonts w:hint="eastAsia"/>
+          <w:color w:val="000000"/>
+        </w:rPr>
+        <w:t>答辩委员会成员：</w:t>
+      </w:r>
+    </w:p>
+    <w:p>
+      <w:pPr>
+        <w:rPr>
+          <w:color w:val="000000"/>
+        </w:rPr>
+      </w:pPr>
+      <w:r>
+        <w:rPr>
+          <w:rFonts w:hint="eastAsia"/>
+          <w:color w:val="000000"/>
+        </w:rPr>
+        <w:t>主席：</w:t>
+      </w:r>
+      <w:r>
+        <w:rPr>
+          <w:rFonts w:hint="eastAsia"/>
+          <w:color w:val="000000"/>
+          <w:u w:val="single"/>
+        </w:rPr>
+        <w:t xml:space="preserve"> </w:t>
+      </w:r>
+      <w:r>
+        <w:rPr>
+          <w:rFonts w:hint="eastAsia" w:ascii="宋体" w:hAnsi="宋体"/>
+          <w:sz w:val="24"/>
+          <w:u w:val="single"/>
+          <w:lang w:val="en-US" w:eastAsia="zh-CN"/>
+        </w:rPr>
+        <w:t>张平</w:t>
+      </w:r>
+      <w:r>
+        <w:rPr>
+          <w:rFonts w:hint="eastAsia"/>
+          <w:color w:val="000000"/>
+          <w:u w:val="single"/>
+        </w:rPr>
+        <w:t xml:space="preserve"> </w:t>
+      </w:r>
+      <w:r>
+        <w:rPr>
+          <w:rFonts w:hint="eastAsia"/>
+          <w:color w:val="000000"/>
+        </w:rPr>
+        <w:t xml:space="preserve"> </w:t>
+      </w:r>
+    </w:p>
+    <w:p>
+      <w:pPr>
+        <w:rPr>
+          <w:color w:val="000000"/>
+        </w:rPr>
+      </w:pPr>
+    </w:p>
+    <w:p>
+      <w:pPr>
+        <w:rPr>
+          <w:color w:val="000000"/>
+          <w:u w:val="single"/>
+        </w:rPr>
+      </w:pPr>
+      <w:r>
+        <w:rPr>
+          <w:rFonts w:hint="eastAsia"/>
+          <w:color w:val="000000"/>
+        </w:rPr>
+        <w:t>委员：</w:t>
+      </w:r>
+      <w:r>
+        <w:rPr>
+          <w:rFonts w:hint="eastAsia"/>
+          <w:color w:val="000000"/>
+          <w:u w:val="single"/>
+        </w:rPr>
+        <w:t xml:space="preserve"> </w:t>
+      </w:r>
+      <w:r>
+        <w:rPr>
+          <w:rFonts w:hint="eastAsia" w:ascii="宋体" w:hAnsi="宋体"/>
+          <w:sz w:val="24"/>
+          <w:u w:val="single"/>
+          <w:lang w:val="en-US" w:eastAsia="zh-CN"/>
+        </w:rPr>
+        <w:t>徐红云</w:t>
+      </w:r>
+      <w:r>
+        <w:rPr>
+          <w:rFonts w:hint="eastAsia"/>
+          <w:color w:val="000000"/>
+          <w:u w:val="single"/>
+        </w:rPr>
+        <w:t xml:space="preserve">  </w:t>
+      </w:r>
+      <w:r>
+        <w:rPr>
+          <w:rFonts w:hint="eastAsia" w:ascii="宋体" w:hAnsi="宋体"/>
+          <w:sz w:val="24"/>
+          <w:u w:val="single"/>
+          <w:lang w:val="en-US" w:eastAsia="zh-CN"/>
+        </w:rPr>
+        <w:t>黄艳</w:t>
+      </w:r>
+      <w:r>
+        <w:rPr>
+          <w:rFonts w:hint="eastAsia"/>
+          <w:color w:val="000000"/>
+          <w:u w:val="single"/>
+        </w:rPr>
+        <w:t xml:space="preserve">  </w:t>
+      </w:r>
+      <w:r>
+        <w:rPr>
+          <w:rFonts w:hint="eastAsia" w:ascii="宋体" w:hAnsi="宋体"/>
+          <w:sz w:val="24"/>
+          <w:u w:val="single"/>
+          <w:lang w:val="en-US" w:eastAsia="zh-CN"/>
+        </w:rPr>
+        <w:t>袁华</w:t>
+      </w:r>
+      <w:r>
+        <w:rPr>
+          <w:rFonts w:hint="eastAsia"/>
+          <w:color w:val="000000"/>
+          <w:u w:val="single"/>
+        </w:rPr>
+        <w:t xml:space="preserve">  </w:t>
+      </w:r>
+      <w:r>
+        <w:rPr>
+          <w:rFonts w:hint="eastAsia" w:ascii="宋体" w:hAnsi="宋体"/>
+          <w:sz w:val="24"/>
+          <w:u w:val="single"/>
+          <w:lang w:val="en-US" w:eastAsia="zh-CN"/>
+        </w:rPr>
+        <w:t>潘丹</w:t>
+      </w:r>
+      <w:r>
+        <w:rPr>
+          <w:rFonts w:hint="eastAsia"/>
+          <w:color w:val="000000"/>
+          <w:u w:val="single"/>
+        </w:rPr>
+        <w:t xml:space="preserve">  </w:t>
+      </w:r>
+    </w:p>
+    <w:p>
+      <w:pPr>
+        <w:rPr>
+          <w:color w:val="000000"/>
+        </w:rPr>
+      </w:pPr>
+    </w:p>
+    <w:p>
+      <w:pPr>
+        <w:rPr>
+          <w:color w:val="000000"/>
+        </w:rPr>
+      </w:pPr>
+    </w:p>
+    <w:p>
+      <w:pPr>
+        <w:rPr>
+          <w:color w:val="000000"/>
+        </w:rPr>
+      </w:pPr>
+    </w:p>
+    <w:p>
+      <w:pPr>
+        <w:rPr>
+          <w:color w:val="000000"/>
+        </w:rPr>
+      </w:pPr>
+    </w:p>
+    <w:p>
+      <w:pPr>
+        <w:rPr>
+          <w:color w:val="000000"/>
+        </w:rPr>
+      </w:pPr>
+    </w:p>
+    <w:p>
+      <w:pPr>
+        <w:rPr>
+          <w:color w:val="000000"/>
+        </w:rPr>
+      </w:pPr>
+    </w:p>
+    <w:p>
+      <w:pPr>
+        <w:rPr>
+          <w:color w:val="000000"/>
+        </w:rPr>
+      </w:pPr>
+    </w:p>
+    <w:p>
+      <w:pPr>
+        <w:rPr>
+          <w:color w:val="000000"/>
+        </w:rPr>
+      </w:pPr>
+    </w:p>
+    <w:p>
+      <w:pPr>
+        <w:rPr>
+          <w:color w:val="000000"/>
+        </w:rPr>
+      </w:pPr>
+      <w:r>
+        <w:rPr>
+          <w:rFonts w:hint="eastAsia"/>
+          <w:color w:val="000000"/>
+        </w:rPr>
+        <w:br w:type="page"/>
+      </w:r>
+    </w:p>
+    <w:p>
+      <w:pPr>
+        <w:jc w:val="center"/>
+        <w:rPr>
+          <w:b/>
+          <w:bCs/>
+          <w:sz w:val="44"/>
+        </w:rPr>
+      </w:pPr>
+      <w:r>
+        <w:rPr>
+          <w:rFonts w:hint="eastAsia"/>
+          <w:b/>
+          <w:bCs/>
+          <w:sz w:val="44"/>
+        </w:rPr>
+        <w:t>华南理工大学</w:t>
+      </w:r>
+    </w:p>
+    <w:p>
+      <w:pPr>
+        <w:jc w:val="center"/>
+        <w:rPr>
+          <w:b/>
+          <w:bCs/>
+          <w:sz w:val="44"/>
+        </w:rPr>
+      </w:pPr>
+      <w:r>
+        <w:rPr>
+          <w:rFonts w:hint="eastAsia"/>
+          <w:b/>
+          <w:bCs/>
+          <w:sz w:val="44"/>
+        </w:rPr>
+        <w:t>学位论文原创性声明</w:t>
+      </w:r>
+    </w:p>
+    <w:p>
+      <w:pPr>
+        <w:jc w:val="center"/>
+        <w:rPr>
+          <w:b/>
+          <w:bCs/>
+          <w:sz w:val="28"/>
+        </w:rPr>
+      </w:pPr>
+    </w:p>
+    <w:p>
+      <w:pPr>
+        <w:spacing w:line="400" w:lineRule="exact"/>
+        <w:ind w:firstLine="560" w:firstLineChars="200"/>
+        <w:rPr>
+          <w:sz w:val="28"/>
+        </w:rPr>
+      </w:pPr>
+      <w:r>
+        <w:rPr>
+          <w:rFonts w:hint="eastAsia"/>
+          <w:sz w:val="28"/>
+        </w:rPr>
+        <w:t>本人郑重声明：所呈交的论文是本人在导师的指导下独立进行研究所取得的研究成果。除了文中特别加以标注引用的内容外，本论文不包含任何其他个人或集体已经发表或撰写的成果作品。对本文的研究做出重要贡献的个人和集体，均已在文中以明确方式标明。本人完全意识到本声明的法律后果由本人承担。</w:t>
+      </w:r>
+    </w:p>
+    <w:p>
+      <w:pPr>
+        <w:spacing w:before="312" w:beforeLines="100" w:line="480" w:lineRule="exact"/>
+        <w:ind w:firstLine="560" w:firstLineChars="200"/>
+        <w:rPr>
+          <w:sz w:val="28"/>
+        </w:rPr>
+      </w:pPr>
+      <w:r>
+        <w:rPr>
+          <w:rFonts w:hint="eastAsia"/>
+          <w:sz w:val="28"/>
+        </w:rPr>
+        <w:t>作者签名：                日期：    年   月   日</w:t>
+      </w:r>
+    </w:p>
+    <w:p>
+      <w:pPr>
+        <w:rPr>
+          <w:sz w:val="28"/>
+        </w:rPr>
+      </w:pPr>
       <w:bookmarkStart w:id="0" w:name="_GoBack"/>
       <w:bookmarkEnd w:id="0"/>
-      <w:r>
-        <w:rPr>
-          <w:rFonts w:hint="eastAsia"/>
-          <w:color w:val="000000"/>
-        </w:rPr>
-        <w:t xml:space="preserve"> </w:t>
-      </w:r>
-      <w:r>
-        <w:rPr>
-          <w:color w:val="000000"/>
-        </w:rPr>
-        <w:t>日</w:t>
-      </w:r>
-    </w:p>
-    <w:p>
-      <w:pPr>
-        <w:spacing w:line="480" w:lineRule="auto"/>
-        <w:rPr>
-          <w:color w:val="000000"/>
-        </w:rPr>
-      </w:pPr>
-      <w:r>
-        <w:rPr>
-          <w:color w:val="000000"/>
-        </w:rPr>
-        <w:t>学位授予单位</w:t>
-      </w:r>
-      <w:r>
-        <w:rPr>
-          <w:rFonts w:hint="eastAsia"/>
-          <w:color w:val="000000"/>
-        </w:rPr>
-        <w:t xml:space="preserve">：华南理工大学        </w:t>
-      </w:r>
-      <w:r>
-        <w:rPr>
-          <w:color w:val="000000"/>
-        </w:rPr>
-        <w:t xml:space="preserve"> </w:t>
-      </w:r>
-      <w:r>
-        <w:rPr>
-          <w:rFonts w:hint="eastAsia"/>
-          <w:color w:val="000000"/>
-        </w:rPr>
-        <w:t xml:space="preserve">  </w:t>
-      </w:r>
-      <w:r>
-        <w:rPr>
-          <w:color w:val="000000"/>
-        </w:rPr>
-        <w:t>学位授予日期</w:t>
-      </w:r>
-      <w:r>
-        <w:rPr>
-          <w:rFonts w:hint="eastAsia"/>
-          <w:color w:val="000000"/>
-        </w:rPr>
-        <w:t xml:space="preserve">：     </w:t>
-      </w:r>
-      <w:r>
-        <w:rPr>
-          <w:color w:val="000000"/>
-        </w:rPr>
-        <w:t>年</w:t>
-      </w:r>
-      <w:r>
-        <w:rPr>
-          <w:rFonts w:hint="eastAsia"/>
-          <w:color w:val="000000"/>
-        </w:rPr>
-        <w:t xml:space="preserve">   </w:t>
-      </w:r>
-      <w:r>
-        <w:rPr>
-          <w:color w:val="000000"/>
-        </w:rPr>
-        <w:t>月</w:t>
-      </w:r>
-      <w:r>
-        <w:rPr>
-          <w:rFonts w:hint="eastAsia"/>
-          <w:color w:val="000000"/>
-        </w:rPr>
-        <w:t xml:space="preserve">   </w:t>
-      </w:r>
-      <w:r>
-        <w:rPr>
-          <w:color w:val="000000"/>
-        </w:rPr>
-        <w:t>日</w:t>
-      </w:r>
-    </w:p>
-    <w:p>
-      <w:pPr>
-        <w:spacing w:line="480" w:lineRule="auto"/>
-        <w:rPr>
-          <w:color w:val="000000"/>
-        </w:rPr>
-      </w:pPr>
-      <w:r>
-        <w:rPr>
-          <w:rFonts w:hint="eastAsia"/>
-          <w:color w:val="000000"/>
-        </w:rPr>
-        <w:t>答辩委员会成员：</w:t>
-      </w:r>
-    </w:p>
-    <w:p>
-      <w:pPr>
-        <w:rPr>
-          <w:color w:val="000000"/>
-        </w:rPr>
-      </w:pPr>
-      <w:r>
-        <w:rPr>
-          <w:rFonts w:hint="eastAsia"/>
-          <w:color w:val="000000"/>
-        </w:rPr>
-        <w:t>主席：</w:t>
-      </w:r>
-      <w:r>
-        <w:rPr>
-          <w:rFonts w:hint="eastAsia"/>
-          <w:color w:val="000000"/>
-          <w:u w:val="single"/>
-        </w:rPr>
-        <w:t xml:space="preserve">     </w:t>
-      </w:r>
-      <w:r>
-        <w:rPr>
-          <w:rFonts w:hint="eastAsia"/>
-          <w:color w:val="000000"/>
-        </w:rPr>
-        <w:t xml:space="preserve"> </w:t>
-      </w:r>
-    </w:p>
-    <w:p>
-      <w:pPr>
-        <w:rPr>
-          <w:color w:val="000000"/>
-        </w:rPr>
-      </w:pPr>
-    </w:p>
-    <w:p>
-      <w:pPr>
-        <w:rPr>
-          <w:color w:val="000000"/>
-        </w:rPr>
-      </w:pPr>
-      <w:r>
-        <w:rPr>
-          <w:rFonts w:hint="eastAsia"/>
-          <w:color w:val="000000"/>
-        </w:rPr>
-        <w:t>委员：</w:t>
-      </w:r>
-      <w:r>
-        <w:rPr>
-          <w:rFonts w:hint="eastAsia"/>
-          <w:color w:val="000000"/>
-          <w:u w:val="single"/>
-        </w:rPr>
-        <w:t xml:space="preserve">                                      </w:t>
-      </w:r>
-      <w:r>
-        <w:rPr>
-          <w:rFonts w:hint="eastAsia"/>
-          <w:color w:val="000000"/>
-        </w:rPr>
-        <w:t xml:space="preserve">   </w:t>
-      </w:r>
-    </w:p>
-    <w:p>
-      <w:pPr>
-        <w:rPr>
-          <w:color w:val="000000"/>
-        </w:rPr>
-      </w:pPr>
-    </w:p>
-    <w:p>
-      <w:pPr>
-        <w:rPr>
-          <w:color w:val="000000"/>
-        </w:rPr>
-      </w:pPr>
-    </w:p>
-    <w:p>
-      <w:pPr>
-        <w:rPr>
-          <w:color w:val="000000"/>
-        </w:rPr>
-      </w:pPr>
-    </w:p>
-    <w:p>
-      <w:pPr>
-        <w:rPr>
-          <w:color w:val="000000"/>
-        </w:rPr>
-      </w:pPr>
-    </w:p>
-    <w:p>
-      <w:pPr>
-        <w:rPr>
-          <w:color w:val="000000"/>
-        </w:rPr>
-      </w:pPr>
-    </w:p>
-    <w:p>
-      <w:pPr>
-        <w:rPr>
-          <w:color w:val="000000"/>
-        </w:rPr>
-      </w:pPr>
-      <w:r>
-        <w:rPr>
-          <w:rFonts w:hint="eastAsia"/>
-          <w:color w:val="000000"/>
-        </w:rPr>
-        <w:br w:type="page"/>
-      </w:r>
-    </w:p>
-    <w:p>
-      <w:pPr>
-        <w:jc w:val="center"/>
-        <w:rPr>
-          <w:b/>
-          <w:bCs/>
-          <w:sz w:val="44"/>
-        </w:rPr>
-      </w:pPr>
-      <w:r>
-        <w:rPr>
-          <w:rFonts w:hint="eastAsia"/>
-          <w:b/>
-          <w:bCs/>
-          <w:sz w:val="44"/>
-        </w:rPr>
-        <w:t>华南理工大学</w:t>
-      </w:r>
-    </w:p>
-    <w:p>
-      <w:pPr>
-        <w:jc w:val="center"/>
-        <w:rPr>
-          <w:b/>
-          <w:bCs/>
-          <w:sz w:val="44"/>
-        </w:rPr>
-      </w:pPr>
-      <w:r>
-        <w:rPr>
-          <w:rFonts w:hint="eastAsia"/>
-          <w:b/>
-          <w:bCs/>
-          <w:sz w:val="44"/>
-        </w:rPr>
-        <w:t>学位论文原创性声明</w:t>
-      </w:r>
-    </w:p>
-    <w:p>
-      <w:pPr>
-        <w:jc w:val="center"/>
-        <w:rPr>
-          <w:b/>
-          <w:bCs/>
-          <w:sz w:val="28"/>
-        </w:rPr>
-      </w:pPr>
-    </w:p>
-    <w:p>
-      <w:pPr>
-        <w:spacing w:line="400" w:lineRule="exact"/>
-        <w:ind w:firstLine="560" w:firstLineChars="200"/>
-        <w:rPr>
-          <w:sz w:val="28"/>
-        </w:rPr>
-      </w:pPr>
-      <w:r>
-        <w:rPr>
-          <w:rFonts w:hint="eastAsia"/>
-          <w:sz w:val="28"/>
-        </w:rPr>
-        <w:t>本人郑重声明：所呈交的论文是本人在导师的指导下独立进行研究所取得的研究成果。除了文中特别加以标注引用的内容外，本论文不包含任何其他个人或集体已经发表或撰写的成果作品。对本文的研究做出重要贡献的个人和集体，均已在文中以明确方式标明。本人完全意识到本声明的法律后果由本人承担。</w:t>
-      </w:r>
-    </w:p>
-    <w:p>
-      <w:pPr>
-        <w:spacing w:before="312" w:beforeLines="100" w:line="480" w:lineRule="exact"/>
-        <w:ind w:firstLine="560" w:firstLineChars="200"/>
-        <w:rPr>
-          <w:sz w:val="28"/>
-        </w:rPr>
-      </w:pPr>
-      <w:r>
-        <w:rPr>
-          <w:rFonts w:hint="eastAsia"/>
-          <w:sz w:val="28"/>
-        </w:rPr>
-        <w:t>作者签名：                日期：    年   月   日</w:t>
-      </w:r>
-    </w:p>
-    <w:p>
-      <w:pPr>
-        <w:rPr>
-          <w:sz w:val="28"/>
-        </w:rPr>
-      </w:pPr>
     </w:p>
     <w:p>
       <w:pPr>

--- a/cover_file/master_cover.docx
+++ b/cover_file/master_cover.docx
@@ -40,10 +40,10 @@
           <w:sz w:val="28"/>
         </w:rPr>
         <w:drawing>
-          <wp:inline distT="0" distB="0" distL="114300" distR="114300">
-            <wp:extent cx="4355465" cy="989330"/>
-            <wp:effectExtent l="0" t="0" r="3175" b="1270"/>
-            <wp:docPr id="4" name="图片 4" descr="scut_new_logo2"/>
+          <wp:inline distT="0" distB="0" distL="0" distR="0">
+            <wp:extent cx="4325620" cy="977900"/>
+            <wp:effectExtent l="0" t="0" r="17780" b="12700"/>
+            <wp:docPr id="159008578" name="图片 2"/>
             <wp:cNvGraphicFramePr>
               <a:graphicFrameLocks xmlns:a="http://schemas.openxmlformats.org/drawingml/2006/main" noChangeAspect="1"/>
             </wp:cNvGraphicFramePr>
@@ -51,13 +51,20 @@
               <a:graphicData uri="http://schemas.openxmlformats.org/drawingml/2006/picture">
                 <pic:pic xmlns:pic="http://schemas.openxmlformats.org/drawingml/2006/picture">
                   <pic:nvPicPr>
-                    <pic:cNvPr id="4" name="图片 4" descr="scut_new_logo2"/>
+                    <pic:cNvPr id="159008578" name="图片 2"/>
                     <pic:cNvPicPr>
-                      <a:picLocks noChangeAspect="1"/>
+                      <a:picLocks noChangeAspect="1" noChangeArrowheads="1"/>
                     </pic:cNvPicPr>
                   </pic:nvPicPr>
                   <pic:blipFill>
-                    <a:blip r:embed="rId4"/>
+                    <a:blip r:embed="rId4" cstate="print">
+                      <a:extLst>
+                        <a:ext uri="{28A0092B-C50C-407E-A947-70E740481C1C}">
+                          <a14:useLocalDpi xmlns:a14="http://schemas.microsoft.com/office/drawing/2010/main" val="0"/>
+                        </a:ext>
+                      </a:extLst>
+                    </a:blip>
+                    <a:srcRect/>
                     <a:stretch>
                       <a:fillRect/>
                     </a:stretch>
@@ -65,7 +72,7 @@
                   <pic:spPr>
                     <a:xfrm>
                       <a:off x="0" y="0"/>
-                      <a:ext cx="4355465" cy="989330"/>
+                      <a:ext cx="4325620" cy="977900"/>
                     </a:xfrm>
                     <a:prstGeom prst="rect">
                       <a:avLst/>
@@ -89,14 +96,16 @@
         <w:rPr>
           <w:b/>
           <w:bCs/>
-          <w:sz w:val="28"/>
+          <w:sz w:val="72"/>
+          <w:szCs w:val="72"/>
         </w:rPr>
       </w:pPr>
       <w:r>
         <w:rPr>
           <w:rFonts w:hint="eastAsia" w:ascii="黑体" w:eastAsia="黑体"/>
           <w:spacing w:val="20"/>
-          <w:sz w:val="84"/>
+          <w:sz w:val="72"/>
+          <w:szCs w:val="72"/>
           <w:lang w:val="en-US" w:eastAsia="zh-CN"/>
         </w:rPr>
         <w:t>专业学位</w:t>
@@ -105,7 +114,8 @@
         <w:rPr>
           <w:rFonts w:hint="eastAsia" w:ascii="黑体" w:eastAsia="黑体"/>
           <w:spacing w:val="20"/>
-          <w:sz w:val="84"/>
+          <w:sz w:val="72"/>
+          <w:szCs w:val="72"/>
         </w:rPr>
         <w:t>硕士学位论文</w:t>
       </w:r>
@@ -2311,8 +2321,6 @@
           <w:sz w:val="28"/>
         </w:rPr>
       </w:pPr>
-      <w:bookmarkStart w:id="0" w:name="_GoBack"/>
-      <w:bookmarkEnd w:id="0"/>
     </w:p>
     <w:p>
       <w:pPr>
@@ -2347,6 +2355,7 @@
         <w:spacing w:line="400" w:lineRule="exact"/>
         <w:ind w:firstLine="560"/>
         <w:rPr>
+          <w:rFonts w:hint="eastAsia"/>
           <w:color w:val="000000"/>
         </w:rPr>
       </w:pPr>
@@ -2390,6 +2399,7 @@
         <w:spacing w:line="400" w:lineRule="exact"/>
         <w:ind w:firstLine="560"/>
         <w:rPr>
+          <w:rFonts w:hint="eastAsia"/>
           <w:color w:val="000000"/>
         </w:rPr>
       </w:pPr>
@@ -2406,7 +2416,7 @@
         <w:spacing w:line="400" w:lineRule="exact"/>
         <w:ind w:firstLine="560" w:firstLineChars="200"/>
         <w:rPr>
-          <w:rFonts w:ascii="宋体" w:hAnsi="宋体"/>
+          <w:rFonts w:hint="eastAsia" w:ascii="宋体" w:hAnsi="宋体"/>
           <w:color w:val="000000"/>
           <w:sz w:val="28"/>
           <w:szCs w:val="21"/>
@@ -2542,20 +2552,29 @@
         <w:spacing w:line="400" w:lineRule="exact"/>
         <w:ind w:firstLine="560" w:firstLineChars="200"/>
         <w:rPr>
-          <w:rFonts w:ascii="宋体" w:hAnsi="宋体"/>
-          <w:color w:val="000000"/>
-          <w:sz w:val="28"/>
-          <w:szCs w:val="21"/>
-        </w:rPr>
-      </w:pPr>
-      <w:r>
-        <w:rPr>
-          <w:rFonts w:hint="eastAsia" w:ascii="宋体" w:hAnsi="宋体"/>
-          <w:color w:val="000000"/>
-          <w:sz w:val="28"/>
-          <w:szCs w:val="21"/>
-        </w:rPr>
-        <w:t>□不保密,同意在校园网上发布，供校内师生和与学校有共享协议的单位浏览；同意将本人学位论文编入有关数据库进行检索，传播学位论文的全部或部分内容。</w:t>
+          <w:rFonts w:hint="eastAsia" w:ascii="宋体" w:hAnsi="宋体"/>
+          <w:color w:val="000000"/>
+          <w:sz w:val="28"/>
+          <w:szCs w:val="21"/>
+        </w:rPr>
+      </w:pPr>
+      <w:r>
+        <w:rPr>
+          <w:rFonts w:hint="eastAsia" w:ascii="宋体" w:hAnsi="宋体"/>
+          <w:color w:val="000000"/>
+          <w:sz w:val="28"/>
+          <w:szCs w:val="21"/>
+        </w:rPr>
+        <w:sym w:font="Wingdings 2" w:char="F052"/>
+      </w:r>
+      <w:r>
+        <w:rPr>
+          <w:rFonts w:hint="eastAsia" w:ascii="宋体" w:hAnsi="宋体"/>
+          <w:color w:val="000000"/>
+          <w:sz w:val="28"/>
+          <w:szCs w:val="21"/>
+        </w:rPr>
+        <w:t>不保密,同意在校园网上发布，供校内师生和与学校有共享协议的单位浏览；同意将本人学位论文编入有关数据库进行检索，传播学位论文的全部或部分内容。</w:t>
       </w:r>
     </w:p>
     <w:p>
@@ -2564,7 +2583,7 @@
         <w:spacing w:line="400" w:lineRule="exact"/>
         <w:ind w:firstLine="980" w:firstLineChars="350"/>
         <w:rPr>
-          <w:rFonts w:ascii="宋体" w:hAnsi="宋体"/>
+          <w:rFonts w:hint="eastAsia" w:ascii="宋体" w:hAnsi="宋体"/>
           <w:color w:val="000000"/>
           <w:sz w:val="28"/>
           <w:szCs w:val="21"/>
@@ -2586,7 +2605,7 @@
         <w:spacing w:line="400" w:lineRule="exact"/>
         <w:ind w:firstLine="560" w:firstLineChars="200"/>
         <w:rPr>
-          <w:rFonts w:ascii="宋体" w:hAnsi="宋体"/>
+          <w:rFonts w:hint="eastAsia" w:ascii="宋体" w:hAnsi="宋体"/>
           <w:color w:val="000000"/>
           <w:sz w:val="28"/>
           <w:szCs w:val="21"/>
@@ -2599,7 +2618,7 @@
         <w:spacing w:line="400" w:lineRule="exact"/>
         <w:ind w:firstLine="560" w:firstLineChars="200"/>
         <w:rPr>
-          <w:rFonts w:ascii="宋体" w:hAnsi="宋体"/>
+          <w:rFonts w:hint="eastAsia" w:ascii="宋体" w:hAnsi="宋体"/>
           <w:color w:val="000000"/>
           <w:sz w:val="28"/>
           <w:szCs w:val="21"/>
@@ -2638,7 +2657,7 @@
         <w:spacing w:line="400" w:lineRule="exact"/>
         <w:ind w:firstLine="560" w:firstLineChars="200"/>
         <w:rPr>
-          <w:rFonts w:ascii="宋体" w:hAnsi="宋体"/>
+          <w:rFonts w:hint="eastAsia" w:ascii="宋体" w:hAnsi="宋体"/>
           <w:color w:val="000000"/>
           <w:sz w:val="28"/>
           <w:szCs w:val="21"/>
@@ -2677,20 +2696,79 @@
         <w:spacing w:line="400" w:lineRule="exact"/>
         <w:ind w:firstLine="560" w:firstLineChars="200"/>
         <w:rPr>
+          <w:rFonts w:hint="eastAsia" w:ascii="宋体" w:hAnsi="宋体"/>
+          <w:color w:val="000000"/>
+          <w:sz w:val="28"/>
+          <w:szCs w:val="21"/>
+        </w:rPr>
+      </w:pPr>
+      <w:r>
+        <w:rPr>
+          <w:rFonts w:hint="eastAsia" w:ascii="宋体" w:hAnsi="宋体"/>
+          <w:color w:val="000000"/>
+          <w:sz w:val="28"/>
+          <w:szCs w:val="21"/>
+        </w:rPr>
+        <w:t>作者联系电话：</w:t>
+      </w:r>
+      <w:r>
+        <w:rPr>
+          <w:rFonts w:hint="eastAsia" w:ascii="宋体" w:hAnsi="宋体"/>
+          <w:color w:val="000000"/>
+          <w:sz w:val="28"/>
+          <w:szCs w:val="21"/>
+          <w:lang w:val="en-US" w:eastAsia="zh-CN"/>
+        </w:rPr>
+        <w:t xml:space="preserve">           </w:t>
+      </w:r>
+      <w:r>
+        <w:rPr>
           <w:rFonts w:ascii="宋体" w:hAnsi="宋体"/>
           <w:color w:val="000000"/>
           <w:sz w:val="28"/>
           <w:szCs w:val="21"/>
         </w:rPr>
-      </w:pPr>
-      <w:r>
-        <w:rPr>
-          <w:rFonts w:hint="eastAsia" w:ascii="宋体" w:hAnsi="宋体"/>
-          <w:color w:val="000000"/>
-          <w:sz w:val="28"/>
-          <w:szCs w:val="21"/>
-        </w:rPr>
-        <w:t>作者联系电话：</w:t>
+        <w:t xml:space="preserve">  </w:t>
+      </w:r>
+      <w:r>
+        <w:rPr>
+          <w:rFonts w:hint="eastAsia" w:ascii="宋体" w:hAnsi="宋体"/>
+          <w:color w:val="000000"/>
+          <w:sz w:val="28"/>
+          <w:szCs w:val="21"/>
+        </w:rPr>
+        <w:t xml:space="preserve"> 电子邮箱</w:t>
+      </w:r>
+      <w:bookmarkStart w:id="0" w:name="_GoBack"/>
+      <w:bookmarkEnd w:id="0"/>
+      <w:r>
+        <w:rPr>
+          <w:rFonts w:hint="eastAsia" w:ascii="宋体" w:hAnsi="宋体"/>
+          <w:color w:val="000000"/>
+          <w:sz w:val="28"/>
+          <w:szCs w:val="21"/>
+        </w:rPr>
+        <w:t>：</w:t>
+      </w:r>
+    </w:p>
+    <w:p>
+      <w:pPr>
+        <w:ind w:firstLine="560" w:firstLineChars="200"/>
+        <w:rPr>
+          <w:rFonts w:hint="eastAsia" w:ascii="宋体" w:hAnsi="宋体"/>
+          <w:color w:val="000000"/>
+          <w:sz w:val="28"/>
+          <w:szCs w:val="21"/>
+        </w:rPr>
+      </w:pPr>
+      <w:r>
+        <w:rPr>
+          <w:rFonts w:hint="eastAsia" w:ascii="宋体" w:hAnsi="宋体"/>
+          <w:color w:val="000000"/>
+          <w:sz w:val="28"/>
+          <w:szCs w:val="21"/>
+        </w:rPr>
+        <w:t xml:space="preserve">联系地址(含邮编)：广东省广州市大学城华南理工大学 </w:t>
       </w:r>
       <w:r>
         <w:rPr>
@@ -2699,41 +2777,7 @@
           <w:sz w:val="28"/>
           <w:szCs w:val="21"/>
         </w:rPr>
-        <w:t xml:space="preserve">           </w:t>
-      </w:r>
-      <w:r>
-        <w:rPr>
-          <w:rFonts w:hint="eastAsia" w:ascii="宋体" w:hAnsi="宋体"/>
-          <w:color w:val="000000"/>
-          <w:sz w:val="28"/>
-          <w:szCs w:val="21"/>
-        </w:rPr>
-        <w:t xml:space="preserve">   电子邮箱：</w:t>
-      </w:r>
-    </w:p>
-    <w:p>
-      <w:pPr>
-        <w:ind w:firstLine="560" w:firstLineChars="200"/>
-        <w:rPr>
-          <w:color w:val="000000"/>
-        </w:rPr>
-      </w:pPr>
-      <w:r>
-        <w:rPr>
-          <w:rFonts w:hint="eastAsia" w:ascii="宋体" w:hAnsi="宋体"/>
-          <w:color w:val="000000"/>
-          <w:sz w:val="28"/>
-          <w:szCs w:val="21"/>
-        </w:rPr>
-        <w:t>联系地址(含邮编)：</w:t>
-      </w:r>
-      <w:r>
-        <w:rPr>
-          <w:rFonts w:hint="eastAsia"/>
-          <w:color w:val="000000"/>
-          <w:sz w:val="24"/>
-        </w:rPr>
-        <w:t>广东省广州市天河区华南理工大学（五山校区）3号楼</w:t>
+        <w:t>510006</w:t>
       </w:r>
     </w:p>
     <w:p>
@@ -2862,7 +2906,7 @@
     <w:lsdException w:unhideWhenUsed="0" w:uiPriority="0" w:semiHidden="0" w:name="Document Map"/>
     <w:lsdException w:unhideWhenUsed="0" w:uiPriority="0" w:semiHidden="0" w:name="Plain Text"/>
     <w:lsdException w:unhideWhenUsed="0" w:uiPriority="0" w:semiHidden="0" w:name="E-mail Signature"/>
-    <w:lsdException w:unhideWhenUsed="0" w:uiPriority="0" w:semiHidden="0" w:name="Normal (Web)"/>
+    <w:lsdException w:qFormat="1" w:unhideWhenUsed="0" w:uiPriority="0" w:semiHidden="0" w:name="Normal (Web)"/>
     <w:lsdException w:unhideWhenUsed="0" w:uiPriority="0" w:semiHidden="0" w:name="HTML Acronym"/>
     <w:lsdException w:unhideWhenUsed="0" w:uiPriority="0" w:semiHidden="0" w:name="HTML Address"/>
     <w:lsdException w:unhideWhenUsed="0" w:uiPriority="0" w:semiHidden="0" w:name="HTML Cite"/>
@@ -2873,7 +2917,7 @@
     <w:lsdException w:unhideWhenUsed="0" w:uiPriority="0" w:semiHidden="0" w:name="HTML Sample"/>
     <w:lsdException w:unhideWhenUsed="0" w:uiPriority="0" w:semiHidden="0" w:name="HTML Typewriter"/>
     <w:lsdException w:unhideWhenUsed="0" w:uiPriority="0" w:semiHidden="0" w:name="HTML Variable"/>
-    <w:lsdException w:uiPriority="99" w:name="Normal Table"/>
+    <w:lsdException w:qFormat="1" w:uiPriority="99" w:name="Normal Table"/>
     <w:lsdException w:unhideWhenUsed="0" w:uiPriority="0" w:semiHidden="0" w:name="annotation subject"/>
     <w:lsdException w:uiPriority="0" w:name="Table Simple 1"/>
     <w:lsdException w:uiPriority="0" w:name="Table Simple 2"/>
@@ -3046,6 +3090,7 @@
     <w:name w:val="Normal Table"/>
     <w:semiHidden/>
     <w:unhideWhenUsed/>
+    <w:qFormat/>
     <w:uiPriority w:val="99"/>
     <w:tblPr>
       <w:tblCellMar>
@@ -3077,6 +3122,7 @@
   <w:style w:type="paragraph" w:styleId="3">
     <w:name w:val="Normal (Web)"/>
     <w:basedOn w:val="1"/>
+    <w:qFormat/>
     <w:uiPriority w:val="0"/>
     <w:pPr>
       <w:spacing w:beforeAutospacing="1" w:afterAutospacing="1"/>
